--- a/Labs/SQL Server Integration Services - Module 03 - Lab 05.docx
+++ b/Labs/SQL Server Integration Services - Module 03 - Lab 05.docx
@@ -1,6 +1,6 @@
 
 <file path=word/document.xml><?xml version="1.0" encoding="utf-8"?>
-<w:document xmlns:wpc="http://schemas.microsoft.com/office/word/2010/wordprocessingCanvas" xmlns:cx="http://schemas.microsoft.com/office/drawing/2014/chartex" xmlns:cx1="http://schemas.microsoft.com/office/drawing/2015/9/8/chartex" xmlns:cx2="http://schemas.microsoft.com/office/drawing/2015/10/21/chartex" xmlns:cx3="http://schemas.microsoft.com/office/drawing/2016/5/9/chartex" xmlns:cx4="http://schemas.microsoft.com/office/drawing/2016/5/10/chartex" xmlns:cx5="http://schemas.microsoft.com/office/drawing/2016/5/11/chartex" xmlns:cx6="http://schemas.microsoft.com/office/drawing/2016/5/12/chartex" xmlns:cx7="http://schemas.microsoft.com/office/drawing/2016/5/13/chartex" xmlns:cx8="http://schemas.microsoft.com/office/drawing/2016/5/14/chartex" xmlns:mc="http://schemas.openxmlformats.org/markup-compatibility/2006" xmlns:aink="http://schemas.microsoft.com/office/drawing/2016/ink" xmlns:am3d="http://schemas.microsoft.com/office/drawing/2017/model3d" xmlns:o="urn:schemas-microsoft-com:office:office" xmlns:r="http://schemas.openxmlformats.org/officeDocument/2006/relationships" xmlns:m="http://schemas.openxmlformats.org/officeDocument/2006/math" xmlns:v="urn:schemas-microsoft-com:vml" xmlns:wp14="http://schemas.microsoft.com/office/word/2010/wordprocessingDrawing" xmlns:wp="http://schemas.openxmlformats.org/drawingml/2006/wordprocessingDrawing" xmlns:w10="urn:schemas-microsoft-com:office:word" xmlns:w="http://schemas.openxmlformats.org/wordprocessingml/2006/main" xmlns:w14="http://schemas.microsoft.com/office/word/2010/wordml" xmlns:w15="http://schemas.microsoft.com/office/word/2012/wordml" xmlns:w16cid="http://schemas.microsoft.com/office/word/2016/wordml/cid" xmlns:w16se="http://schemas.microsoft.com/office/word/2015/wordml/symex" xmlns:wpg="http://schemas.microsoft.com/office/word/2010/wordprocessingGroup" xmlns:wpi="http://schemas.microsoft.com/office/word/2010/wordprocessingInk" xmlns:wne="http://schemas.microsoft.com/office/word/2006/wordml" xmlns:wps="http://schemas.microsoft.com/office/word/2010/wordprocessingShape" mc:Ignorable="w14 w15 w16se w16cid wp14">
+<w:document xmlns:wpc="http://schemas.microsoft.com/office/word/2010/wordprocessingCanvas" xmlns:cx="http://schemas.microsoft.com/office/drawing/2014/chartex" xmlns:cx1="http://schemas.microsoft.com/office/drawing/2015/9/8/chartex" xmlns:cx2="http://schemas.microsoft.com/office/drawing/2015/10/21/chartex" xmlns:cx3="http://schemas.microsoft.com/office/drawing/2016/5/9/chartex" xmlns:cx4="http://schemas.microsoft.com/office/drawing/2016/5/10/chartex" xmlns:cx5="http://schemas.microsoft.com/office/drawing/2016/5/11/chartex" xmlns:cx6="http://schemas.microsoft.com/office/drawing/2016/5/12/chartex" xmlns:cx7="http://schemas.microsoft.com/office/drawing/2016/5/13/chartex" xmlns:cx8="http://schemas.microsoft.com/office/drawing/2016/5/14/chartex" xmlns:mc="http://schemas.openxmlformats.org/markup-compatibility/2006" xmlns:aink="http://schemas.microsoft.com/office/drawing/2016/ink" xmlns:am3d="http://schemas.microsoft.com/office/drawing/2017/model3d" xmlns:o="urn:schemas-microsoft-com:office:office" xmlns:oel="http://schemas.microsoft.com/office/2019/extlst" xmlns:r="http://schemas.openxmlformats.org/officeDocument/2006/relationships" xmlns:m="http://schemas.openxmlformats.org/officeDocument/2006/math" xmlns:v="urn:schemas-microsoft-com:vml" xmlns:wp14="http://schemas.microsoft.com/office/word/2010/wordprocessingDrawing" xmlns:wp="http://schemas.openxmlformats.org/drawingml/2006/wordprocessingDrawing" xmlns:w10="urn:schemas-microsoft-com:office:word" xmlns:w="http://schemas.openxmlformats.org/wordprocessingml/2006/main" xmlns:w14="http://schemas.microsoft.com/office/word/2010/wordml" xmlns:w15="http://schemas.microsoft.com/office/word/2012/wordml" xmlns:w16cex="http://schemas.microsoft.com/office/word/2018/wordml/cex" xmlns:w16cid="http://schemas.microsoft.com/office/word/2016/wordml/cid" xmlns:w16="http://schemas.microsoft.com/office/word/2018/wordml" xmlns:w16sdtdh="http://schemas.microsoft.com/office/word/2020/wordml/sdtdatahash" xmlns:w16se="http://schemas.microsoft.com/office/word/2015/wordml/symex" xmlns:wpg="http://schemas.microsoft.com/office/word/2010/wordprocessingGroup" xmlns:wpi="http://schemas.microsoft.com/office/word/2010/wordprocessingInk" xmlns:wne="http://schemas.microsoft.com/office/word/2006/wordml" xmlns:wps="http://schemas.microsoft.com/office/word/2010/wordprocessingShape" mc:Ignorable="w14 w15 w16se w16cid w16 w16cex w16sdtdh wp14">
   <w:body>
     <w:p>
       <w:pPr>
@@ -21,7 +21,13 @@
         <w:t>3</w:t>
       </w:r>
       <w:r>
+        <w:t xml:space="preserve"> – Lab 05</w:t>
+      </w:r>
+      <w:r>
         <w:t xml:space="preserve">: </w:t>
+      </w:r>
+      <w:r>
+        <w:t xml:space="preserve">Exercise 1: </w:t>
       </w:r>
       <w:r>
         <w:t>CONTROL FLOW</w:t>
@@ -60,15 +66,10 @@
         </w:numPr>
       </w:pPr>
       <w:r>
-        <w:t>Launch SQL Server Data Tools (</w:t>
-      </w:r>
-      <w:bookmarkStart w:id="0" w:name="_GoBack"/>
-      <w:bookmarkEnd w:id="0"/>
-      <w:r>
-        <w:t xml:space="preserve">SSDT), under start menu look for </w:t>
-      </w:r>
-      <w:r>
-        <w:t>Visual Studio 2017 (SSDT)</w:t>
+        <w:t xml:space="preserve">Launch </w:t>
+      </w:r>
+      <w:r>
+        <w:t>Visual Studio</w:t>
       </w:r>
       <w:r>
         <w:t>.</w:t>
@@ -83,7 +84,25 @@
         </w:numPr>
       </w:pPr>
       <w:r>
-        <w:t>In the Start Page, click Create new project.</w:t>
+        <w:t>In the Start Page, click Create new project</w:t>
+      </w:r>
+      <w:r>
+        <w:t>.</w:t>
+      </w:r>
+    </w:p>
+    <w:p>
+      <w:pPr>
+        <w:pStyle w:val="ListParagraph"/>
+        <w:numPr>
+          <w:ilvl w:val="0"/>
+          <w:numId w:val="19"/>
+        </w:numPr>
+      </w:pPr>
+      <w:r>
+        <w:t>In the SSIS Menu select Variables</w:t>
+      </w:r>
+      <w:r>
+        <w:t>.</w:t>
       </w:r>
       <w:r>
         <w:br/>
@@ -93,10 +112,10 @@
           <w:noProof/>
         </w:rPr>
         <w:drawing>
-          <wp:inline distT="0" distB="0" distL="0" distR="0" wp14:anchorId="281B13BD" wp14:editId="15ADD41B">
-            <wp:extent cx="3947160" cy="2373778"/>
-            <wp:effectExtent l="0" t="0" r="0" b="7620"/>
-            <wp:docPr id="1" name="Picture 1"/>
+          <wp:inline distT="0" distB="0" distL="0" distR="0" wp14:anchorId="12FD7E9F" wp14:editId="46B97ED2">
+            <wp:extent cx="4076700" cy="2686050"/>
+            <wp:effectExtent l="0" t="0" r="0" b="0"/>
+            <wp:docPr id="3" name="Picture 3"/>
             <wp:cNvGraphicFramePr>
               <a:graphicFrameLocks xmlns:a="http://schemas.openxmlformats.org/drawingml/2006/main" noChangeAspect="1"/>
             </wp:cNvGraphicFramePr>
@@ -104,23 +123,36 @@
               <a:graphicData uri="http://schemas.openxmlformats.org/drawingml/2006/picture">
                 <pic:pic xmlns:pic="http://schemas.openxmlformats.org/drawingml/2006/picture">
                   <pic:nvPicPr>
-                    <pic:cNvPr id="1" name=""/>
-                    <pic:cNvPicPr/>
+                    <pic:cNvPr id="0" name="Picture 1"/>
+                    <pic:cNvPicPr>
+                      <a:picLocks noChangeAspect="1" noChangeArrowheads="1"/>
+                    </pic:cNvPicPr>
                   </pic:nvPicPr>
                   <pic:blipFill>
-                    <a:blip r:embed="rId11"/>
+                    <a:blip r:embed="rId11">
+                      <a:extLst>
+                        <a:ext uri="{28A0092B-C50C-407E-A947-70E740481C1C}">
+                          <a14:useLocalDpi xmlns:a14="http://schemas.microsoft.com/office/drawing/2010/main" val="0"/>
+                        </a:ext>
+                      </a:extLst>
+                    </a:blip>
+                    <a:srcRect/>
                     <a:stretch>
                       <a:fillRect/>
                     </a:stretch>
                   </pic:blipFill>
-                  <pic:spPr>
+                  <pic:spPr bwMode="auto">
                     <a:xfrm>
                       <a:off x="0" y="0"/>
-                      <a:ext cx="3971967" cy="2388697"/>
+                      <a:ext cx="4076700" cy="2686050"/>
                     </a:xfrm>
                     <a:prstGeom prst="rect">
                       <a:avLst/>
                     </a:prstGeom>
+                    <a:noFill/>
+                    <a:ln>
+                      <a:noFill/>
+                    </a:ln>
                   </pic:spPr>
                 </pic:pic>
               </a:graphicData>
@@ -128,11 +160,9 @@
           </wp:inline>
         </w:drawing>
       </w:r>
-    </w:p>
-    <w:p>
-      <w:pPr>
-        <w:pStyle w:val="ListParagraph"/>
-      </w:pPr>
+      <w:r>
+        <w:br/>
+      </w:r>
     </w:p>
     <w:p>
       <w:pPr>
@@ -143,22 +173,26 @@
         </w:numPr>
       </w:pPr>
       <w:r>
-        <w:t>In New Project dialog box select Business Intelligence &gt; Integration Services &gt; Integration Services Project.  On the bottom enter in project name and location you wish to save the project. Make sure “Create directory for solution” is selected and click OK.</w:t>
-      </w:r>
-    </w:p>
-    <w:p>
-      <w:pPr>
-        <w:pStyle w:val="ListParagraph"/>
-      </w:pPr>
+        <w:t>C</w:t>
+      </w:r>
+      <w:r>
+        <w:t>lick on the New Variable icon</w:t>
+      </w:r>
+      <w:r>
+        <w:t>.</w:t>
+      </w:r>
+      <w:r>
+        <w:br/>
+      </w:r>
       <w:r>
         <w:rPr>
           <w:noProof/>
         </w:rPr>
         <w:drawing>
-          <wp:inline distT="0" distB="0" distL="0" distR="0" wp14:anchorId="4169A941" wp14:editId="6738E2FD">
-            <wp:extent cx="5073336" cy="3520440"/>
-            <wp:effectExtent l="0" t="0" r="0" b="3810"/>
-            <wp:docPr id="2" name="Picture 2"/>
+          <wp:inline distT="0" distB="0" distL="0" distR="0" wp14:anchorId="1606D33B" wp14:editId="1EE233A3">
+            <wp:extent cx="5552381" cy="1161905"/>
+            <wp:effectExtent l="0" t="0" r="0" b="635"/>
+            <wp:docPr id="1" name="Picture 1"/>
             <wp:cNvGraphicFramePr>
               <a:graphicFrameLocks xmlns:a="http://schemas.openxmlformats.org/drawingml/2006/main" noChangeAspect="1"/>
             </wp:cNvGraphicFramePr>
@@ -178,7 +212,7 @@
                   <pic:spPr>
                     <a:xfrm>
                       <a:off x="0" y="0"/>
-                      <a:ext cx="5122441" cy="3554515"/>
+                      <a:ext cx="5552381" cy="1161905"/>
                     </a:xfrm>
                     <a:prstGeom prst="rect">
                       <a:avLst/>
@@ -194,30 +228,38 @@
     <w:p>
       <w:pPr>
         <w:pStyle w:val="ListParagraph"/>
+      </w:pPr>
+    </w:p>
+    <w:p>
+      <w:pPr>
+        <w:pStyle w:val="ListParagraph"/>
         <w:numPr>
           <w:ilvl w:val="0"/>
           <w:numId w:val="19"/>
         </w:numPr>
       </w:pPr>
       <w:r>
-        <w:lastRenderedPageBreak/>
-        <w:t>In the SSIS Menu select Variables</w:t>
-      </w:r>
-      <w:r>
-        <w:t>.</w:t>
-      </w:r>
-      <w:r>
-        <w:br/>
-      </w:r>
-      <w:r>
-        <w:rPr>
-          <w:noProof/>
-        </w:rPr>
+        <w:t xml:space="preserve">Rename the Variable to </w:t>
+      </w:r>
+      <w:proofErr w:type="spellStart"/>
+      <w:r>
+        <w:t>SQLVersion</w:t>
+      </w:r>
+      <w:proofErr w:type="spellEnd"/>
+      <w:r>
+        <w:t xml:space="preserve"> of String Data Type.</w:t>
+      </w:r>
+    </w:p>
+    <w:p>
+      <w:pPr>
+        <w:pStyle w:val="ListParagraph"/>
+      </w:pPr>
+      <w:r>
         <w:drawing>
-          <wp:inline distT="0" distB="0" distL="0" distR="0" wp14:anchorId="717EF866" wp14:editId="2F0C47DC">
-            <wp:extent cx="3434080" cy="2938780"/>
+          <wp:inline distT="0" distB="0" distL="0" distR="0" wp14:anchorId="60EA3E7E" wp14:editId="1EA0D920">
+            <wp:extent cx="5943600" cy="786130"/>
             <wp:effectExtent l="0" t="0" r="0" b="0"/>
-            <wp:docPr id="47" name="Picture 47"/>
+            <wp:docPr id="2" name="Picture 2"/>
             <wp:cNvGraphicFramePr>
               <a:graphicFrameLocks xmlns:a="http://schemas.openxmlformats.org/drawingml/2006/main" noChangeAspect="1"/>
             </wp:cNvGraphicFramePr>
@@ -225,36 +267,23 @@
               <a:graphicData uri="http://schemas.openxmlformats.org/drawingml/2006/picture">
                 <pic:pic xmlns:pic="http://schemas.openxmlformats.org/drawingml/2006/picture">
                   <pic:nvPicPr>
-                    <pic:cNvPr id="0" name="Picture 1"/>
-                    <pic:cNvPicPr>
-                      <a:picLocks noChangeAspect="1" noChangeArrowheads="1"/>
-                    </pic:cNvPicPr>
+                    <pic:cNvPr id="1" name=""/>
+                    <pic:cNvPicPr/>
                   </pic:nvPicPr>
                   <pic:blipFill>
-                    <a:blip r:embed="rId13">
-                      <a:extLst>
-                        <a:ext uri="{28A0092B-C50C-407E-A947-70E740481C1C}">
-                          <a14:useLocalDpi xmlns:a14="http://schemas.microsoft.com/office/drawing/2010/main" val="0"/>
-                        </a:ext>
-                      </a:extLst>
-                    </a:blip>
-                    <a:srcRect/>
+                    <a:blip r:embed="rId13"/>
                     <a:stretch>
                       <a:fillRect/>
                     </a:stretch>
                   </pic:blipFill>
-                  <pic:spPr bwMode="auto">
+                  <pic:spPr>
                     <a:xfrm>
                       <a:off x="0" y="0"/>
-                      <a:ext cx="3434080" cy="2938780"/>
+                      <a:ext cx="5943600" cy="786130"/>
                     </a:xfrm>
                     <a:prstGeom prst="rect">
                       <a:avLst/>
                     </a:prstGeom>
-                    <a:noFill/>
-                    <a:ln>
-                      <a:noFill/>
-                    </a:ln>
                   </pic:spPr>
                 </pic:pic>
               </a:graphicData>
@@ -262,9 +291,11 @@
           </wp:inline>
         </w:drawing>
       </w:r>
-      <w:r>
-        <w:br/>
-      </w:r>
+    </w:p>
+    <w:p>
+      <w:pPr>
+        <w:pStyle w:val="ListParagraph"/>
+      </w:pPr>
     </w:p>
     <w:p>
       <w:pPr>
@@ -275,26 +306,68 @@
         </w:numPr>
       </w:pPr>
       <w:r>
-        <w:t>C</w:t>
-      </w:r>
-      <w:r>
-        <w:t>lick on the New Variable icon</w:t>
-      </w:r>
-      <w:r>
-        <w:t>.</w:t>
-      </w:r>
-      <w:r>
-        <w:br/>
-      </w:r>
+        <w:t xml:space="preserve">Double-click </w:t>
+      </w:r>
+      <w:r>
+        <w:rPr>
+          <w:b/>
+        </w:rPr>
+        <w:t>Script Task</w:t>
+      </w:r>
+      <w:r>
+        <w:t xml:space="preserve"> from SSIS Toolbox, to add onto the Control Flow canvas. </w:t>
+      </w:r>
+    </w:p>
+    <w:p>
+      <w:r>
+        <w:br w:type="page"/>
+      </w:r>
+    </w:p>
+    <w:p>
+      <w:pPr>
+        <w:pStyle w:val="ListParagraph"/>
+        <w:numPr>
+          <w:ilvl w:val="0"/>
+          <w:numId w:val="19"/>
+        </w:numPr>
+      </w:pPr>
+      <w:r>
+        <w:lastRenderedPageBreak/>
+        <w:t>Set Script</w:t>
+      </w:r>
+      <w:r>
+        <w:t xml:space="preserve"> Task’s </w:t>
+      </w:r>
+      <w:proofErr w:type="spellStart"/>
+      <w:r>
+        <w:t>ReadOnlyVariables</w:t>
+      </w:r>
+      <w:proofErr w:type="spellEnd"/>
+      <w:r>
+        <w:t xml:space="preserve"> property to User::</w:t>
+      </w:r>
+      <w:proofErr w:type="spellStart"/>
+      <w:r>
+        <w:t>SQLVersion</w:t>
+      </w:r>
+      <w:proofErr w:type="spellEnd"/>
+      <w:r>
+        <w:t xml:space="preserve"> in the Script Task Editor, then click on Edit Script.</w:t>
+      </w:r>
+    </w:p>
+    <w:p>
+      <w:pPr>
+        <w:pStyle w:val="ListParagraph"/>
+      </w:pPr>
       <w:r>
         <w:rPr>
           <w:noProof/>
         </w:rPr>
         <w:drawing>
-          <wp:inline distT="0" distB="0" distL="0" distR="0" wp14:anchorId="052D7E7E" wp14:editId="3D5A6AC3">
-            <wp:extent cx="4105305" cy="1209684"/>
-            <wp:effectExtent l="0" t="0" r="0" b="9525"/>
-            <wp:docPr id="48" name="Picture 48"/>
+          <wp:inline distT="0" distB="0" distL="0" distR="0" wp14:anchorId="480EAE29" wp14:editId="472F4783">
+            <wp:extent cx="3149600" cy="2692975"/>
+            <wp:effectExtent l="0" t="0" r="0" b="0"/>
+            <wp:docPr id="53" name="Picture 53"/>
             <wp:cNvGraphicFramePr>
               <a:graphicFrameLocks xmlns:a="http://schemas.openxmlformats.org/drawingml/2006/main" noChangeAspect="1"/>
             </wp:cNvGraphicFramePr>
@@ -314,7 +387,7 @@
                   <pic:spPr>
                     <a:xfrm>
                       <a:off x="0" y="0"/>
-                      <a:ext cx="4105305" cy="1209684"/>
+                      <a:ext cx="3149632" cy="2693002"/>
                     </a:xfrm>
                     <a:prstGeom prst="rect">
                       <a:avLst/>
@@ -331,6 +404,9 @@
       <w:pPr>
         <w:pStyle w:val="ListParagraph"/>
       </w:pPr>
+      <w:r>
+        <w:t xml:space="preserve"> </w:t>
+      </w:r>
     </w:p>
     <w:p>
       <w:pPr>
@@ -341,30 +417,128 @@
         </w:numPr>
       </w:pPr>
       <w:r>
-        <w:t xml:space="preserve">Rename the Variable to </w:t>
+        <w:t xml:space="preserve">In the </w:t>
       </w:r>
       <w:proofErr w:type="spellStart"/>
       <w:r>
-        <w:t>SQLVersion</w:t>
+        <w:t>VstaProjects</w:t>
       </w:r>
       <w:proofErr w:type="spellEnd"/>
       <w:r>
-        <w:t xml:space="preserve"> of String Data Type.</w:t>
-      </w:r>
-    </w:p>
-    <w:p>
-      <w:pPr>
-        <w:pStyle w:val="ListParagraph"/>
-      </w:pPr>
+        <w:t xml:space="preserve"> window, Add following code line into the </w:t>
+      </w:r>
+      <w:proofErr w:type="gramStart"/>
+      <w:r>
+        <w:t>main(</w:t>
+      </w:r>
+      <w:proofErr w:type="gramEnd"/>
+      <w:r>
+        <w:t>) block.</w:t>
+      </w:r>
+    </w:p>
+    <w:p>
+      <w:pPr>
+        <w:ind w:left="720"/>
+      </w:pPr>
+      <w:r>
+        <w:rPr>
+          <w:rFonts w:ascii="Consolas" w:hAnsi="Consolas" w:cs="Consolas"/>
+          <w:color w:val="2B91AF"/>
+          <w:sz w:val="19"/>
+          <w:szCs w:val="19"/>
+          <w:highlight w:val="white"/>
+          <w:lang w:val="en-CA"/>
+        </w:rPr>
+        <w:t>MessageBox</w:t>
+      </w:r>
+      <w:r>
+        <w:rPr>
+          <w:rFonts w:ascii="Consolas" w:hAnsi="Consolas" w:cs="Consolas"/>
+          <w:color w:val="000000"/>
+          <w:sz w:val="19"/>
+          <w:szCs w:val="19"/>
+          <w:highlight w:val="white"/>
+          <w:lang w:val="en-CA"/>
+        </w:rPr>
+        <w:t>.Show(Dts.Variables[</w:t>
+      </w:r>
+      <w:r>
+        <w:rPr>
+          <w:rFonts w:ascii="Consolas" w:hAnsi="Consolas" w:cs="Consolas"/>
+          <w:color w:val="A31515"/>
+          <w:sz w:val="19"/>
+          <w:szCs w:val="19"/>
+          <w:highlight w:val="white"/>
+          <w:lang w:val="en-CA"/>
+        </w:rPr>
+        <w:t>"</w:t>
+      </w:r>
+      <w:proofErr w:type="gramStart"/>
+      <w:r>
+        <w:rPr>
+          <w:rFonts w:ascii="Consolas" w:hAnsi="Consolas" w:cs="Consolas"/>
+          <w:color w:val="A31515"/>
+          <w:sz w:val="19"/>
+          <w:szCs w:val="19"/>
+          <w:highlight w:val="white"/>
+          <w:lang w:val="en-CA"/>
+        </w:rPr>
+        <w:t>User::</w:t>
+      </w:r>
+      <w:proofErr w:type="gramEnd"/>
+      <w:r>
+        <w:rPr>
+          <w:rFonts w:ascii="Consolas" w:hAnsi="Consolas" w:cs="Consolas"/>
+          <w:color w:val="A31515"/>
+          <w:sz w:val="19"/>
+          <w:szCs w:val="19"/>
+          <w:highlight w:val="white"/>
+          <w:lang w:val="en-CA"/>
+        </w:rPr>
+        <w:t>S</w:t>
+      </w:r>
+      <w:r>
+        <w:rPr>
+          <w:rFonts w:ascii="Consolas" w:hAnsi="Consolas" w:cs="Consolas"/>
+          <w:color w:val="A31515"/>
+          <w:sz w:val="19"/>
+          <w:szCs w:val="19"/>
+          <w:highlight w:val="white"/>
+          <w:lang w:val="en-CA"/>
+        </w:rPr>
+        <w:t>QLVersion</w:t>
+      </w:r>
+      <w:r>
+        <w:rPr>
+          <w:rFonts w:ascii="Consolas" w:hAnsi="Consolas" w:cs="Consolas"/>
+          <w:color w:val="A31515"/>
+          <w:sz w:val="19"/>
+          <w:szCs w:val="19"/>
+          <w:highlight w:val="white"/>
+          <w:lang w:val="en-CA"/>
+        </w:rPr>
+        <w:t>"</w:t>
+      </w:r>
+      <w:r>
+        <w:rPr>
+          <w:rFonts w:ascii="Consolas" w:hAnsi="Consolas" w:cs="Consolas"/>
+          <w:color w:val="000000"/>
+          <w:sz w:val="19"/>
+          <w:szCs w:val="19"/>
+          <w:highlight w:val="white"/>
+          <w:lang w:val="en-CA"/>
+        </w:rPr>
+        <w:t>].Value.ToString());</w:t>
+      </w:r>
       <w:r>
         <w:rPr>
           <w:noProof/>
         </w:rPr>
         <w:drawing>
-          <wp:inline distT="0" distB="0" distL="0" distR="0" wp14:anchorId="0957200C" wp14:editId="218381B0">
-            <wp:extent cx="4105305" cy="933457"/>
-            <wp:effectExtent l="0" t="0" r="0" b="0"/>
-            <wp:docPr id="46" name="Picture 46"/>
+          <wp:inline distT="0" distB="0" distL="0" distR="0" wp14:anchorId="65E00BF9" wp14:editId="6A2C451C">
+            <wp:extent cx="4543425" cy="1575636"/>
+            <wp:effectExtent l="0" t="0" r="0" b="5715"/>
+            <wp:docPr id="54" name="Picture 54"/>
             <wp:cNvGraphicFramePr>
               <a:graphicFrameLocks xmlns:a="http://schemas.openxmlformats.org/drawingml/2006/main" noChangeAspect="1"/>
             </wp:cNvGraphicFramePr>
@@ -384,7 +558,7 @@
                   <pic:spPr>
                     <a:xfrm>
                       <a:off x="0" y="0"/>
-                      <a:ext cx="4105305" cy="933457"/>
+                      <a:ext cx="4571840" cy="1585490"/>
                     </a:xfrm>
                     <a:prstGeom prst="rect">
                       <a:avLst/>
@@ -411,21 +585,15 @@
         </w:numPr>
       </w:pPr>
       <w:r>
-        <w:t xml:space="preserve">Double-click </w:t>
-      </w:r>
-      <w:r>
-        <w:rPr>
-          <w:b/>
-        </w:rPr>
-        <w:t>Script Task</w:t>
-      </w:r>
-      <w:r>
-        <w:t xml:space="preserve"> from SSIS Toolbox, to add onto the Control Flow canvas. </w:t>
-      </w:r>
-    </w:p>
-    <w:p>
-      <w:r>
-        <w:br w:type="page"/>
+        <w:t xml:space="preserve">Close the </w:t>
+      </w:r>
+      <w:proofErr w:type="spellStart"/>
+      <w:r>
+        <w:t>VstaProjects</w:t>
+      </w:r>
+      <w:proofErr w:type="spellEnd"/>
+      <w:r>
+        <w:t>, and then click on OK to close the Script Task Editor Dialog.</w:t>
       </w:r>
     </w:p>
     <w:p>
@@ -437,32 +605,34 @@
         </w:numPr>
       </w:pPr>
       <w:r>
+        <w:t xml:space="preserve">Double-click on </w:t>
+      </w:r>
+      <w:r>
+        <w:rPr>
+          <w:b/>
+        </w:rPr>
+        <w:t>Execute SQL Task</w:t>
+      </w:r>
+      <w:r>
+        <w:t xml:space="preserve"> from SSIS toolbox, to add onto Control Flow canvas.</w:t>
+      </w:r>
+    </w:p>
+    <w:p>
+      <w:r>
+        <w:br w:type="page"/>
+      </w:r>
+    </w:p>
+    <w:p>
+      <w:pPr>
+        <w:pStyle w:val="ListParagraph"/>
+        <w:numPr>
+          <w:ilvl w:val="0"/>
+          <w:numId w:val="19"/>
+        </w:numPr>
+      </w:pPr>
+      <w:r>
         <w:lastRenderedPageBreak/>
-        <w:t>Set Script</w:t>
-      </w:r>
-      <w:r>
-        <w:t xml:space="preserve"> Task’s </w:t>
-      </w:r>
-      <w:proofErr w:type="spellStart"/>
-      <w:r>
-        <w:t>ReadOnlyVariables</w:t>
-      </w:r>
-      <w:proofErr w:type="spellEnd"/>
-      <w:r>
-        <w:t xml:space="preserve"> property to </w:t>
-      </w:r>
-      <w:proofErr w:type="gramStart"/>
-      <w:r>
-        <w:t>User::</w:t>
-      </w:r>
-      <w:proofErr w:type="spellStart"/>
-      <w:proofErr w:type="gramEnd"/>
-      <w:r>
-        <w:t>SQLVersion</w:t>
-      </w:r>
-      <w:proofErr w:type="spellEnd"/>
-      <w:r>
-        <w:t xml:space="preserve"> in the Script Task Editor, then click on Edit Script.</w:t>
+        <w:t xml:space="preserve">Drag Green arrow from Execute SQL Task to Script Task. </w:t>
       </w:r>
     </w:p>
     <w:p>
@@ -474,10 +644,10 @@
           <w:noProof/>
         </w:rPr>
         <w:drawing>
-          <wp:inline distT="0" distB="0" distL="0" distR="0" wp14:anchorId="480EAE29" wp14:editId="472F4783">
-            <wp:extent cx="3149600" cy="2692975"/>
+          <wp:inline distT="0" distB="0" distL="0" distR="0" wp14:anchorId="640C8199" wp14:editId="52B28802">
+            <wp:extent cx="2709863" cy="2369880"/>
             <wp:effectExtent l="0" t="0" r="0" b="0"/>
-            <wp:docPr id="53" name="Picture 53"/>
+            <wp:docPr id="55" name="Picture 55"/>
             <wp:cNvGraphicFramePr>
               <a:graphicFrameLocks xmlns:a="http://schemas.openxmlformats.org/drawingml/2006/main" noChangeAspect="1"/>
             </wp:cNvGraphicFramePr>
@@ -497,7 +667,7 @@
                   <pic:spPr>
                     <a:xfrm>
                       <a:off x="0" y="0"/>
-                      <a:ext cx="3149632" cy="2693002"/>
+                      <a:ext cx="2711806" cy="2371579"/>
                     </a:xfrm>
                     <a:prstGeom prst="rect">
                       <a:avLst/>
@@ -514,9 +684,6 @@
       <w:pPr>
         <w:pStyle w:val="ListParagraph"/>
       </w:pPr>
-      <w:r>
-        <w:t xml:space="preserve"> </w:t>
-      </w:r>
     </w:p>
     <w:p>
       <w:pPr>
@@ -527,128 +694,34 @@
         </w:numPr>
       </w:pPr>
       <w:r>
-        <w:t xml:space="preserve">In the </w:t>
-      </w:r>
-      <w:proofErr w:type="spellStart"/>
-      <w:r>
-        <w:t>VstaProjects</w:t>
-      </w:r>
-      <w:proofErr w:type="spellEnd"/>
-      <w:r>
-        <w:t xml:space="preserve"> window, Add following code line into the </w:t>
-      </w:r>
-      <w:proofErr w:type="gramStart"/>
-      <w:r>
-        <w:t>main(</w:t>
-      </w:r>
-      <w:proofErr w:type="gramEnd"/>
-      <w:r>
-        <w:t>) block.</w:t>
-      </w:r>
-    </w:p>
-    <w:p>
-      <w:pPr>
-        <w:ind w:left="720"/>
-      </w:pPr>
-      <w:r>
-        <w:rPr>
-          <w:rFonts w:ascii="Consolas" w:hAnsi="Consolas" w:cs="Consolas"/>
-          <w:color w:val="2B91AF"/>
-          <w:sz w:val="19"/>
-          <w:szCs w:val="19"/>
-          <w:highlight w:val="white"/>
-          <w:lang w:val="en-CA"/>
-        </w:rPr>
-        <w:t>MessageBox</w:t>
-      </w:r>
-      <w:r>
-        <w:rPr>
-          <w:rFonts w:ascii="Consolas" w:hAnsi="Consolas" w:cs="Consolas"/>
-          <w:color w:val="000000"/>
-          <w:sz w:val="19"/>
-          <w:szCs w:val="19"/>
-          <w:highlight w:val="white"/>
-          <w:lang w:val="en-CA"/>
-        </w:rPr>
-        <w:t>.Show(Dts.Variables[</w:t>
-      </w:r>
-      <w:r>
-        <w:rPr>
-          <w:rFonts w:ascii="Consolas" w:hAnsi="Consolas" w:cs="Consolas"/>
-          <w:color w:val="A31515"/>
-          <w:sz w:val="19"/>
-          <w:szCs w:val="19"/>
-          <w:highlight w:val="white"/>
-          <w:lang w:val="en-CA"/>
-        </w:rPr>
-        <w:t>"</w:t>
-      </w:r>
-      <w:proofErr w:type="gramStart"/>
-      <w:r>
-        <w:rPr>
-          <w:rFonts w:ascii="Consolas" w:hAnsi="Consolas" w:cs="Consolas"/>
-          <w:color w:val="A31515"/>
-          <w:sz w:val="19"/>
-          <w:szCs w:val="19"/>
-          <w:highlight w:val="white"/>
-          <w:lang w:val="en-CA"/>
-        </w:rPr>
-        <w:t>User::</w:t>
-      </w:r>
-      <w:proofErr w:type="gramEnd"/>
-      <w:r>
-        <w:rPr>
-          <w:rFonts w:ascii="Consolas" w:hAnsi="Consolas" w:cs="Consolas"/>
-          <w:color w:val="A31515"/>
-          <w:sz w:val="19"/>
-          <w:szCs w:val="19"/>
-          <w:highlight w:val="white"/>
-          <w:lang w:val="en-CA"/>
-        </w:rPr>
-        <w:t>S</w:t>
-      </w:r>
-      <w:r>
-        <w:rPr>
-          <w:rFonts w:ascii="Consolas" w:hAnsi="Consolas" w:cs="Consolas"/>
-          <w:color w:val="A31515"/>
-          <w:sz w:val="19"/>
-          <w:szCs w:val="19"/>
-          <w:highlight w:val="white"/>
-          <w:lang w:val="en-CA"/>
-        </w:rPr>
-        <w:t>QLVersion</w:t>
-      </w:r>
-      <w:r>
-        <w:rPr>
-          <w:rFonts w:ascii="Consolas" w:hAnsi="Consolas" w:cs="Consolas"/>
-          <w:color w:val="A31515"/>
-          <w:sz w:val="19"/>
-          <w:szCs w:val="19"/>
-          <w:highlight w:val="white"/>
-          <w:lang w:val="en-CA"/>
-        </w:rPr>
-        <w:t>"</w:t>
-      </w:r>
-      <w:r>
-        <w:rPr>
-          <w:rFonts w:ascii="Consolas" w:hAnsi="Consolas" w:cs="Consolas"/>
-          <w:color w:val="000000"/>
-          <w:sz w:val="19"/>
-          <w:szCs w:val="19"/>
-          <w:highlight w:val="white"/>
-          <w:lang w:val="en-CA"/>
-        </w:rPr>
-        <w:t>].Value.ToString());</w:t>
-      </w:r>
+        <w:t xml:space="preserve">Double click on the Execute SQL Task on the Control Flow </w:t>
+      </w:r>
+      <w:r>
+        <w:t>canvas and</w:t>
+      </w:r>
+      <w:r>
+        <w:t xml:space="preserve"> Set the Connection</w:t>
+      </w:r>
+      <w:r>
+        <w:t>.</w:t>
+      </w:r>
+      <w:r>
+        <w:t xml:space="preserve"> </w:t>
+      </w:r>
+    </w:p>
+    <w:p>
+      <w:pPr>
+        <w:pStyle w:val="ListParagraph"/>
+      </w:pPr>
       <w:r>
         <w:rPr>
           <w:noProof/>
         </w:rPr>
         <w:drawing>
-          <wp:inline distT="0" distB="0" distL="0" distR="0" wp14:anchorId="65E00BF9" wp14:editId="6A2C451C">
-            <wp:extent cx="4543425" cy="1575636"/>
-            <wp:effectExtent l="0" t="0" r="0" b="5715"/>
-            <wp:docPr id="54" name="Picture 54"/>
+          <wp:inline distT="0" distB="0" distL="0" distR="0" wp14:anchorId="7457B058" wp14:editId="63151DC6">
+            <wp:extent cx="4028571" cy="3047619"/>
+            <wp:effectExtent l="0" t="0" r="0" b="635"/>
+            <wp:docPr id="7" name="Picture 7"/>
             <wp:cNvGraphicFramePr>
               <a:graphicFrameLocks xmlns:a="http://schemas.openxmlformats.org/drawingml/2006/main" noChangeAspect="1"/>
             </wp:cNvGraphicFramePr>
@@ -668,7 +741,7 @@
                   <pic:spPr>
                     <a:xfrm>
                       <a:off x="0" y="0"/>
-                      <a:ext cx="4571840" cy="1585490"/>
+                      <a:ext cx="4028571" cy="3047619"/>
                     </a:xfrm>
                     <a:prstGeom prst="rect">
                       <a:avLst/>
@@ -687,63 +760,139 @@
       </w:pPr>
     </w:p>
     <w:p>
+      <w:r>
+        <w:br w:type="page"/>
+      </w:r>
+    </w:p>
+    <w:p>
       <w:pPr>
         <w:pStyle w:val="ListParagraph"/>
         <w:numPr>
           <w:ilvl w:val="0"/>
           <w:numId w:val="19"/>
         </w:numPr>
-      </w:pPr>
-      <w:r>
-        <w:t xml:space="preserve">Close the </w:t>
+        <w:autoSpaceDE w:val="0"/>
+        <w:autoSpaceDN w:val="0"/>
+        <w:adjustRightInd w:val="0"/>
+        <w:spacing w:before="0" w:after="0" w:line="240" w:lineRule="auto"/>
+        <w:rPr>
+          <w:rFonts w:ascii="Consolas" w:hAnsi="Consolas" w:cs="Consolas"/>
+          <w:color w:val="000000"/>
+          <w:sz w:val="19"/>
+          <w:szCs w:val="19"/>
+          <w:highlight w:val="white"/>
+          <w:lang w:val="en-CA"/>
+        </w:rPr>
+      </w:pPr>
+      <w:r>
+        <w:lastRenderedPageBreak/>
+        <w:t xml:space="preserve">Set </w:t>
       </w:r>
       <w:proofErr w:type="spellStart"/>
       <w:r>
-        <w:t>VstaProjects</w:t>
+        <w:t>ResultSet</w:t>
       </w:r>
       <w:proofErr w:type="spellEnd"/>
       <w:r>
-        <w:t>, and then click on OK to close the Script Task Editor Dialog.</w:t>
-      </w:r>
-    </w:p>
-    <w:p>
-      <w:pPr>
-        <w:pStyle w:val="ListParagraph"/>
-        <w:numPr>
-          <w:ilvl w:val="0"/>
-          <w:numId w:val="19"/>
-        </w:numPr>
-      </w:pPr>
-      <w:r>
-        <w:t xml:space="preserve">Double-click on </w:t>
-      </w:r>
-      <w:r>
-        <w:rPr>
-          <w:b/>
-        </w:rPr>
-        <w:t>Execute SQL Task</w:t>
-      </w:r>
-      <w:r>
-        <w:t xml:space="preserve"> from SSIS toolbox, to add onto Control Flow canvas.</w:t>
-      </w:r>
-    </w:p>
-    <w:p>
-      <w:r>
-        <w:br w:type="page"/>
-      </w:r>
-    </w:p>
-    <w:p>
-      <w:pPr>
-        <w:pStyle w:val="ListParagraph"/>
-        <w:numPr>
-          <w:ilvl w:val="0"/>
-          <w:numId w:val="19"/>
-        </w:numPr>
-      </w:pPr>
-      <w:r>
-        <w:lastRenderedPageBreak/>
-        <w:t xml:space="preserve">Drag Green arrow from Execute SQL Task to Script Task. </w:t>
-      </w:r>
+        <w:t xml:space="preserve"> to </w:t>
+      </w:r>
+      <w:proofErr w:type="spellStart"/>
+      <w:r>
+        <w:t>SingleRow</w:t>
+      </w:r>
+      <w:proofErr w:type="spellEnd"/>
+      <w:r>
+        <w:t xml:space="preserve"> and</w:t>
+      </w:r>
+      <w:r>
+        <w:t xml:space="preserve"> set </w:t>
+      </w:r>
+      <w:proofErr w:type="spellStart"/>
+      <w:r>
+        <w:t>SQLStatement</w:t>
+      </w:r>
+      <w:proofErr w:type="spellEnd"/>
+      <w:r>
+        <w:t xml:space="preserve"> to</w:t>
+      </w:r>
+      <w:r>
+        <w:t xml:space="preserve"> </w:t>
+      </w:r>
+      <w:r>
+        <w:t>following script.</w:t>
+      </w:r>
+      <w:r>
+        <w:br/>
+      </w:r>
+    </w:p>
+    <w:tbl>
+      <w:tblPr>
+        <w:tblStyle w:val="TableGrid"/>
+        <w:tblW w:w="0" w:type="auto"/>
+        <w:tblInd w:w="720" w:type="dxa"/>
+        <w:tblLook w:val="04A0" w:firstRow="1" w:lastRow="0" w:firstColumn="1" w:lastColumn="0" w:noHBand="0" w:noVBand="1"/>
+      </w:tblPr>
+      <w:tblGrid>
+        <w:gridCol w:w="8630"/>
+      </w:tblGrid>
+      <w:tr>
+        <w:tc>
+          <w:tcPr>
+            <w:tcW w:w="9350" w:type="dxa"/>
+            <w:shd w:val="clear" w:color="auto" w:fill="F2F2F2" w:themeFill="background1" w:themeFillShade="F2"/>
+          </w:tcPr>
+          <w:p>
+            <w:pPr>
+              <w:autoSpaceDE w:val="0"/>
+              <w:autoSpaceDN w:val="0"/>
+              <w:adjustRightInd w:val="0"/>
+              <w:spacing w:before="0"/>
+            </w:pPr>
+            <w:r>
+              <w:rPr>
+                <w:rFonts w:ascii="Consolas" w:hAnsi="Consolas" w:cs="Consolas"/>
+                <w:color w:val="0000FF"/>
+                <w:sz w:val="19"/>
+                <w:szCs w:val="19"/>
+                <w:highlight w:val="white"/>
+                <w:lang w:val="en-CA"/>
+              </w:rPr>
+              <w:t>SELECT</w:t>
+            </w:r>
+            <w:r>
+              <w:rPr>
+                <w:rFonts w:ascii="Consolas" w:hAnsi="Consolas" w:cs="Consolas"/>
+                <w:color w:val="000000"/>
+                <w:sz w:val="19"/>
+                <w:szCs w:val="19"/>
+                <w:highlight w:val="white"/>
+                <w:lang w:val="en-CA"/>
+              </w:rPr>
+              <w:t xml:space="preserve"> </w:t>
+            </w:r>
+            <w:r>
+              <w:rPr>
+                <w:rFonts w:ascii="Consolas" w:hAnsi="Consolas" w:cs="Consolas"/>
+                <w:color w:val="FF00FF"/>
+                <w:sz w:val="19"/>
+                <w:szCs w:val="19"/>
+                <w:highlight w:val="white"/>
+                <w:lang w:val="en-CA"/>
+              </w:rPr>
+              <w:t>@@VERSION</w:t>
+            </w:r>
+          </w:p>
+        </w:tc>
+      </w:tr>
+    </w:tbl>
+    <w:p>
+      <w:pPr>
+        <w:pStyle w:val="ListParagraph"/>
+        <w:autoSpaceDE w:val="0"/>
+        <w:autoSpaceDN w:val="0"/>
+        <w:adjustRightInd w:val="0"/>
+        <w:spacing w:before="0" w:after="0" w:line="240" w:lineRule="auto"/>
+      </w:pPr>
     </w:p>
     <w:p>
       <w:pPr>
@@ -754,10 +903,10 @@
           <w:noProof/>
         </w:rPr>
         <w:drawing>
-          <wp:inline distT="0" distB="0" distL="0" distR="0" wp14:anchorId="640C8199" wp14:editId="52B28802">
-            <wp:extent cx="2709863" cy="2369880"/>
+          <wp:inline distT="0" distB="0" distL="0" distR="0" wp14:anchorId="389C0BBE" wp14:editId="557B3B32">
+            <wp:extent cx="3380952" cy="2885714"/>
             <wp:effectExtent l="0" t="0" r="0" b="0"/>
-            <wp:docPr id="55" name="Picture 55"/>
+            <wp:docPr id="8" name="Picture 8"/>
             <wp:cNvGraphicFramePr>
               <a:graphicFrameLocks xmlns:a="http://schemas.openxmlformats.org/drawingml/2006/main" noChangeAspect="1"/>
             </wp:cNvGraphicFramePr>
@@ -777,7 +926,7 @@
                   <pic:spPr>
                     <a:xfrm>
                       <a:off x="0" y="0"/>
-                      <a:ext cx="2711806" cy="2371579"/>
+                      <a:ext cx="3380952" cy="2885714"/>
                     </a:xfrm>
                     <a:prstGeom prst="rect">
                       <a:avLst/>
@@ -802,44 +951,68 @@
           <w:ilvl w:val="0"/>
           <w:numId w:val="19"/>
         </w:numPr>
-      </w:pPr>
-      <w:r>
-        <w:t xml:space="preserve">Double click on the Execute SQL Task on the Control Flow </w:t>
-      </w:r>
-      <w:proofErr w:type="gramStart"/>
-      <w:r>
-        <w:t>canvas, and</w:t>
-      </w:r>
-      <w:proofErr w:type="gramEnd"/>
-      <w:r>
-        <w:t xml:space="preserve"> Set the Connection</w:t>
+        <w:autoSpaceDE w:val="0"/>
+        <w:autoSpaceDN w:val="0"/>
+        <w:adjustRightInd w:val="0"/>
+        <w:spacing w:before="0" w:after="0" w:line="240" w:lineRule="auto"/>
+        <w:rPr>
+          <w:rFonts w:ascii="Consolas" w:hAnsi="Consolas" w:cs="Consolas"/>
+          <w:color w:val="000000"/>
+          <w:sz w:val="19"/>
+          <w:szCs w:val="19"/>
+          <w:highlight w:val="white"/>
+          <w:lang w:val="en-CA"/>
+        </w:rPr>
+      </w:pPr>
+      <w:r>
+        <w:t xml:space="preserve">After the data is retuned we must capture it to a variable if we wish to use it later.  </w:t>
+      </w:r>
+      <w:r>
+        <w:t>Select the Result Set tab</w:t>
+      </w:r>
+      <w:r>
+        <w:t xml:space="preserve"> </w:t>
+      </w:r>
+      <w:r>
+        <w:t>and assign the output to the variable we defined</w:t>
       </w:r>
       <w:r>
         <w:t>.</w:t>
       </w:r>
-      <w:r>
-        <w:t xml:space="preserve"> </w:t>
-      </w:r>
-    </w:p>
-    <w:p>
-      <w:pPr>
-        <w:pStyle w:val="ListParagraph"/>
+    </w:p>
+    <w:p>
+      <w:pPr>
+        <w:pStyle w:val="ListParagraph"/>
+        <w:autoSpaceDE w:val="0"/>
+        <w:autoSpaceDN w:val="0"/>
+        <w:adjustRightInd w:val="0"/>
+        <w:spacing w:before="0" w:after="0" w:line="240" w:lineRule="auto"/>
+        <w:rPr>
+          <w:rFonts w:ascii="Consolas" w:hAnsi="Consolas" w:cs="Consolas"/>
+          <w:color w:val="000000"/>
+          <w:sz w:val="19"/>
+          <w:szCs w:val="19"/>
+          <w:highlight w:val="white"/>
+          <w:lang w:val="en-CA"/>
+        </w:rPr>
       </w:pPr>
       <w:r>
         <w:rPr>
           <w:noProof/>
         </w:rPr>
         <w:drawing>
-          <wp:inline distT="0" distB="0" distL="0" distR="0" wp14:anchorId="02B546B7" wp14:editId="61EC4AF7">
-            <wp:extent cx="4033838" cy="3048000"/>
-            <wp:effectExtent l="0" t="0" r="5080" b="0"/>
-            <wp:docPr id="52" name="Picture 52"/>
-            <wp:cNvGraphicFramePr/>
+          <wp:inline distT="0" distB="0" distL="0" distR="0" wp14:anchorId="13699E3A" wp14:editId="4134FFA6">
+            <wp:extent cx="5005388" cy="2094669"/>
+            <wp:effectExtent l="0" t="0" r="5080" b="1270"/>
+            <wp:docPr id="57" name="Picture 57"/>
+            <wp:cNvGraphicFramePr>
+              <a:graphicFrameLocks xmlns:a="http://schemas.openxmlformats.org/drawingml/2006/main" noChangeAspect="1"/>
+            </wp:cNvGraphicFramePr>
             <a:graphic xmlns:a="http://schemas.openxmlformats.org/drawingml/2006/main">
               <a:graphicData uri="http://schemas.openxmlformats.org/drawingml/2006/picture">
                 <pic:pic xmlns:pic="http://schemas.openxmlformats.org/drawingml/2006/picture">
                   <pic:nvPicPr>
-                    <pic:cNvPr id="18" name="Picture 18"/>
+                    <pic:cNvPr id="1" name=""/>
                     <pic:cNvPicPr/>
                   </pic:nvPicPr>
                   <pic:blipFill>
@@ -851,7 +1024,7 @@
                   <pic:spPr>
                     <a:xfrm>
                       <a:off x="0" y="0"/>
-                      <a:ext cx="4037056" cy="3050432"/>
+                      <a:ext cx="5015543" cy="2098919"/>
                     </a:xfrm>
                     <a:prstGeom prst="rect">
                       <a:avLst/>
@@ -867,12 +1040,19 @@
     <w:p>
       <w:pPr>
         <w:pStyle w:val="ListParagraph"/>
-      </w:pPr>
-    </w:p>
-    <w:p>
-      <w:r>
-        <w:br w:type="page"/>
-      </w:r>
+        <w:autoSpaceDE w:val="0"/>
+        <w:autoSpaceDN w:val="0"/>
+        <w:adjustRightInd w:val="0"/>
+        <w:spacing w:before="0" w:after="0" w:line="240" w:lineRule="auto"/>
+        <w:rPr>
+          <w:rFonts w:ascii="Consolas" w:hAnsi="Consolas" w:cs="Consolas"/>
+          <w:color w:val="000000"/>
+          <w:sz w:val="19"/>
+          <w:szCs w:val="19"/>
+          <w:highlight w:val="white"/>
+          <w:lang w:val="en-CA"/>
+        </w:rPr>
+      </w:pPr>
     </w:p>
     <w:p>
       <w:pPr>
@@ -886,6 +1066,34 @@
         <w:adjustRightInd w:val="0"/>
         <w:spacing w:before="0" w:after="0" w:line="240" w:lineRule="auto"/>
         <w:rPr>
+          <w:rFonts w:cs="Consolas"/>
+          <w:color w:val="000000"/>
+          <w:highlight w:val="white"/>
+          <w:lang w:val="en-CA"/>
+        </w:rPr>
+      </w:pPr>
+      <w:r>
+        <w:rPr>
+          <w:rFonts w:cs="Consolas"/>
+          <w:color w:val="000000"/>
+          <w:highlight w:val="white"/>
+          <w:lang w:val="en-CA"/>
+        </w:rPr>
+        <w:t xml:space="preserve">Click OK to close the Execute SQL Task Editor. </w:t>
+      </w:r>
+    </w:p>
+    <w:p>
+      <w:pPr>
+        <w:pStyle w:val="ListParagraph"/>
+        <w:numPr>
+          <w:ilvl w:val="0"/>
+          <w:numId w:val="19"/>
+        </w:numPr>
+        <w:autoSpaceDE w:val="0"/>
+        <w:autoSpaceDN w:val="0"/>
+        <w:adjustRightInd w:val="0"/>
+        <w:spacing w:before="0" w:after="0" w:line="240" w:lineRule="auto"/>
+        <w:rPr>
           <w:rFonts w:ascii="Consolas" w:hAnsi="Consolas" w:cs="Consolas"/>
           <w:color w:val="000000"/>
           <w:sz w:val="19"/>
@@ -895,41 +1103,22 @@
         </w:rPr>
       </w:pPr>
       <w:r>
-        <w:lastRenderedPageBreak/>
-        <w:t xml:space="preserve">Set </w:t>
-      </w:r>
-      <w:proofErr w:type="spellStart"/>
-      <w:r>
-        <w:t>ResultSet</w:t>
-      </w:r>
-      <w:proofErr w:type="spellEnd"/>
-      <w:r>
-        <w:t xml:space="preserve"> to </w:t>
-      </w:r>
-      <w:proofErr w:type="spellStart"/>
-      <w:r>
-        <w:t>SingleRow</w:t>
-      </w:r>
-      <w:proofErr w:type="spellEnd"/>
-      <w:r>
-        <w:t xml:space="preserve"> and</w:t>
-      </w:r>
-      <w:r>
-        <w:t xml:space="preserve"> set </w:t>
-      </w:r>
-      <w:proofErr w:type="spellStart"/>
-      <w:r>
-        <w:t>SQLStatement</w:t>
-      </w:r>
-      <w:proofErr w:type="spellEnd"/>
-      <w:r>
-        <w:t xml:space="preserve"> to</w:t>
-      </w:r>
-      <w:r>
-        <w:t xml:space="preserve"> </w:t>
-      </w:r>
-      <w:r>
-        <w:t>following script.</w:t>
+        <w:rPr>
+          <w:rFonts w:cs="Consolas"/>
+          <w:color w:val="000000"/>
+          <w:highlight w:val="white"/>
+          <w:lang w:val="en-CA"/>
+        </w:rPr>
+        <w:t>Execute the Package</w:t>
+      </w:r>
+      <w:r>
+        <w:rPr>
+          <w:rFonts w:cs="Consolas"/>
+          <w:color w:val="000000"/>
+          <w:highlight w:val="white"/>
+          <w:lang w:val="en-CA"/>
+        </w:rPr>
+        <w:t>.</w:t>
       </w:r>
     </w:p>
     <w:p>
@@ -939,71 +1128,16 @@
         <w:autoSpaceDN w:val="0"/>
         <w:adjustRightInd w:val="0"/>
         <w:spacing w:before="0" w:after="0" w:line="240" w:lineRule="auto"/>
-        <w:rPr>
-          <w:rFonts w:ascii="Consolas" w:hAnsi="Consolas" w:cs="Consolas"/>
-          <w:color w:val="0000FF"/>
-          <w:sz w:val="19"/>
-          <w:szCs w:val="19"/>
-          <w:highlight w:val="white"/>
-          <w:lang w:val="en-CA"/>
-        </w:rPr>
-      </w:pPr>
-    </w:p>
-    <w:p>
-      <w:pPr>
-        <w:pStyle w:val="ListParagraph"/>
-        <w:autoSpaceDE w:val="0"/>
-        <w:autoSpaceDN w:val="0"/>
-        <w:adjustRightInd w:val="0"/>
-        <w:spacing w:before="0" w:after="0" w:line="240" w:lineRule="auto"/>
-      </w:pPr>
-      <w:r>
-        <w:rPr>
-          <w:rFonts w:ascii="Consolas" w:hAnsi="Consolas" w:cs="Consolas"/>
-          <w:color w:val="0000FF"/>
-          <w:sz w:val="19"/>
-          <w:szCs w:val="19"/>
-          <w:highlight w:val="white"/>
-          <w:lang w:val="en-CA"/>
-        </w:rPr>
-        <w:t>SELECT</w:t>
-      </w:r>
-      <w:r>
-        <w:rPr>
-          <w:rFonts w:ascii="Consolas" w:hAnsi="Consolas" w:cs="Consolas"/>
-          <w:color w:val="000000"/>
-          <w:sz w:val="19"/>
-          <w:szCs w:val="19"/>
-          <w:highlight w:val="white"/>
-          <w:lang w:val="en-CA"/>
-        </w:rPr>
-        <w:t xml:space="preserve"> </w:t>
-      </w:r>
-      <w:r>
-        <w:rPr>
-          <w:rFonts w:ascii="Consolas" w:hAnsi="Consolas" w:cs="Consolas"/>
-          <w:color w:val="FF00FF"/>
-          <w:sz w:val="19"/>
-          <w:szCs w:val="19"/>
-          <w:highlight w:val="white"/>
-          <w:lang w:val="en-CA"/>
-        </w:rPr>
-        <w:t>@@VERSION</w:t>
-      </w:r>
-    </w:p>
-    <w:p>
-      <w:pPr>
-        <w:pStyle w:val="ListParagraph"/>
       </w:pPr>
       <w:r>
         <w:rPr>
           <w:noProof/>
         </w:rPr>
         <w:drawing>
-          <wp:inline distT="0" distB="0" distL="0" distR="0" wp14:anchorId="62A8CD87" wp14:editId="18913401">
-            <wp:extent cx="3386138" cy="2886899"/>
-            <wp:effectExtent l="0" t="0" r="5080" b="8890"/>
-            <wp:docPr id="56" name="Picture 56"/>
+          <wp:inline distT="0" distB="0" distL="0" distR="0" wp14:anchorId="0270C209" wp14:editId="6B30CCAB">
+            <wp:extent cx="2743200" cy="1207184"/>
+            <wp:effectExtent l="0" t="0" r="0" b="0"/>
+            <wp:docPr id="5" name="Picture 5"/>
             <wp:cNvGraphicFramePr>
               <a:graphicFrameLocks xmlns:a="http://schemas.openxmlformats.org/drawingml/2006/main" noChangeAspect="1"/>
             </wp:cNvGraphicFramePr>
@@ -1023,7 +1157,7 @@
                   <pic:spPr>
                     <a:xfrm>
                       <a:off x="0" y="0"/>
-                      <a:ext cx="3392423" cy="2892257"/>
+                      <a:ext cx="2770881" cy="1219365"/>
                     </a:xfrm>
                     <a:prstGeom prst="rect">
                       <a:avLst/>
@@ -1038,6 +1172,27 @@
     </w:p>
     <w:p>
       <w:pPr>
+        <w:pStyle w:val="Heading1"/>
+      </w:pPr>
+      <w:r>
+        <w:lastRenderedPageBreak/>
+        <w:t>Module 03</w:t>
+      </w:r>
+      <w:r>
+        <w:t xml:space="preserve"> – Lab 05</w:t>
+      </w:r>
+      <w:r>
+        <w:t xml:space="preserve">: Exercise 2: CONTROL FLOW: </w:t>
+      </w:r>
+      <w:r>
+        <w:rPr>
+          <w:b/>
+        </w:rPr>
+        <w:t>SCRIPT TASK</w:t>
+      </w:r>
+    </w:p>
+    <w:p>
+      <w:pPr>
         <w:pStyle w:val="ListParagraph"/>
       </w:pPr>
     </w:p>
@@ -1046,62 +1201,107 @@
         <w:pStyle w:val="ListParagraph"/>
         <w:numPr>
           <w:ilvl w:val="0"/>
-          <w:numId w:val="19"/>
+          <w:numId w:val="24"/>
         </w:numPr>
-        <w:autoSpaceDE w:val="0"/>
-        <w:autoSpaceDN w:val="0"/>
-        <w:adjustRightInd w:val="0"/>
-        <w:spacing w:before="0" w:after="0" w:line="240" w:lineRule="auto"/>
-        <w:rPr>
-          <w:rFonts w:ascii="Consolas" w:hAnsi="Consolas" w:cs="Consolas"/>
-          <w:color w:val="000000"/>
-          <w:sz w:val="19"/>
-          <w:szCs w:val="19"/>
-          <w:highlight w:val="white"/>
-          <w:lang w:val="en-CA"/>
-        </w:rPr>
-      </w:pPr>
-      <w:r>
-        <w:t xml:space="preserve">After the data is retuned we must capture it to a variable if we wish to use it later.  </w:t>
-      </w:r>
-      <w:r>
-        <w:t>Select the Result Set tab</w:t>
-      </w:r>
-      <w:r>
-        <w:t xml:space="preserve"> </w:t>
-      </w:r>
-      <w:r>
-        <w:t>and assign the output to the variable we defined</w:t>
-      </w:r>
-      <w:r>
-        <w:t>.</w:t>
-      </w:r>
-    </w:p>
-    <w:p>
-      <w:pPr>
-        <w:pStyle w:val="ListParagraph"/>
-        <w:autoSpaceDE w:val="0"/>
-        <w:autoSpaceDN w:val="0"/>
-        <w:adjustRightInd w:val="0"/>
-        <w:spacing w:before="0" w:after="0" w:line="240" w:lineRule="auto"/>
-        <w:rPr>
-          <w:rFonts w:ascii="Consolas" w:hAnsi="Consolas" w:cs="Consolas"/>
-          <w:color w:val="000000"/>
-          <w:sz w:val="19"/>
-          <w:szCs w:val="19"/>
-          <w:highlight w:val="white"/>
-          <w:lang w:val="en-CA"/>
-        </w:rPr>
-      </w:pPr>
+      </w:pPr>
+      <w:r>
+        <w:t>Create a new package in the same project.</w:t>
+      </w:r>
+    </w:p>
+    <w:p>
+      <w:pPr>
+        <w:pStyle w:val="ListParagraph"/>
+        <w:numPr>
+          <w:ilvl w:val="0"/>
+          <w:numId w:val="24"/>
+        </w:numPr>
+      </w:pPr>
+      <w:r>
+        <w:t xml:space="preserve">In the SSIS Menu select Variables </w:t>
+      </w:r>
+      <w:r>
+        <w:br/>
+      </w:r>
       <w:r>
         <w:rPr>
           <w:noProof/>
         </w:rPr>
         <w:drawing>
-          <wp:inline distT="0" distB="0" distL="0" distR="0" wp14:anchorId="13699E3A" wp14:editId="4134FFA6">
-            <wp:extent cx="5005388" cy="2094669"/>
-            <wp:effectExtent l="0" t="0" r="5080" b="1270"/>
-            <wp:docPr id="57" name="Picture 57"/>
+          <wp:inline distT="0" distB="0" distL="0" distR="0" wp14:anchorId="2A8049FD" wp14:editId="6FB82A00">
+            <wp:extent cx="4076700" cy="2686050"/>
+            <wp:effectExtent l="0" t="0" r="0" b="0"/>
+            <wp:docPr id="19" name="Picture 19"/>
+            <wp:cNvGraphicFramePr>
+              <a:graphicFrameLocks xmlns:a="http://schemas.openxmlformats.org/drawingml/2006/main" noChangeAspect="1"/>
+            </wp:cNvGraphicFramePr>
+            <a:graphic xmlns:a="http://schemas.openxmlformats.org/drawingml/2006/main">
+              <a:graphicData uri="http://schemas.openxmlformats.org/drawingml/2006/picture">
+                <pic:pic xmlns:pic="http://schemas.openxmlformats.org/drawingml/2006/picture">
+                  <pic:nvPicPr>
+                    <pic:cNvPr id="0" name="Picture 1"/>
+                    <pic:cNvPicPr>
+                      <a:picLocks noChangeAspect="1" noChangeArrowheads="1"/>
+                    </pic:cNvPicPr>
+                  </pic:nvPicPr>
+                  <pic:blipFill>
+                    <a:blip r:embed="rId21">
+                      <a:extLst>
+                        <a:ext uri="{28A0092B-C50C-407E-A947-70E740481C1C}">
+                          <a14:useLocalDpi xmlns:a14="http://schemas.microsoft.com/office/drawing/2010/main" val="0"/>
+                        </a:ext>
+                      </a:extLst>
+                    </a:blip>
+                    <a:srcRect/>
+                    <a:stretch>
+                      <a:fillRect/>
+                    </a:stretch>
+                  </pic:blipFill>
+                  <pic:spPr bwMode="auto">
+                    <a:xfrm>
+                      <a:off x="0" y="0"/>
+                      <a:ext cx="4076700" cy="2686050"/>
+                    </a:xfrm>
+                    <a:prstGeom prst="rect">
+                      <a:avLst/>
+                    </a:prstGeom>
+                    <a:noFill/>
+                    <a:ln>
+                      <a:noFill/>
+                    </a:ln>
+                  </pic:spPr>
+                </pic:pic>
+              </a:graphicData>
+            </a:graphic>
+          </wp:inline>
+        </w:drawing>
+      </w:r>
+      <w:r>
+        <w:br/>
+      </w:r>
+    </w:p>
+    <w:p>
+      <w:pPr>
+        <w:pStyle w:val="ListParagraph"/>
+        <w:numPr>
+          <w:ilvl w:val="0"/>
+          <w:numId w:val="24"/>
+        </w:numPr>
+      </w:pPr>
+      <w:r>
+        <w:t>Click on the New Variable icon</w:t>
+      </w:r>
+      <w:r>
+        <w:br/>
+      </w:r>
+      <w:r>
+        <w:rPr>
+          <w:noProof/>
+        </w:rPr>
+        <w:drawing>
+          <wp:inline distT="0" distB="0" distL="0" distR="0" wp14:anchorId="0E2BCA04" wp14:editId="40F1BC57">
+            <wp:extent cx="5552381" cy="1161905"/>
+            <wp:effectExtent l="0" t="0" r="0" b="635"/>
+            <wp:docPr id="21" name="Picture 21"/>
             <wp:cNvGraphicFramePr>
               <a:graphicFrameLocks xmlns:a="http://schemas.openxmlformats.org/drawingml/2006/main" noChangeAspect="1"/>
             </wp:cNvGraphicFramePr>
@@ -1113,7 +1313,7 @@
                     <pic:cNvPicPr/>
                   </pic:nvPicPr>
                   <pic:blipFill>
-                    <a:blip r:embed="rId21"/>
+                    <a:blip r:embed="rId12"/>
                     <a:stretch>
                       <a:fillRect/>
                     </a:stretch>
@@ -1121,7 +1321,7 @@
                   <pic:spPr>
                     <a:xfrm>
                       <a:off x="0" y="0"/>
-                      <a:ext cx="5015543" cy="2098919"/>
+                      <a:ext cx="5552381" cy="1161905"/>
                     </a:xfrm>
                     <a:prstGeom prst="rect">
                       <a:avLst/>
@@ -1137,18 +1337,6 @@
     <w:p>
       <w:pPr>
         <w:pStyle w:val="ListParagraph"/>
-        <w:autoSpaceDE w:val="0"/>
-        <w:autoSpaceDN w:val="0"/>
-        <w:adjustRightInd w:val="0"/>
-        <w:spacing w:before="0" w:after="0" w:line="240" w:lineRule="auto"/>
-        <w:rPr>
-          <w:rFonts w:ascii="Consolas" w:hAnsi="Consolas" w:cs="Consolas"/>
-          <w:color w:val="000000"/>
-          <w:sz w:val="19"/>
-          <w:szCs w:val="19"/>
-          <w:highlight w:val="white"/>
-          <w:lang w:val="en-CA"/>
-        </w:rPr>
       </w:pPr>
     </w:p>
     <w:p>
@@ -1156,85 +1344,26 @@
         <w:pStyle w:val="ListParagraph"/>
         <w:numPr>
           <w:ilvl w:val="0"/>
-          <w:numId w:val="19"/>
+          <w:numId w:val="24"/>
         </w:numPr>
-        <w:autoSpaceDE w:val="0"/>
-        <w:autoSpaceDN w:val="0"/>
-        <w:adjustRightInd w:val="0"/>
-        <w:spacing w:before="0" w:after="0" w:line="240" w:lineRule="auto"/>
-        <w:rPr>
-          <w:rFonts w:cs="Consolas"/>
-          <w:color w:val="000000"/>
-          <w:highlight w:val="white"/>
-          <w:lang w:val="en-CA"/>
-        </w:rPr>
-      </w:pPr>
-      <w:r>
-        <w:rPr>
-          <w:rFonts w:cs="Consolas"/>
-          <w:color w:val="000000"/>
-          <w:highlight w:val="white"/>
-          <w:lang w:val="en-CA"/>
-        </w:rPr>
-        <w:t xml:space="preserve">Click OK to close the Execute SQL Task Editor. </w:t>
-      </w:r>
-    </w:p>
-    <w:p>
-      <w:pPr>
-        <w:pStyle w:val="ListParagraph"/>
-        <w:numPr>
-          <w:ilvl w:val="0"/>
-          <w:numId w:val="19"/>
-        </w:numPr>
-        <w:autoSpaceDE w:val="0"/>
-        <w:autoSpaceDN w:val="0"/>
-        <w:adjustRightInd w:val="0"/>
-        <w:spacing w:before="0" w:after="0" w:line="240" w:lineRule="auto"/>
-        <w:rPr>
-          <w:rFonts w:ascii="Consolas" w:hAnsi="Consolas" w:cs="Consolas"/>
-          <w:color w:val="000000"/>
-          <w:sz w:val="19"/>
-          <w:szCs w:val="19"/>
-          <w:highlight w:val="white"/>
-          <w:lang w:val="en-CA"/>
-        </w:rPr>
-      </w:pPr>
-      <w:r>
-        <w:rPr>
-          <w:rFonts w:cs="Consolas"/>
-          <w:color w:val="000000"/>
-          <w:highlight w:val="white"/>
-          <w:lang w:val="en-CA"/>
-        </w:rPr>
-        <w:t>Execute the Package</w:t>
-      </w:r>
-      <w:r>
-        <w:rPr>
-          <w:rFonts w:cs="Consolas"/>
-          <w:color w:val="000000"/>
-          <w:highlight w:val="white"/>
-          <w:lang w:val="en-CA"/>
-        </w:rPr>
-        <w:t>.</w:t>
-      </w:r>
-    </w:p>
-    <w:p>
-      <w:pPr>
-        <w:pStyle w:val="ListParagraph"/>
-        <w:autoSpaceDE w:val="0"/>
-        <w:autoSpaceDN w:val="0"/>
-        <w:adjustRightInd w:val="0"/>
-        <w:spacing w:before="0" w:after="0" w:line="240" w:lineRule="auto"/>
+      </w:pPr>
+      <w:r>
+        <w:t>Rename the Variable to Counter. Notice initial value is defaulted to zero.</w:t>
+      </w:r>
+    </w:p>
+    <w:p>
+      <w:pPr>
+        <w:pStyle w:val="ListParagraph"/>
       </w:pPr>
       <w:r>
         <w:rPr>
           <w:noProof/>
         </w:rPr>
         <w:drawing>
-          <wp:inline distT="0" distB="0" distL="0" distR="0" wp14:anchorId="0270C209" wp14:editId="45EF8751">
-            <wp:extent cx="3438525" cy="1513171"/>
+          <wp:inline distT="0" distB="0" distL="0" distR="0" wp14:anchorId="48BD470E" wp14:editId="7BCAE3A7">
+            <wp:extent cx="5943600" cy="1029970"/>
             <wp:effectExtent l="0" t="0" r="0" b="0"/>
-            <wp:docPr id="5" name="Picture 5"/>
+            <wp:docPr id="22" name="Picture 22"/>
             <wp:cNvGraphicFramePr>
               <a:graphicFrameLocks xmlns:a="http://schemas.openxmlformats.org/drawingml/2006/main" noChangeAspect="1"/>
             </wp:cNvGraphicFramePr>
@@ -1254,7 +1383,7 @@
                   <pic:spPr>
                     <a:xfrm>
                       <a:off x="0" y="0"/>
-                      <a:ext cx="3461303" cy="1523195"/>
+                      <a:ext cx="5943600" cy="1029970"/>
                     </a:xfrm>
                     <a:prstGeom prst="rect">
                       <a:avLst/>
@@ -1267,13 +1396,2418 @@
         </w:drawing>
       </w:r>
     </w:p>
+    <w:p>
+      <w:pPr>
+        <w:pStyle w:val="ListParagraph"/>
+      </w:pPr>
+    </w:p>
+    <w:p>
+      <w:pPr>
+        <w:pStyle w:val="ListParagraph"/>
+        <w:numPr>
+          <w:ilvl w:val="0"/>
+          <w:numId w:val="24"/>
+        </w:numPr>
+      </w:pPr>
+      <w:r>
+        <w:lastRenderedPageBreak/>
+        <w:t>Drag and drop the Two Script Task onto the Control Flow canvas.</w:t>
+      </w:r>
+      <w:r>
+        <w:br/>
+      </w:r>
+      <w:r>
+        <w:rPr>
+          <w:noProof/>
+        </w:rPr>
+        <w:drawing>
+          <wp:inline distT="0" distB="0" distL="0" distR="0" wp14:anchorId="1168A855" wp14:editId="5FD20D56">
+            <wp:extent cx="5391150" cy="3049801"/>
+            <wp:effectExtent l="0" t="0" r="0" b="0"/>
+            <wp:docPr id="23" name="Picture 23"/>
+            <wp:cNvGraphicFramePr>
+              <a:graphicFrameLocks xmlns:a="http://schemas.openxmlformats.org/drawingml/2006/main" noChangeAspect="1"/>
+            </wp:cNvGraphicFramePr>
+            <a:graphic xmlns:a="http://schemas.openxmlformats.org/drawingml/2006/main">
+              <a:graphicData uri="http://schemas.openxmlformats.org/drawingml/2006/picture">
+                <pic:pic xmlns:pic="http://schemas.openxmlformats.org/drawingml/2006/picture">
+                  <pic:nvPicPr>
+                    <pic:cNvPr id="1" name=""/>
+                    <pic:cNvPicPr/>
+                  </pic:nvPicPr>
+                  <pic:blipFill>
+                    <a:blip r:embed="rId23"/>
+                    <a:stretch>
+                      <a:fillRect/>
+                    </a:stretch>
+                  </pic:blipFill>
+                  <pic:spPr>
+                    <a:xfrm>
+                      <a:off x="0" y="0"/>
+                      <a:ext cx="5398609" cy="3054021"/>
+                    </a:xfrm>
+                    <a:prstGeom prst="rect">
+                      <a:avLst/>
+                    </a:prstGeom>
+                  </pic:spPr>
+                </pic:pic>
+              </a:graphicData>
+            </a:graphic>
+          </wp:inline>
+        </w:drawing>
+      </w:r>
+    </w:p>
+    <w:p>
+      <w:pPr>
+        <w:pStyle w:val="ListParagraph"/>
+      </w:pPr>
+    </w:p>
+    <w:p>
+      <w:pPr>
+        <w:pStyle w:val="ListParagraph"/>
+        <w:numPr>
+          <w:ilvl w:val="0"/>
+          <w:numId w:val="24"/>
+        </w:numPr>
+      </w:pPr>
+      <w:r>
+        <w:t>Rename Top script task to “Set Counter” and Bottom task to “Show Counter Value”.</w:t>
+      </w:r>
+    </w:p>
+    <w:p>
+      <w:pPr>
+        <w:pStyle w:val="ListParagraph"/>
+      </w:pPr>
+      <w:r>
+        <w:rPr>
+          <w:noProof/>
+        </w:rPr>
+        <w:drawing>
+          <wp:inline distT="0" distB="0" distL="0" distR="0" wp14:anchorId="0CCF5330" wp14:editId="08B71223">
+            <wp:extent cx="2133333" cy="1409524"/>
+            <wp:effectExtent l="0" t="0" r="635" b="635"/>
+            <wp:docPr id="24" name="Picture 24"/>
+            <wp:cNvGraphicFramePr>
+              <a:graphicFrameLocks xmlns:a="http://schemas.openxmlformats.org/drawingml/2006/main" noChangeAspect="1"/>
+            </wp:cNvGraphicFramePr>
+            <a:graphic xmlns:a="http://schemas.openxmlformats.org/drawingml/2006/main">
+              <a:graphicData uri="http://schemas.openxmlformats.org/drawingml/2006/picture">
+                <pic:pic xmlns:pic="http://schemas.openxmlformats.org/drawingml/2006/picture">
+                  <pic:nvPicPr>
+                    <pic:cNvPr id="1" name=""/>
+                    <pic:cNvPicPr/>
+                  </pic:nvPicPr>
+                  <pic:blipFill>
+                    <a:blip r:embed="rId24"/>
+                    <a:stretch>
+                      <a:fillRect/>
+                    </a:stretch>
+                  </pic:blipFill>
+                  <pic:spPr>
+                    <a:xfrm>
+                      <a:off x="0" y="0"/>
+                      <a:ext cx="2133333" cy="1409524"/>
+                    </a:xfrm>
+                    <a:prstGeom prst="rect">
+                      <a:avLst/>
+                    </a:prstGeom>
+                  </pic:spPr>
+                </pic:pic>
+              </a:graphicData>
+            </a:graphic>
+          </wp:inline>
+        </w:drawing>
+      </w:r>
+    </w:p>
+    <w:p>
+      <w:pPr>
+        <w:pStyle w:val="ListParagraph"/>
+      </w:pPr>
+    </w:p>
+    <w:p>
+      <w:pPr>
+        <w:pStyle w:val="ListParagraph"/>
+        <w:numPr>
+          <w:ilvl w:val="0"/>
+          <w:numId w:val="24"/>
+        </w:numPr>
+      </w:pPr>
+      <w:r>
+        <w:t xml:space="preserve">Drag the Green Precedence Constraint Arrow from the first task to the second task. </w:t>
+      </w:r>
+    </w:p>
+    <w:p>
+      <w:pPr>
+        <w:pStyle w:val="ListParagraph"/>
+        <w:numPr>
+          <w:ilvl w:val="0"/>
+          <w:numId w:val="24"/>
+        </w:numPr>
+      </w:pPr>
+      <w:r>
+        <w:t xml:space="preserve">Double-Click “Set Counter” Task, since we will be assigning a value to the variable within the script task click on the ellipse button for the </w:t>
+      </w:r>
+      <w:proofErr w:type="spellStart"/>
+      <w:proofErr w:type="gramStart"/>
+      <w:r>
+        <w:t>ReadWriteVariables</w:t>
+      </w:r>
+      <w:proofErr w:type="spellEnd"/>
+      <w:proofErr w:type="gramEnd"/>
+      <w:r>
+        <w:t xml:space="preserve"> </w:t>
+      </w:r>
+    </w:p>
+    <w:p>
+      <w:pPr>
+        <w:pStyle w:val="ListParagraph"/>
+      </w:pPr>
+      <w:r>
+        <w:rPr>
+          <w:noProof/>
+        </w:rPr>
+        <w:drawing>
+          <wp:inline distT="0" distB="0" distL="0" distR="0" wp14:anchorId="575B7E2C" wp14:editId="6C044B01">
+            <wp:extent cx="5943600" cy="2066925"/>
+            <wp:effectExtent l="0" t="0" r="0" b="9525"/>
+            <wp:docPr id="13" name="Picture 13"/>
+            <wp:cNvGraphicFramePr>
+              <a:graphicFrameLocks xmlns:a="http://schemas.openxmlformats.org/drawingml/2006/main" noChangeAspect="1"/>
+            </wp:cNvGraphicFramePr>
+            <a:graphic xmlns:a="http://schemas.openxmlformats.org/drawingml/2006/main">
+              <a:graphicData uri="http://schemas.openxmlformats.org/drawingml/2006/picture">
+                <pic:pic xmlns:pic="http://schemas.openxmlformats.org/drawingml/2006/picture">
+                  <pic:nvPicPr>
+                    <pic:cNvPr id="1" name=""/>
+                    <pic:cNvPicPr/>
+                  </pic:nvPicPr>
+                  <pic:blipFill>
+                    <a:blip r:embed="rId25"/>
+                    <a:stretch>
+                      <a:fillRect/>
+                    </a:stretch>
+                  </pic:blipFill>
+                  <pic:spPr>
+                    <a:xfrm>
+                      <a:off x="0" y="0"/>
+                      <a:ext cx="5943600" cy="2066925"/>
+                    </a:xfrm>
+                    <a:prstGeom prst="rect">
+                      <a:avLst/>
+                    </a:prstGeom>
+                  </pic:spPr>
+                </pic:pic>
+              </a:graphicData>
+            </a:graphic>
+          </wp:inline>
+        </w:drawing>
+      </w:r>
+    </w:p>
+    <w:p>
+      <w:pPr>
+        <w:pStyle w:val="ListParagraph"/>
+      </w:pPr>
+    </w:p>
+    <w:p>
+      <w:pPr>
+        <w:pStyle w:val="ListParagraph"/>
+        <w:numPr>
+          <w:ilvl w:val="0"/>
+          <w:numId w:val="24"/>
+        </w:numPr>
+      </w:pPr>
+      <w:r>
+        <w:lastRenderedPageBreak/>
+        <w:t xml:space="preserve">Select the Variable you want to modify, in this case Counter, then click OK. </w:t>
+      </w:r>
+    </w:p>
+    <w:p>
+      <w:pPr>
+        <w:pStyle w:val="ListParagraph"/>
+      </w:pPr>
+      <w:r>
+        <w:rPr>
+          <w:noProof/>
+        </w:rPr>
+        <w:drawing>
+          <wp:inline distT="0" distB="0" distL="0" distR="0" wp14:anchorId="7BBE4A37" wp14:editId="4E320CB3">
+            <wp:extent cx="3990975" cy="2104520"/>
+            <wp:effectExtent l="0" t="0" r="0" b="0"/>
+            <wp:docPr id="14" name="Picture 14" descr="C:\Users\JAAHME~1.NOR\AppData\Local\Temp\SNAGHTML3cdd053.PNG"/>
+            <wp:cNvGraphicFramePr>
+              <a:graphicFrameLocks xmlns:a="http://schemas.openxmlformats.org/drawingml/2006/main" noChangeAspect="1"/>
+            </wp:cNvGraphicFramePr>
+            <a:graphic xmlns:a="http://schemas.openxmlformats.org/drawingml/2006/main">
+              <a:graphicData uri="http://schemas.openxmlformats.org/drawingml/2006/picture">
+                <pic:pic xmlns:pic="http://schemas.openxmlformats.org/drawingml/2006/picture">
+                  <pic:nvPicPr>
+                    <pic:cNvPr id="0" name="Picture 2" descr="C:\Users\JAAHME~1.NOR\AppData\Local\Temp\SNAGHTML3cdd053.PNG"/>
+                    <pic:cNvPicPr>
+                      <a:picLocks noChangeAspect="1" noChangeArrowheads="1"/>
+                    </pic:cNvPicPr>
+                  </pic:nvPicPr>
+                  <pic:blipFill>
+                    <a:blip r:embed="rId26" cstate="print">
+                      <a:extLst>
+                        <a:ext uri="{28A0092B-C50C-407E-A947-70E740481C1C}">
+                          <a14:useLocalDpi xmlns:a14="http://schemas.microsoft.com/office/drawing/2010/main" val="0"/>
+                        </a:ext>
+                      </a:extLst>
+                    </a:blip>
+                    <a:srcRect/>
+                    <a:stretch>
+                      <a:fillRect/>
+                    </a:stretch>
+                  </pic:blipFill>
+                  <pic:spPr bwMode="auto">
+                    <a:xfrm>
+                      <a:off x="0" y="0"/>
+                      <a:ext cx="3996234" cy="2107293"/>
+                    </a:xfrm>
+                    <a:prstGeom prst="rect">
+                      <a:avLst/>
+                    </a:prstGeom>
+                    <a:noFill/>
+                    <a:ln>
+                      <a:noFill/>
+                    </a:ln>
+                  </pic:spPr>
+                </pic:pic>
+              </a:graphicData>
+            </a:graphic>
+          </wp:inline>
+        </w:drawing>
+      </w:r>
+    </w:p>
+    <w:p>
+      <w:pPr>
+        <w:pStyle w:val="ListParagraph"/>
+      </w:pPr>
+    </w:p>
+    <w:p>
+      <w:pPr>
+        <w:pStyle w:val="ListParagraph"/>
+        <w:numPr>
+          <w:ilvl w:val="0"/>
+          <w:numId w:val="24"/>
+        </w:numPr>
+      </w:pPr>
+      <w:r>
+        <w:t>Click on the Edit Script Button</w:t>
+      </w:r>
+    </w:p>
+    <w:p>
+      <w:pPr>
+        <w:pStyle w:val="ListParagraph"/>
+      </w:pPr>
+      <w:r>
+        <w:rPr>
+          <w:noProof/>
+        </w:rPr>
+        <w:drawing>
+          <wp:inline distT="0" distB="0" distL="0" distR="0" wp14:anchorId="711E1E71" wp14:editId="2B82D913">
+            <wp:extent cx="4062413" cy="3183092"/>
+            <wp:effectExtent l="0" t="0" r="0" b="0"/>
+            <wp:docPr id="15" name="Picture 15"/>
+            <wp:cNvGraphicFramePr>
+              <a:graphicFrameLocks xmlns:a="http://schemas.openxmlformats.org/drawingml/2006/main" noChangeAspect="1"/>
+            </wp:cNvGraphicFramePr>
+            <a:graphic xmlns:a="http://schemas.openxmlformats.org/drawingml/2006/main">
+              <a:graphicData uri="http://schemas.openxmlformats.org/drawingml/2006/picture">
+                <pic:pic xmlns:pic="http://schemas.openxmlformats.org/drawingml/2006/picture">
+                  <pic:nvPicPr>
+                    <pic:cNvPr id="1" name=""/>
+                    <pic:cNvPicPr/>
+                  </pic:nvPicPr>
+                  <pic:blipFill>
+                    <a:blip r:embed="rId27"/>
+                    <a:stretch>
+                      <a:fillRect/>
+                    </a:stretch>
+                  </pic:blipFill>
+                  <pic:spPr>
+                    <a:xfrm>
+                      <a:off x="0" y="0"/>
+                      <a:ext cx="4068134" cy="3187575"/>
+                    </a:xfrm>
+                    <a:prstGeom prst="rect">
+                      <a:avLst/>
+                    </a:prstGeom>
+                  </pic:spPr>
+                </pic:pic>
+              </a:graphicData>
+            </a:graphic>
+          </wp:inline>
+        </w:drawing>
+      </w:r>
+    </w:p>
+    <w:p>
+      <w:pPr>
+        <w:pStyle w:val="ListParagraph"/>
+      </w:pPr>
+    </w:p>
+    <w:p>
+      <w:r>
+        <w:br w:type="page"/>
+      </w:r>
+    </w:p>
+    <w:p>
+      <w:pPr>
+        <w:pStyle w:val="ListParagraph"/>
+        <w:numPr>
+          <w:ilvl w:val="0"/>
+          <w:numId w:val="24"/>
+        </w:numPr>
+      </w:pPr>
+      <w:r>
+        <w:lastRenderedPageBreak/>
+        <w:t xml:space="preserve">A Visual Studio Tools for Applications (VSTA) Scripting Windows will open, scroll down toward the bottom and the following code line to assign a value to in the </w:t>
+      </w:r>
+      <w:proofErr w:type="gramStart"/>
+      <w:r>
+        <w:t>Main(</w:t>
+      </w:r>
+      <w:proofErr w:type="gramEnd"/>
+      <w:r>
+        <w:t xml:space="preserve">) code block. </w:t>
+      </w:r>
+    </w:p>
+    <w:p>
+      <w:pPr>
+        <w:pStyle w:val="ListParagraph"/>
+      </w:pPr>
+    </w:p>
+    <w:p>
+      <w:pPr>
+        <w:pStyle w:val="ListParagraph"/>
+        <w:autoSpaceDE w:val="0"/>
+        <w:autoSpaceDN w:val="0"/>
+        <w:adjustRightInd w:val="0"/>
+        <w:spacing w:before="0" w:after="0" w:line="240" w:lineRule="auto"/>
+        <w:rPr>
+          <w:rFonts w:ascii="Consolas" w:hAnsi="Consolas" w:cs="Consolas"/>
+          <w:color w:val="000000"/>
+          <w:sz w:val="19"/>
+          <w:szCs w:val="19"/>
+          <w:highlight w:val="white"/>
+          <w:lang w:val="en-CA"/>
+        </w:rPr>
+      </w:pPr>
+      <w:proofErr w:type="spellStart"/>
+      <w:r>
+        <w:rPr>
+          <w:rFonts w:ascii="Consolas" w:hAnsi="Consolas" w:cs="Consolas"/>
+          <w:color w:val="000000"/>
+          <w:sz w:val="19"/>
+          <w:szCs w:val="19"/>
+          <w:highlight w:val="white"/>
+          <w:lang w:val="en-CA"/>
+        </w:rPr>
+        <w:t>Dts.Variables</w:t>
+      </w:r>
+      <w:proofErr w:type="spellEnd"/>
+      <w:r>
+        <w:rPr>
+          <w:rFonts w:ascii="Consolas" w:hAnsi="Consolas" w:cs="Consolas"/>
+          <w:color w:val="000000"/>
+          <w:sz w:val="19"/>
+          <w:szCs w:val="19"/>
+          <w:highlight w:val="white"/>
+          <w:lang w:val="en-CA"/>
+        </w:rPr>
+        <w:t>[</w:t>
+      </w:r>
+      <w:r>
+        <w:rPr>
+          <w:rFonts w:ascii="Consolas" w:hAnsi="Consolas" w:cs="Consolas"/>
+          <w:color w:val="A31515"/>
+          <w:sz w:val="19"/>
+          <w:szCs w:val="19"/>
+          <w:highlight w:val="white"/>
+          <w:lang w:val="en-CA"/>
+        </w:rPr>
+        <w:t>"</w:t>
+      </w:r>
+      <w:proofErr w:type="gramStart"/>
+      <w:r>
+        <w:rPr>
+          <w:rFonts w:ascii="Consolas" w:hAnsi="Consolas" w:cs="Consolas"/>
+          <w:color w:val="A31515"/>
+          <w:sz w:val="19"/>
+          <w:szCs w:val="19"/>
+          <w:highlight w:val="white"/>
+          <w:lang w:val="en-CA"/>
+        </w:rPr>
+        <w:t>User::</w:t>
+      </w:r>
+      <w:proofErr w:type="gramEnd"/>
+      <w:r>
+        <w:rPr>
+          <w:rFonts w:ascii="Consolas" w:hAnsi="Consolas" w:cs="Consolas"/>
+          <w:color w:val="A31515"/>
+          <w:sz w:val="19"/>
+          <w:szCs w:val="19"/>
+          <w:highlight w:val="white"/>
+          <w:lang w:val="en-CA"/>
+        </w:rPr>
+        <w:t>Counter"</w:t>
+      </w:r>
+      <w:r>
+        <w:rPr>
+          <w:rFonts w:ascii="Consolas" w:hAnsi="Consolas" w:cs="Consolas"/>
+          <w:color w:val="000000"/>
+          <w:sz w:val="19"/>
+          <w:szCs w:val="19"/>
+          <w:highlight w:val="white"/>
+          <w:lang w:val="en-CA"/>
+        </w:rPr>
+        <w:t>].Value = 911;</w:t>
+      </w:r>
+    </w:p>
+    <w:p>
+      <w:pPr>
+        <w:pStyle w:val="ListParagraph"/>
+      </w:pPr>
+      <w:r>
+        <w:rPr>
+          <w:noProof/>
+        </w:rPr>
+        <w:drawing>
+          <wp:inline distT="0" distB="0" distL="0" distR="0" wp14:anchorId="55CE89D7" wp14:editId="6F8AD212">
+            <wp:extent cx="5176838" cy="3216988"/>
+            <wp:effectExtent l="0" t="0" r="5080" b="2540"/>
+            <wp:docPr id="16" name="Picture 16"/>
+            <wp:cNvGraphicFramePr>
+              <a:graphicFrameLocks xmlns:a="http://schemas.openxmlformats.org/drawingml/2006/main" noChangeAspect="1"/>
+            </wp:cNvGraphicFramePr>
+            <a:graphic xmlns:a="http://schemas.openxmlformats.org/drawingml/2006/main">
+              <a:graphicData uri="http://schemas.openxmlformats.org/drawingml/2006/picture">
+                <pic:pic xmlns:pic="http://schemas.openxmlformats.org/drawingml/2006/picture">
+                  <pic:nvPicPr>
+                    <pic:cNvPr id="0" name="Picture 4"/>
+                    <pic:cNvPicPr>
+                      <a:picLocks noChangeAspect="1" noChangeArrowheads="1"/>
+                    </pic:cNvPicPr>
+                  </pic:nvPicPr>
+                  <pic:blipFill>
+                    <a:blip r:embed="rId28" cstate="print">
+                      <a:extLst>
+                        <a:ext uri="{28A0092B-C50C-407E-A947-70E740481C1C}">
+                          <a14:useLocalDpi xmlns:a14="http://schemas.microsoft.com/office/drawing/2010/main" val="0"/>
+                        </a:ext>
+                      </a:extLst>
+                    </a:blip>
+                    <a:srcRect/>
+                    <a:stretch>
+                      <a:fillRect/>
+                    </a:stretch>
+                  </pic:blipFill>
+                  <pic:spPr bwMode="auto">
+                    <a:xfrm>
+                      <a:off x="0" y="0"/>
+                      <a:ext cx="5184003" cy="3221440"/>
+                    </a:xfrm>
+                    <a:prstGeom prst="rect">
+                      <a:avLst/>
+                    </a:prstGeom>
+                    <a:noFill/>
+                    <a:ln>
+                      <a:noFill/>
+                    </a:ln>
+                  </pic:spPr>
+                </pic:pic>
+              </a:graphicData>
+            </a:graphic>
+          </wp:inline>
+        </w:drawing>
+      </w:r>
+    </w:p>
+    <w:p>
+      <w:pPr>
+        <w:pStyle w:val="ListParagraph"/>
+      </w:pPr>
+    </w:p>
+    <w:p>
+      <w:pPr>
+        <w:pStyle w:val="ListParagraph"/>
+        <w:numPr>
+          <w:ilvl w:val="0"/>
+          <w:numId w:val="24"/>
+        </w:numPr>
+      </w:pPr>
+      <w:r>
+        <w:t>Ensure that you code syntax is correct, by verifying you can rebuild successfully. Click on Build menu and then select Rebuild.</w:t>
+      </w:r>
+      <w:r>
+        <w:rPr>
+          <w:noProof/>
+        </w:rPr>
+        <w:drawing>
+          <wp:inline distT="0" distB="0" distL="0" distR="0" wp14:anchorId="3BA9FBFE" wp14:editId="03351811">
+            <wp:extent cx="5191125" cy="2123945"/>
+            <wp:effectExtent l="0" t="0" r="0" b="0"/>
+            <wp:docPr id="20" name="Picture 20"/>
+            <wp:cNvGraphicFramePr>
+              <a:graphicFrameLocks xmlns:a="http://schemas.openxmlformats.org/drawingml/2006/main" noChangeAspect="1"/>
+            </wp:cNvGraphicFramePr>
+            <a:graphic xmlns:a="http://schemas.openxmlformats.org/drawingml/2006/main">
+              <a:graphicData uri="http://schemas.openxmlformats.org/drawingml/2006/picture">
+                <pic:pic xmlns:pic="http://schemas.openxmlformats.org/drawingml/2006/picture">
+                  <pic:nvPicPr>
+                    <pic:cNvPr id="0" name="Picture 5"/>
+                    <pic:cNvPicPr>
+                      <a:picLocks noChangeAspect="1" noChangeArrowheads="1"/>
+                    </pic:cNvPicPr>
+                  </pic:nvPicPr>
+                  <pic:blipFill>
+                    <a:blip r:embed="rId29" cstate="print">
+                      <a:extLst>
+                        <a:ext uri="{28A0092B-C50C-407E-A947-70E740481C1C}">
+                          <a14:useLocalDpi xmlns:a14="http://schemas.microsoft.com/office/drawing/2010/main" val="0"/>
+                        </a:ext>
+                      </a:extLst>
+                    </a:blip>
+                    <a:srcRect/>
+                    <a:stretch>
+                      <a:fillRect/>
+                    </a:stretch>
+                  </pic:blipFill>
+                  <pic:spPr bwMode="auto">
+                    <a:xfrm>
+                      <a:off x="0" y="0"/>
+                      <a:ext cx="5198545" cy="2126981"/>
+                    </a:xfrm>
+                    <a:prstGeom prst="rect">
+                      <a:avLst/>
+                    </a:prstGeom>
+                    <a:noFill/>
+                    <a:ln>
+                      <a:noFill/>
+                    </a:ln>
+                  </pic:spPr>
+                </pic:pic>
+              </a:graphicData>
+            </a:graphic>
+          </wp:inline>
+        </w:drawing>
+      </w:r>
+    </w:p>
+    <w:p>
+      <w:pPr>
+        <w:pStyle w:val="ListParagraph"/>
+      </w:pPr>
+    </w:p>
+    <w:p>
+      <w:pPr>
+        <w:pStyle w:val="ListParagraph"/>
+      </w:pPr>
+      <w:r>
+        <w:rPr>
+          <w:noProof/>
+        </w:rPr>
+        <w:lastRenderedPageBreak/>
+        <w:drawing>
+          <wp:inline distT="0" distB="0" distL="0" distR="0" wp14:anchorId="26E90105" wp14:editId="53D8E32D">
+            <wp:extent cx="4229100" cy="3797560"/>
+            <wp:effectExtent l="0" t="0" r="0" b="0"/>
+            <wp:docPr id="25" name="Picture 25"/>
+            <wp:cNvGraphicFramePr>
+              <a:graphicFrameLocks xmlns:a="http://schemas.openxmlformats.org/drawingml/2006/main" noChangeAspect="1"/>
+            </wp:cNvGraphicFramePr>
+            <a:graphic xmlns:a="http://schemas.openxmlformats.org/drawingml/2006/main">
+              <a:graphicData uri="http://schemas.openxmlformats.org/drawingml/2006/picture">
+                <pic:pic xmlns:pic="http://schemas.openxmlformats.org/drawingml/2006/picture">
+                  <pic:nvPicPr>
+                    <pic:cNvPr id="1" name=""/>
+                    <pic:cNvPicPr/>
+                  </pic:nvPicPr>
+                  <pic:blipFill>
+                    <a:blip r:embed="rId30"/>
+                    <a:stretch>
+                      <a:fillRect/>
+                    </a:stretch>
+                  </pic:blipFill>
+                  <pic:spPr>
+                    <a:xfrm>
+                      <a:off x="0" y="0"/>
+                      <a:ext cx="4230335" cy="3798669"/>
+                    </a:xfrm>
+                    <a:prstGeom prst="rect">
+                      <a:avLst/>
+                    </a:prstGeom>
+                  </pic:spPr>
+                </pic:pic>
+              </a:graphicData>
+            </a:graphic>
+          </wp:inline>
+        </w:drawing>
+      </w:r>
+    </w:p>
+    <w:p>
+      <w:pPr>
+        <w:pStyle w:val="ListParagraph"/>
+      </w:pPr>
+    </w:p>
+    <w:p>
+      <w:pPr>
+        <w:pStyle w:val="ListParagraph"/>
+        <w:numPr>
+          <w:ilvl w:val="0"/>
+          <w:numId w:val="24"/>
+        </w:numPr>
+      </w:pPr>
+      <w:r>
+        <w:t xml:space="preserve">Exit the </w:t>
+      </w:r>
+      <w:proofErr w:type="spellStart"/>
+      <w:r>
+        <w:t>VSTAProject</w:t>
+      </w:r>
+      <w:proofErr w:type="spellEnd"/>
+      <w:r>
+        <w:t xml:space="preserve"> window</w:t>
+      </w:r>
+    </w:p>
+    <w:p>
+      <w:pPr>
+        <w:pStyle w:val="ListParagraph"/>
+      </w:pPr>
+      <w:r>
+        <w:rPr>
+          <w:noProof/>
+        </w:rPr>
+        <w:drawing>
+          <wp:inline distT="0" distB="0" distL="0" distR="0" wp14:anchorId="42901555" wp14:editId="2C8F2B82">
+            <wp:extent cx="4905411" cy="2728932"/>
+            <wp:effectExtent l="0" t="0" r="0" b="0"/>
+            <wp:docPr id="26" name="Picture 26"/>
+            <wp:cNvGraphicFramePr>
+              <a:graphicFrameLocks xmlns:a="http://schemas.openxmlformats.org/drawingml/2006/main" noChangeAspect="1"/>
+            </wp:cNvGraphicFramePr>
+            <a:graphic xmlns:a="http://schemas.openxmlformats.org/drawingml/2006/main">
+              <a:graphicData uri="http://schemas.openxmlformats.org/drawingml/2006/picture">
+                <pic:pic xmlns:pic="http://schemas.openxmlformats.org/drawingml/2006/picture">
+                  <pic:nvPicPr>
+                    <pic:cNvPr id="1" name=""/>
+                    <pic:cNvPicPr/>
+                  </pic:nvPicPr>
+                  <pic:blipFill>
+                    <a:blip r:embed="rId31"/>
+                    <a:stretch>
+                      <a:fillRect/>
+                    </a:stretch>
+                  </pic:blipFill>
+                  <pic:spPr>
+                    <a:xfrm>
+                      <a:off x="0" y="0"/>
+                      <a:ext cx="4905411" cy="2728932"/>
+                    </a:xfrm>
+                    <a:prstGeom prst="rect">
+                      <a:avLst/>
+                    </a:prstGeom>
+                  </pic:spPr>
+                </pic:pic>
+              </a:graphicData>
+            </a:graphic>
+          </wp:inline>
+        </w:drawing>
+      </w:r>
+      <w:r>
+        <w:t xml:space="preserve"> </w:t>
+      </w:r>
+    </w:p>
+    <w:p>
+      <w:pPr>
+        <w:pStyle w:val="ListParagraph"/>
+      </w:pPr>
+    </w:p>
+    <w:p>
+      <w:r>
+        <w:br w:type="page"/>
+      </w:r>
+    </w:p>
+    <w:p>
+      <w:pPr>
+        <w:pStyle w:val="ListParagraph"/>
+        <w:numPr>
+          <w:ilvl w:val="0"/>
+          <w:numId w:val="24"/>
+        </w:numPr>
+      </w:pPr>
+      <w:r>
+        <w:lastRenderedPageBreak/>
+        <w:t xml:space="preserve">Click OK. </w:t>
+      </w:r>
+    </w:p>
+    <w:p>
+      <w:pPr>
+        <w:pStyle w:val="ListParagraph"/>
+      </w:pPr>
+      <w:r>
+        <w:rPr>
+          <w:noProof/>
+        </w:rPr>
+        <w:drawing>
+          <wp:inline distT="0" distB="0" distL="0" distR="0" wp14:anchorId="0B84D499" wp14:editId="01DCB82B">
+            <wp:extent cx="4094921" cy="3418997"/>
+            <wp:effectExtent l="0" t="0" r="1270" b="0"/>
+            <wp:docPr id="27" name="Picture 27"/>
+            <wp:cNvGraphicFramePr>
+              <a:graphicFrameLocks xmlns:a="http://schemas.openxmlformats.org/drawingml/2006/main" noChangeAspect="1"/>
+            </wp:cNvGraphicFramePr>
+            <a:graphic xmlns:a="http://schemas.openxmlformats.org/drawingml/2006/main">
+              <a:graphicData uri="http://schemas.openxmlformats.org/drawingml/2006/picture">
+                <pic:pic xmlns:pic="http://schemas.openxmlformats.org/drawingml/2006/picture">
+                  <pic:nvPicPr>
+                    <pic:cNvPr id="1" name=""/>
+                    <pic:cNvPicPr/>
+                  </pic:nvPicPr>
+                  <pic:blipFill>
+                    <a:blip r:embed="rId32"/>
+                    <a:stretch>
+                      <a:fillRect/>
+                    </a:stretch>
+                  </pic:blipFill>
+                  <pic:spPr>
+                    <a:xfrm>
+                      <a:off x="0" y="0"/>
+                      <a:ext cx="4094921" cy="3418997"/>
+                    </a:xfrm>
+                    <a:prstGeom prst="rect">
+                      <a:avLst/>
+                    </a:prstGeom>
+                  </pic:spPr>
+                </pic:pic>
+              </a:graphicData>
+            </a:graphic>
+          </wp:inline>
+        </w:drawing>
+      </w:r>
+    </w:p>
+    <w:p>
+      <w:pPr>
+        <w:pStyle w:val="ListParagraph"/>
+      </w:pPr>
+    </w:p>
+    <w:p>
+      <w:pPr>
+        <w:pStyle w:val="ListParagraph"/>
+      </w:pPr>
+      <w:r>
+        <w:t xml:space="preserve">We will now set the next script task properties. </w:t>
+      </w:r>
+    </w:p>
+    <w:p>
+      <w:r>
+        <w:br w:type="page"/>
+      </w:r>
+    </w:p>
+    <w:p>
+      <w:pPr>
+        <w:pStyle w:val="ListParagraph"/>
+      </w:pPr>
+    </w:p>
+    <w:p>
+      <w:pPr>
+        <w:pStyle w:val="ListParagraph"/>
+        <w:numPr>
+          <w:ilvl w:val="0"/>
+          <w:numId w:val="24"/>
+        </w:numPr>
+      </w:pPr>
+      <w:r>
+        <w:t>Double-Click the “</w:t>
+      </w:r>
+      <w:r>
+        <w:rPr>
+          <w:b/>
+        </w:rPr>
+        <w:t>Show Counter Value</w:t>
+      </w:r>
+      <w:r>
+        <w:t xml:space="preserve">” Script, and then click on the ellipse button for </w:t>
+      </w:r>
+      <w:proofErr w:type="spellStart"/>
+      <w:r>
+        <w:t>ReadOnlyVariables</w:t>
+      </w:r>
+      <w:proofErr w:type="spellEnd"/>
+      <w:r>
+        <w:t xml:space="preserve">. </w:t>
+      </w:r>
+    </w:p>
+    <w:p>
+      <w:pPr>
+        <w:pStyle w:val="ListParagraph"/>
+      </w:pPr>
+      <w:r>
+        <w:rPr>
+          <w:noProof/>
+        </w:rPr>
+        <w:drawing>
+          <wp:inline distT="0" distB="0" distL="0" distR="0" wp14:anchorId="0B920126" wp14:editId="7B42B2C5">
+            <wp:extent cx="4686334" cy="3557614"/>
+            <wp:effectExtent l="0" t="0" r="0" b="5080"/>
+            <wp:docPr id="31" name="Picture 31"/>
+            <wp:cNvGraphicFramePr>
+              <a:graphicFrameLocks xmlns:a="http://schemas.openxmlformats.org/drawingml/2006/main" noChangeAspect="1"/>
+            </wp:cNvGraphicFramePr>
+            <a:graphic xmlns:a="http://schemas.openxmlformats.org/drawingml/2006/main">
+              <a:graphicData uri="http://schemas.openxmlformats.org/drawingml/2006/picture">
+                <pic:pic xmlns:pic="http://schemas.openxmlformats.org/drawingml/2006/picture">
+                  <pic:nvPicPr>
+                    <pic:cNvPr id="1" name=""/>
+                    <pic:cNvPicPr/>
+                  </pic:nvPicPr>
+                  <pic:blipFill>
+                    <a:blip r:embed="rId33"/>
+                    <a:stretch>
+                      <a:fillRect/>
+                    </a:stretch>
+                  </pic:blipFill>
+                  <pic:spPr>
+                    <a:xfrm>
+                      <a:off x="0" y="0"/>
+                      <a:ext cx="4686334" cy="3557614"/>
+                    </a:xfrm>
+                    <a:prstGeom prst="rect">
+                      <a:avLst/>
+                    </a:prstGeom>
+                  </pic:spPr>
+                </pic:pic>
+              </a:graphicData>
+            </a:graphic>
+          </wp:inline>
+        </w:drawing>
+      </w:r>
+    </w:p>
+    <w:p>
+      <w:pPr>
+        <w:pStyle w:val="ListParagraph"/>
+      </w:pPr>
+    </w:p>
+    <w:p>
+      <w:r>
+        <w:br w:type="page"/>
+      </w:r>
+    </w:p>
+    <w:p>
+      <w:pPr>
+        <w:pStyle w:val="ListParagraph"/>
+        <w:numPr>
+          <w:ilvl w:val="0"/>
+          <w:numId w:val="24"/>
+        </w:numPr>
+      </w:pPr>
+      <w:r>
+        <w:lastRenderedPageBreak/>
+        <w:t>Select the variable you want to retrieve values for, in our case Counter, then click OK.</w:t>
+      </w:r>
+    </w:p>
+    <w:p>
+      <w:pPr>
+        <w:pStyle w:val="ListParagraph"/>
+      </w:pPr>
+      <w:r>
+        <w:rPr>
+          <w:noProof/>
+        </w:rPr>
+        <w:drawing>
+          <wp:inline distT="0" distB="0" distL="0" distR="0" wp14:anchorId="48D12798" wp14:editId="1AE8BC7A">
+            <wp:extent cx="3021275" cy="3805238"/>
+            <wp:effectExtent l="0" t="0" r="8255" b="5080"/>
+            <wp:docPr id="29" name="Picture 29"/>
+            <wp:cNvGraphicFramePr>
+              <a:graphicFrameLocks xmlns:a="http://schemas.openxmlformats.org/drawingml/2006/main" noChangeAspect="1"/>
+            </wp:cNvGraphicFramePr>
+            <a:graphic xmlns:a="http://schemas.openxmlformats.org/drawingml/2006/main">
+              <a:graphicData uri="http://schemas.openxmlformats.org/drawingml/2006/picture">
+                <pic:pic xmlns:pic="http://schemas.openxmlformats.org/drawingml/2006/picture">
+                  <pic:nvPicPr>
+                    <pic:cNvPr id="1" name=""/>
+                    <pic:cNvPicPr/>
+                  </pic:nvPicPr>
+                  <pic:blipFill>
+                    <a:blip r:embed="rId34"/>
+                    <a:stretch>
+                      <a:fillRect/>
+                    </a:stretch>
+                  </pic:blipFill>
+                  <pic:spPr>
+                    <a:xfrm>
+                      <a:off x="0" y="0"/>
+                      <a:ext cx="3024787" cy="3809661"/>
+                    </a:xfrm>
+                    <a:prstGeom prst="rect">
+                      <a:avLst/>
+                    </a:prstGeom>
+                  </pic:spPr>
+                </pic:pic>
+              </a:graphicData>
+            </a:graphic>
+          </wp:inline>
+        </w:drawing>
+      </w:r>
+    </w:p>
+    <w:p>
+      <w:pPr>
+        <w:pStyle w:val="ListParagraph"/>
+      </w:pPr>
+    </w:p>
+    <w:p>
+      <w:r>
+        <w:br w:type="page"/>
+      </w:r>
+    </w:p>
+    <w:p>
+      <w:pPr>
+        <w:pStyle w:val="ListParagraph"/>
+        <w:numPr>
+          <w:ilvl w:val="0"/>
+          <w:numId w:val="24"/>
+        </w:numPr>
+      </w:pPr>
+      <w:r>
+        <w:lastRenderedPageBreak/>
+        <w:t>Click on the Edit Script button.</w:t>
+      </w:r>
+    </w:p>
+    <w:p>
+      <w:pPr>
+        <w:pStyle w:val="ListParagraph"/>
+      </w:pPr>
+      <w:r>
+        <w:rPr>
+          <w:noProof/>
+        </w:rPr>
+        <w:drawing>
+          <wp:inline distT="0" distB="0" distL="0" distR="0" wp14:anchorId="6D934805" wp14:editId="463ECE65">
+            <wp:extent cx="5943600" cy="5081905"/>
+            <wp:effectExtent l="0" t="0" r="0" b="4445"/>
+            <wp:docPr id="30" name="Picture 30"/>
+            <wp:cNvGraphicFramePr>
+              <a:graphicFrameLocks xmlns:a="http://schemas.openxmlformats.org/drawingml/2006/main" noChangeAspect="1"/>
+            </wp:cNvGraphicFramePr>
+            <a:graphic xmlns:a="http://schemas.openxmlformats.org/drawingml/2006/main">
+              <a:graphicData uri="http://schemas.openxmlformats.org/drawingml/2006/picture">
+                <pic:pic xmlns:pic="http://schemas.openxmlformats.org/drawingml/2006/picture">
+                  <pic:nvPicPr>
+                    <pic:cNvPr id="1" name=""/>
+                    <pic:cNvPicPr/>
+                  </pic:nvPicPr>
+                  <pic:blipFill>
+                    <a:blip r:embed="rId35"/>
+                    <a:stretch>
+                      <a:fillRect/>
+                    </a:stretch>
+                  </pic:blipFill>
+                  <pic:spPr>
+                    <a:xfrm>
+                      <a:off x="0" y="0"/>
+                      <a:ext cx="5943600" cy="5081905"/>
+                    </a:xfrm>
+                    <a:prstGeom prst="rect">
+                      <a:avLst/>
+                    </a:prstGeom>
+                  </pic:spPr>
+                </pic:pic>
+              </a:graphicData>
+            </a:graphic>
+          </wp:inline>
+        </w:drawing>
+      </w:r>
+    </w:p>
+    <w:p>
+      <w:pPr>
+        <w:pStyle w:val="ListParagraph"/>
+      </w:pPr>
+    </w:p>
+    <w:p>
+      <w:pPr>
+        <w:pStyle w:val="ListParagraph"/>
+        <w:numPr>
+          <w:ilvl w:val="0"/>
+          <w:numId w:val="24"/>
+        </w:numPr>
+      </w:pPr>
+      <w:r>
+        <w:t xml:space="preserve">In VSTA window, Add the following line in the </w:t>
+      </w:r>
+      <w:proofErr w:type="gramStart"/>
+      <w:r>
+        <w:t>Main(</w:t>
+      </w:r>
+      <w:proofErr w:type="gramEnd"/>
+      <w:r>
+        <w:t xml:space="preserve">)  code block. This will display the value of Counter in a prompt window. </w:t>
+      </w:r>
+    </w:p>
+    <w:p>
+      <w:pPr>
+        <w:pStyle w:val="ListParagraph"/>
+      </w:pPr>
+    </w:p>
+    <w:p>
+      <w:pPr>
+        <w:pStyle w:val="ListParagraph"/>
+        <w:rPr>
+          <w:rFonts w:ascii="Consolas" w:hAnsi="Consolas" w:cs="Consolas"/>
+          <w:color w:val="000000"/>
+          <w:sz w:val="19"/>
+          <w:szCs w:val="19"/>
+          <w:highlight w:val="white"/>
+          <w:lang w:val="en-CA"/>
+        </w:rPr>
+      </w:pPr>
+      <w:r>
+        <w:rPr>
+          <w:rFonts w:ascii="Consolas" w:hAnsi="Consolas" w:cs="Consolas"/>
+          <w:color w:val="2B91AF"/>
+          <w:sz w:val="19"/>
+          <w:szCs w:val="19"/>
+          <w:highlight w:val="white"/>
+          <w:lang w:val="en-CA"/>
+        </w:rPr>
+        <w:t>MessageBox</w:t>
+      </w:r>
+      <w:r>
+        <w:rPr>
+          <w:rFonts w:ascii="Consolas" w:hAnsi="Consolas" w:cs="Consolas"/>
+          <w:color w:val="000000"/>
+          <w:sz w:val="19"/>
+          <w:szCs w:val="19"/>
+          <w:highlight w:val="white"/>
+          <w:lang w:val="en-CA"/>
+        </w:rPr>
+        <w:t>.Show(Dts.Variables[</w:t>
+      </w:r>
+      <w:r>
+        <w:rPr>
+          <w:rFonts w:ascii="Consolas" w:hAnsi="Consolas" w:cs="Consolas"/>
+          <w:color w:val="A31515"/>
+          <w:sz w:val="19"/>
+          <w:szCs w:val="19"/>
+          <w:highlight w:val="white"/>
+          <w:lang w:val="en-CA"/>
+        </w:rPr>
+        <w:t>"User::Counter"</w:t>
+      </w:r>
+      <w:r>
+        <w:rPr>
+          <w:rFonts w:ascii="Consolas" w:hAnsi="Consolas" w:cs="Consolas"/>
+          <w:color w:val="000000"/>
+          <w:sz w:val="19"/>
+          <w:szCs w:val="19"/>
+          <w:highlight w:val="white"/>
+          <w:lang w:val="en-CA"/>
+        </w:rPr>
+        <w:t>].Value.ToString());</w:t>
+      </w:r>
+    </w:p>
+    <w:p>
+      <w:pPr>
+        <w:pStyle w:val="ListParagraph"/>
+      </w:pPr>
+    </w:p>
+    <w:p>
+      <w:r>
+        <w:br w:type="page"/>
+      </w:r>
+    </w:p>
+    <w:p>
+      <w:pPr>
+        <w:pStyle w:val="ListParagraph"/>
+        <w:numPr>
+          <w:ilvl w:val="0"/>
+          <w:numId w:val="24"/>
+        </w:numPr>
+      </w:pPr>
+      <w:r>
+        <w:lastRenderedPageBreak/>
+        <w:t xml:space="preserve">Rebuild to ensure there are no compile errors. </w:t>
+      </w:r>
+    </w:p>
+    <w:p>
+      <w:pPr>
+        <w:pStyle w:val="ListParagraph"/>
+      </w:pPr>
+      <w:r>
+        <w:rPr>
+          <w:noProof/>
+        </w:rPr>
+        <w:drawing>
+          <wp:inline distT="0" distB="0" distL="0" distR="0" wp14:anchorId="7280C5CA" wp14:editId="5130D310">
+            <wp:extent cx="5943600" cy="2386330"/>
+            <wp:effectExtent l="0" t="0" r="0" b="0"/>
+            <wp:docPr id="32" name="Picture 32"/>
+            <wp:cNvGraphicFramePr>
+              <a:graphicFrameLocks xmlns:a="http://schemas.openxmlformats.org/drawingml/2006/main" noChangeAspect="1"/>
+            </wp:cNvGraphicFramePr>
+            <a:graphic xmlns:a="http://schemas.openxmlformats.org/drawingml/2006/main">
+              <a:graphicData uri="http://schemas.openxmlformats.org/drawingml/2006/picture">
+                <pic:pic xmlns:pic="http://schemas.openxmlformats.org/drawingml/2006/picture">
+                  <pic:nvPicPr>
+                    <pic:cNvPr id="1" name=""/>
+                    <pic:cNvPicPr/>
+                  </pic:nvPicPr>
+                  <pic:blipFill>
+                    <a:blip r:embed="rId36"/>
+                    <a:stretch>
+                      <a:fillRect/>
+                    </a:stretch>
+                  </pic:blipFill>
+                  <pic:spPr>
+                    <a:xfrm>
+                      <a:off x="0" y="0"/>
+                      <a:ext cx="5943600" cy="2386330"/>
+                    </a:xfrm>
+                    <a:prstGeom prst="rect">
+                      <a:avLst/>
+                    </a:prstGeom>
+                  </pic:spPr>
+                </pic:pic>
+              </a:graphicData>
+            </a:graphic>
+          </wp:inline>
+        </w:drawing>
+      </w:r>
+      <w:r>
+        <w:t xml:space="preserve"> </w:t>
+      </w:r>
+    </w:p>
+    <w:p>
+      <w:pPr>
+        <w:pStyle w:val="ListParagraph"/>
+      </w:pPr>
+    </w:p>
+    <w:p>
+      <w:pPr>
+        <w:pStyle w:val="ListParagraph"/>
+      </w:pPr>
+      <w:r>
+        <w:rPr>
+          <w:noProof/>
+        </w:rPr>
+        <w:drawing>
+          <wp:inline distT="0" distB="0" distL="0" distR="0" wp14:anchorId="591DF03E" wp14:editId="6C9655C9">
+            <wp:extent cx="5943600" cy="2936875"/>
+            <wp:effectExtent l="0" t="0" r="0" b="0"/>
+            <wp:docPr id="33" name="Picture 33"/>
+            <wp:cNvGraphicFramePr>
+              <a:graphicFrameLocks xmlns:a="http://schemas.openxmlformats.org/drawingml/2006/main" noChangeAspect="1"/>
+            </wp:cNvGraphicFramePr>
+            <a:graphic xmlns:a="http://schemas.openxmlformats.org/drawingml/2006/main">
+              <a:graphicData uri="http://schemas.openxmlformats.org/drawingml/2006/picture">
+                <pic:pic xmlns:pic="http://schemas.openxmlformats.org/drawingml/2006/picture">
+                  <pic:nvPicPr>
+                    <pic:cNvPr id="1" name=""/>
+                    <pic:cNvPicPr/>
+                  </pic:nvPicPr>
+                  <pic:blipFill>
+                    <a:blip r:embed="rId37"/>
+                    <a:stretch>
+                      <a:fillRect/>
+                    </a:stretch>
+                  </pic:blipFill>
+                  <pic:spPr>
+                    <a:xfrm>
+                      <a:off x="0" y="0"/>
+                      <a:ext cx="5943600" cy="2936875"/>
+                    </a:xfrm>
+                    <a:prstGeom prst="rect">
+                      <a:avLst/>
+                    </a:prstGeom>
+                  </pic:spPr>
+                </pic:pic>
+              </a:graphicData>
+            </a:graphic>
+          </wp:inline>
+        </w:drawing>
+      </w:r>
+    </w:p>
+    <w:p>
+      <w:pPr>
+        <w:pStyle w:val="ListParagraph"/>
+      </w:pPr>
+    </w:p>
+    <w:p>
+      <w:r>
+        <w:br w:type="page"/>
+      </w:r>
+    </w:p>
+    <w:p>
+      <w:pPr>
+        <w:pStyle w:val="ListParagraph"/>
+        <w:numPr>
+          <w:ilvl w:val="0"/>
+          <w:numId w:val="24"/>
+        </w:numPr>
+      </w:pPr>
+      <w:r>
+        <w:lastRenderedPageBreak/>
+        <w:t xml:space="preserve">Close the VSTA window. </w:t>
+      </w:r>
+      <w:r>
+        <w:br/>
+      </w:r>
+      <w:r>
+        <w:rPr>
+          <w:noProof/>
+        </w:rPr>
+        <w:drawing>
+          <wp:inline distT="0" distB="0" distL="0" distR="0" wp14:anchorId="5E65E300" wp14:editId="05C24EE5">
+            <wp:extent cx="5943600" cy="2677160"/>
+            <wp:effectExtent l="0" t="0" r="0" b="8890"/>
+            <wp:docPr id="34" name="Picture 34"/>
+            <wp:cNvGraphicFramePr>
+              <a:graphicFrameLocks xmlns:a="http://schemas.openxmlformats.org/drawingml/2006/main" noChangeAspect="1"/>
+            </wp:cNvGraphicFramePr>
+            <a:graphic xmlns:a="http://schemas.openxmlformats.org/drawingml/2006/main">
+              <a:graphicData uri="http://schemas.openxmlformats.org/drawingml/2006/picture">
+                <pic:pic xmlns:pic="http://schemas.openxmlformats.org/drawingml/2006/picture">
+                  <pic:nvPicPr>
+                    <pic:cNvPr id="1" name=""/>
+                    <pic:cNvPicPr/>
+                  </pic:nvPicPr>
+                  <pic:blipFill>
+                    <a:blip r:embed="rId38"/>
+                    <a:stretch>
+                      <a:fillRect/>
+                    </a:stretch>
+                  </pic:blipFill>
+                  <pic:spPr>
+                    <a:xfrm>
+                      <a:off x="0" y="0"/>
+                      <a:ext cx="5943600" cy="2677160"/>
+                    </a:xfrm>
+                    <a:prstGeom prst="rect">
+                      <a:avLst/>
+                    </a:prstGeom>
+                  </pic:spPr>
+                </pic:pic>
+              </a:graphicData>
+            </a:graphic>
+          </wp:inline>
+        </w:drawing>
+      </w:r>
+    </w:p>
+    <w:p>
+      <w:pPr>
+        <w:pStyle w:val="ListParagraph"/>
+      </w:pPr>
+    </w:p>
+    <w:p>
+      <w:pPr>
+        <w:pStyle w:val="ListParagraph"/>
+        <w:numPr>
+          <w:ilvl w:val="0"/>
+          <w:numId w:val="24"/>
+        </w:numPr>
+      </w:pPr>
+      <w:r>
+        <w:t>Click OK.</w:t>
+      </w:r>
+    </w:p>
+    <w:p>
+      <w:pPr>
+        <w:pStyle w:val="ListParagraph"/>
+      </w:pPr>
+      <w:r>
+        <w:rPr>
+          <w:noProof/>
+        </w:rPr>
+        <w:drawing>
+          <wp:inline distT="0" distB="0" distL="0" distR="0" wp14:anchorId="0A595D25" wp14:editId="2156FF87">
+            <wp:extent cx="4174956" cy="3569677"/>
+            <wp:effectExtent l="0" t="0" r="0" b="0"/>
+            <wp:docPr id="35" name="Picture 35"/>
+            <wp:cNvGraphicFramePr>
+              <a:graphicFrameLocks xmlns:a="http://schemas.openxmlformats.org/drawingml/2006/main" noChangeAspect="1"/>
+            </wp:cNvGraphicFramePr>
+            <a:graphic xmlns:a="http://schemas.openxmlformats.org/drawingml/2006/main">
+              <a:graphicData uri="http://schemas.openxmlformats.org/drawingml/2006/picture">
+                <pic:pic xmlns:pic="http://schemas.openxmlformats.org/drawingml/2006/picture">
+                  <pic:nvPicPr>
+                    <pic:cNvPr id="1" name=""/>
+                    <pic:cNvPicPr/>
+                  </pic:nvPicPr>
+                  <pic:blipFill>
+                    <a:blip r:embed="rId39"/>
+                    <a:stretch>
+                      <a:fillRect/>
+                    </a:stretch>
+                  </pic:blipFill>
+                  <pic:spPr>
+                    <a:xfrm>
+                      <a:off x="0" y="0"/>
+                      <a:ext cx="4174956" cy="3569677"/>
+                    </a:xfrm>
+                    <a:prstGeom prst="rect">
+                      <a:avLst/>
+                    </a:prstGeom>
+                  </pic:spPr>
+                </pic:pic>
+              </a:graphicData>
+            </a:graphic>
+          </wp:inline>
+        </w:drawing>
+      </w:r>
+    </w:p>
+    <w:p>
+      <w:pPr>
+        <w:pStyle w:val="ListParagraph"/>
+      </w:pPr>
+    </w:p>
+    <w:p>
+      <w:r>
+        <w:br w:type="page"/>
+      </w:r>
+    </w:p>
+    <w:p>
+      <w:pPr>
+        <w:pStyle w:val="ListParagraph"/>
+        <w:numPr>
+          <w:ilvl w:val="0"/>
+          <w:numId w:val="24"/>
+        </w:numPr>
+      </w:pPr>
+      <w:r>
+        <w:lastRenderedPageBreak/>
+        <w:t>Click Start Button.</w:t>
+      </w:r>
+      <w:r>
+        <w:rPr>
+          <w:noProof/>
+        </w:rPr>
+        <w:drawing>
+          <wp:inline distT="0" distB="0" distL="0" distR="0" wp14:anchorId="2195A288" wp14:editId="2506B144">
+            <wp:extent cx="5200650" cy="3462766"/>
+            <wp:effectExtent l="0" t="0" r="0" b="4445"/>
+            <wp:docPr id="36" name="Picture 36"/>
+            <wp:cNvGraphicFramePr>
+              <a:graphicFrameLocks xmlns:a="http://schemas.openxmlformats.org/drawingml/2006/main" noChangeAspect="1"/>
+            </wp:cNvGraphicFramePr>
+            <a:graphic xmlns:a="http://schemas.openxmlformats.org/drawingml/2006/main">
+              <a:graphicData uri="http://schemas.openxmlformats.org/drawingml/2006/picture">
+                <pic:pic xmlns:pic="http://schemas.openxmlformats.org/drawingml/2006/picture">
+                  <pic:nvPicPr>
+                    <pic:cNvPr id="1" name=""/>
+                    <pic:cNvPicPr/>
+                  </pic:nvPicPr>
+                  <pic:blipFill>
+                    <a:blip r:embed="rId40"/>
+                    <a:stretch>
+                      <a:fillRect/>
+                    </a:stretch>
+                  </pic:blipFill>
+                  <pic:spPr>
+                    <a:xfrm>
+                      <a:off x="0" y="0"/>
+                      <a:ext cx="5205021" cy="3465676"/>
+                    </a:xfrm>
+                    <a:prstGeom prst="rect">
+                      <a:avLst/>
+                    </a:prstGeom>
+                  </pic:spPr>
+                </pic:pic>
+              </a:graphicData>
+            </a:graphic>
+          </wp:inline>
+        </w:drawing>
+      </w:r>
+    </w:p>
+    <w:p>
+      <w:pPr>
+        <w:pStyle w:val="ListParagraph"/>
+      </w:pPr>
+    </w:p>
+    <w:p>
+      <w:pPr>
+        <w:pStyle w:val="ListParagraph"/>
+        <w:numPr>
+          <w:ilvl w:val="0"/>
+          <w:numId w:val="24"/>
+        </w:numPr>
+      </w:pPr>
+      <w:r>
+        <w:t>Notice Package is Running and displaying the assigned value. But is waiting for user interaction (clicking on OK) for the package to complete. Click on OK.</w:t>
+      </w:r>
+    </w:p>
+    <w:tbl>
+      <w:tblPr>
+        <w:tblStyle w:val="TableGrid"/>
+        <w:tblW w:w="8838" w:type="dxa"/>
+        <w:tblInd w:w="607" w:type="dxa"/>
+        <w:tblLook w:val="04A0" w:firstRow="1" w:lastRow="0" w:firstColumn="1" w:lastColumn="0" w:noHBand="0" w:noVBand="1"/>
+      </w:tblPr>
+      <w:tblGrid>
+        <w:gridCol w:w="3078"/>
+        <w:gridCol w:w="5760"/>
+      </w:tblGrid>
+      <w:tr>
+        <w:tc>
+          <w:tcPr>
+            <w:tcW w:w="3078" w:type="dxa"/>
+          </w:tcPr>
+          <w:tbl>
+            <w:tblPr>
+              <w:tblStyle w:val="GridTable2"/>
+              <w:tblW w:w="2797" w:type="dxa"/>
+              <w:tblLook w:val="04A0" w:firstRow="1" w:lastRow="0" w:firstColumn="1" w:lastColumn="0" w:noHBand="0" w:noVBand="1"/>
+            </w:tblPr>
+            <w:tblGrid>
+              <w:gridCol w:w="1815"/>
+              <w:gridCol w:w="982"/>
+            </w:tblGrid>
+            <w:tr>
+              <w:trPr>
+                <w:cnfStyle w:val="100000000000" w:firstRow="1" w:lastRow="0" w:firstColumn="0" w:lastColumn="0" w:oddVBand="0" w:evenVBand="0" w:oddHBand="0" w:evenHBand="0" w:firstRowFirstColumn="0" w:firstRowLastColumn="0" w:lastRowFirstColumn="0" w:lastRowLastColumn="0"/>
+              </w:trPr>
+              <w:tc>
+                <w:tcPr>
+                  <w:cnfStyle w:val="001000000000" w:firstRow="0" w:lastRow="0" w:firstColumn="1" w:lastColumn="0" w:oddVBand="0" w:evenVBand="0" w:oddHBand="0" w:evenHBand="0" w:firstRowFirstColumn="0" w:firstRowLastColumn="0" w:lastRowFirstColumn="0" w:lastRowLastColumn="0"/>
+                  <w:tcW w:w="2268" w:type="dxa"/>
+                </w:tcPr>
+                <w:p>
+                  <w:pPr>
+                    <w:pStyle w:val="ListParagraph"/>
+                    <w:ind w:left="0"/>
+                  </w:pPr>
+                  <w:r>
+                    <w:t>Tasks</w:t>
+                  </w:r>
+                </w:p>
+              </w:tc>
+              <w:tc>
+                <w:tcPr>
+                  <w:tcW w:w="529" w:type="dxa"/>
+                </w:tcPr>
+                <w:p>
+                  <w:pPr>
+                    <w:pStyle w:val="ListParagraph"/>
+                    <w:ind w:left="0"/>
+                    <w:cnfStyle w:val="100000000000" w:firstRow="1" w:lastRow="0" w:firstColumn="0" w:lastColumn="0" w:oddVBand="0" w:evenVBand="0" w:oddHBand="0" w:evenHBand="0" w:firstRowFirstColumn="0" w:firstRowLastColumn="0" w:lastRowFirstColumn="0" w:lastRowLastColumn="0"/>
+                  </w:pPr>
+                  <w:r>
+                    <w:t>Counter Value</w:t>
+                  </w:r>
+                </w:p>
+              </w:tc>
+            </w:tr>
+            <w:tr>
+              <w:trPr>
+                <w:cnfStyle w:val="000000100000" w:firstRow="0" w:lastRow="0" w:firstColumn="0" w:lastColumn="0" w:oddVBand="0" w:evenVBand="0" w:oddHBand="1" w:evenHBand="0" w:firstRowFirstColumn="0" w:firstRowLastColumn="0" w:lastRowFirstColumn="0" w:lastRowLastColumn="0"/>
+              </w:trPr>
+              <w:tc>
+                <w:tcPr>
+                  <w:cnfStyle w:val="001000000000" w:firstRow="0" w:lastRow="0" w:firstColumn="1" w:lastColumn="0" w:oddVBand="0" w:evenVBand="0" w:oddHBand="0" w:evenHBand="0" w:firstRowFirstColumn="0" w:firstRowLastColumn="0" w:lastRowFirstColumn="0" w:lastRowLastColumn="0"/>
+                  <w:tcW w:w="2268" w:type="dxa"/>
+                </w:tcPr>
+                <w:p>
+                  <w:pPr>
+                    <w:pStyle w:val="ListParagraph"/>
+                    <w:ind w:left="0"/>
+                  </w:pPr>
+                  <w:r>
+                    <w:t>Initial assigned when variable declared</w:t>
+                  </w:r>
+                </w:p>
+              </w:tc>
+              <w:tc>
+                <w:tcPr>
+                  <w:tcW w:w="529" w:type="dxa"/>
+                </w:tcPr>
+                <w:p>
+                  <w:pPr>
+                    <w:pStyle w:val="ListParagraph"/>
+                    <w:ind w:left="0"/>
+                    <w:cnfStyle w:val="000000100000" w:firstRow="0" w:lastRow="0" w:firstColumn="0" w:lastColumn="0" w:oddVBand="0" w:evenVBand="0" w:oddHBand="1" w:evenHBand="0" w:firstRowFirstColumn="0" w:firstRowLastColumn="0" w:lastRowFirstColumn="0" w:lastRowLastColumn="0"/>
+                  </w:pPr>
+                  <w:r>
+                    <w:t>0</w:t>
+                  </w:r>
+                </w:p>
+              </w:tc>
+            </w:tr>
+            <w:tr>
+              <w:tc>
+                <w:tcPr>
+                  <w:cnfStyle w:val="001000000000" w:firstRow="0" w:lastRow="0" w:firstColumn="1" w:lastColumn="0" w:oddVBand="0" w:evenVBand="0" w:oddHBand="0" w:evenHBand="0" w:firstRowFirstColumn="0" w:firstRowLastColumn="0" w:lastRowFirstColumn="0" w:lastRowLastColumn="0"/>
+                  <w:tcW w:w="2268" w:type="dxa"/>
+                </w:tcPr>
+                <w:p>
+                  <w:pPr>
+                    <w:pStyle w:val="ListParagraph"/>
+                    <w:ind w:left="0"/>
+                  </w:pPr>
+                  <w:r>
+                    <w:t>Set to 911 within “Set Counter” script</w:t>
+                  </w:r>
+                </w:p>
+              </w:tc>
+              <w:tc>
+                <w:tcPr>
+                  <w:tcW w:w="529" w:type="dxa"/>
+                </w:tcPr>
+                <w:p>
+                  <w:pPr>
+                    <w:pStyle w:val="ListParagraph"/>
+                    <w:ind w:left="0"/>
+                    <w:cnfStyle w:val="000000000000" w:firstRow="0" w:lastRow="0" w:firstColumn="0" w:lastColumn="0" w:oddVBand="0" w:evenVBand="0" w:oddHBand="0" w:evenHBand="0" w:firstRowFirstColumn="0" w:firstRowLastColumn="0" w:lastRowFirstColumn="0" w:lastRowLastColumn="0"/>
+                  </w:pPr>
+                  <w:r>
+                    <w:t>911</w:t>
+                  </w:r>
+                </w:p>
+              </w:tc>
+            </w:tr>
+            <w:tr>
+              <w:trPr>
+                <w:cnfStyle w:val="000000100000" w:firstRow="0" w:lastRow="0" w:firstColumn="0" w:lastColumn="0" w:oddVBand="0" w:evenVBand="0" w:oddHBand="1" w:evenHBand="0" w:firstRowFirstColumn="0" w:firstRowLastColumn="0" w:lastRowFirstColumn="0" w:lastRowLastColumn="0"/>
+              </w:trPr>
+              <w:tc>
+                <w:tcPr>
+                  <w:cnfStyle w:val="001000000000" w:firstRow="0" w:lastRow="0" w:firstColumn="1" w:lastColumn="0" w:oddVBand="0" w:evenVBand="0" w:oddHBand="0" w:evenHBand="0" w:firstRowFirstColumn="0" w:firstRowLastColumn="0" w:lastRowFirstColumn="0" w:lastRowLastColumn="0"/>
+                  <w:tcW w:w="2268" w:type="dxa"/>
+                </w:tcPr>
+                <w:p>
+                  <w:pPr>
+                    <w:pStyle w:val="ListParagraph"/>
+                    <w:ind w:left="0"/>
+                  </w:pPr>
+                  <w:r>
+                    <w:t xml:space="preserve">“Show Counter Value” script </w:t>
+                  </w:r>
+                </w:p>
+                <w:p>
+                  <w:pPr>
+                    <w:pStyle w:val="ListParagraph"/>
+                    <w:ind w:left="0"/>
+                  </w:pPr>
+                  <w:r>
+                    <w:t>Correctly show the new value set</w:t>
+                  </w:r>
+                </w:p>
+              </w:tc>
+              <w:tc>
+                <w:tcPr>
+                  <w:tcW w:w="529" w:type="dxa"/>
+                </w:tcPr>
+                <w:p>
+                  <w:pPr>
+                    <w:pStyle w:val="ListParagraph"/>
+                    <w:ind w:left="0"/>
+                    <w:cnfStyle w:val="000000100000" w:firstRow="0" w:lastRow="0" w:firstColumn="0" w:lastColumn="0" w:oddVBand="0" w:evenVBand="0" w:oddHBand="1" w:evenHBand="0" w:firstRowFirstColumn="0" w:firstRowLastColumn="0" w:lastRowFirstColumn="0" w:lastRowLastColumn="0"/>
+                  </w:pPr>
+                  <w:r>
+                    <w:t>911</w:t>
+                  </w:r>
+                </w:p>
+              </w:tc>
+            </w:tr>
+          </w:tbl>
+          <w:p/>
+        </w:tc>
+        <w:tc>
+          <w:tcPr>
+            <w:tcW w:w="5760" w:type="dxa"/>
+          </w:tcPr>
+          <w:p>
+            <w:r>
+              <w:rPr>
+                <w:noProof/>
+              </w:rPr>
+              <w:drawing>
+                <wp:inline distT="0" distB="0" distL="0" distR="0" wp14:anchorId="145DE47C" wp14:editId="3300B838">
+                  <wp:extent cx="3133725" cy="2265212"/>
+                  <wp:effectExtent l="0" t="0" r="0" b="1905"/>
+                  <wp:docPr id="37" name="Picture 37"/>
+                  <wp:cNvGraphicFramePr>
+                    <a:graphicFrameLocks xmlns:a="http://schemas.openxmlformats.org/drawingml/2006/main" noChangeAspect="1"/>
+                  </wp:cNvGraphicFramePr>
+                  <a:graphic xmlns:a="http://schemas.openxmlformats.org/drawingml/2006/main">
+                    <a:graphicData uri="http://schemas.openxmlformats.org/drawingml/2006/picture">
+                      <pic:pic xmlns:pic="http://schemas.openxmlformats.org/drawingml/2006/picture">
+                        <pic:nvPicPr>
+                          <pic:cNvPr id="1" name=""/>
+                          <pic:cNvPicPr/>
+                        </pic:nvPicPr>
+                        <pic:blipFill>
+                          <a:blip r:embed="rId41"/>
+                          <a:stretch>
+                            <a:fillRect/>
+                          </a:stretch>
+                        </pic:blipFill>
+                        <pic:spPr>
+                          <a:xfrm>
+                            <a:off x="0" y="0"/>
+                            <a:ext cx="3145225" cy="2273525"/>
+                          </a:xfrm>
+                          <a:prstGeom prst="rect">
+                            <a:avLst/>
+                          </a:prstGeom>
+                        </pic:spPr>
+                      </pic:pic>
+                    </a:graphicData>
+                  </a:graphic>
+                </wp:inline>
+              </w:drawing>
+            </w:r>
+          </w:p>
+        </w:tc>
+      </w:tr>
+    </w:tbl>
+    <w:p>
+      <w:pPr>
+        <w:pStyle w:val="ListParagraph"/>
+      </w:pPr>
+    </w:p>
+    <w:p>
+      <w:r>
+        <w:br w:type="page"/>
+      </w:r>
+    </w:p>
+    <w:p>
+      <w:pPr>
+        <w:pStyle w:val="ListParagraph"/>
+      </w:pPr>
+      <w:r>
+        <w:lastRenderedPageBreak/>
+        <w:t xml:space="preserve">Look at the Progress </w:t>
+      </w:r>
+      <w:proofErr w:type="gramStart"/>
+      <w:r>
+        <w:t>Tab, and</w:t>
+      </w:r>
+      <w:proofErr w:type="gramEnd"/>
+      <w:r>
+        <w:t xml:space="preserve"> notice the execution time is approx. 6 minutes 46 seconds.</w:t>
+      </w:r>
+    </w:p>
+    <w:p>
+      <w:pPr>
+        <w:pStyle w:val="ListParagraph"/>
+      </w:pPr>
+      <w:r>
+        <w:rPr>
+          <w:noProof/>
+        </w:rPr>
+        <w:drawing>
+          <wp:inline distT="0" distB="0" distL="0" distR="0" wp14:anchorId="04BB980C" wp14:editId="2BC4AD0C">
+            <wp:extent cx="5187198" cy="1793557"/>
+            <wp:effectExtent l="0" t="0" r="0" b="0"/>
+            <wp:docPr id="38" name="Picture 38"/>
+            <wp:cNvGraphicFramePr>
+              <a:graphicFrameLocks xmlns:a="http://schemas.openxmlformats.org/drawingml/2006/main" noChangeAspect="1"/>
+            </wp:cNvGraphicFramePr>
+            <a:graphic xmlns:a="http://schemas.openxmlformats.org/drawingml/2006/main">
+              <a:graphicData uri="http://schemas.openxmlformats.org/drawingml/2006/picture">
+                <pic:pic xmlns:pic="http://schemas.openxmlformats.org/drawingml/2006/picture">
+                  <pic:nvPicPr>
+                    <pic:cNvPr id="1" name=""/>
+                    <pic:cNvPicPr/>
+                  </pic:nvPicPr>
+                  <pic:blipFill>
+                    <a:blip r:embed="rId42"/>
+                    <a:stretch>
+                      <a:fillRect/>
+                    </a:stretch>
+                  </pic:blipFill>
+                  <pic:spPr>
+                    <a:xfrm>
+                      <a:off x="0" y="0"/>
+                      <a:ext cx="5209937" cy="1801419"/>
+                    </a:xfrm>
+                    <a:prstGeom prst="rect">
+                      <a:avLst/>
+                    </a:prstGeom>
+                  </pic:spPr>
+                </pic:pic>
+              </a:graphicData>
+            </a:graphic>
+          </wp:inline>
+        </w:drawing>
+      </w:r>
+      <w:r>
+        <w:t xml:space="preserve"> </w:t>
+      </w:r>
+    </w:p>
+    <w:p>
+      <w:pPr>
+        <w:ind w:firstLine="720"/>
+      </w:pPr>
+      <w:r>
+        <w:t>Let’s find another alternative to not having to wait.</w:t>
+      </w:r>
+    </w:p>
+    <w:p>
+      <w:pPr>
+        <w:pStyle w:val="ListParagraph"/>
+        <w:numPr>
+          <w:ilvl w:val="0"/>
+          <w:numId w:val="24"/>
+        </w:numPr>
+      </w:pPr>
+      <w:r>
+        <w:t>Modify the “</w:t>
+      </w:r>
+      <w:r>
+        <w:rPr>
+          <w:b/>
+        </w:rPr>
+        <w:t>Show Counter Value</w:t>
+      </w:r>
+      <w:r>
+        <w:t xml:space="preserve">” Script, and </w:t>
+      </w:r>
+    </w:p>
+    <w:p>
+      <w:pPr>
+        <w:pStyle w:val="ListParagraph"/>
+      </w:pPr>
+    </w:p>
+    <w:p>
+      <w:pPr>
+        <w:pStyle w:val="ListParagraph"/>
+      </w:pPr>
+      <w:r>
+        <w:t xml:space="preserve">Replace following </w:t>
+      </w:r>
+      <w:proofErr w:type="gramStart"/>
+      <w:r>
+        <w:t>code</w:t>
+      </w:r>
+      <w:proofErr w:type="gramEnd"/>
+      <w:r>
+        <w:t xml:space="preserve"> </w:t>
+      </w:r>
+    </w:p>
+    <w:p>
+      <w:pPr>
+        <w:pStyle w:val="ListParagraph"/>
+        <w:rPr>
+          <w:rFonts w:ascii="Consolas" w:hAnsi="Consolas" w:cs="Consolas"/>
+          <w:color w:val="000000"/>
+          <w:sz w:val="19"/>
+          <w:szCs w:val="19"/>
+          <w:highlight w:val="white"/>
+          <w:lang w:val="en-CA"/>
+        </w:rPr>
+      </w:pPr>
+      <w:r>
+        <w:rPr>
+          <w:rFonts w:ascii="Consolas" w:hAnsi="Consolas" w:cs="Consolas"/>
+          <w:color w:val="2B91AF"/>
+          <w:sz w:val="19"/>
+          <w:szCs w:val="19"/>
+          <w:highlight w:val="white"/>
+          <w:lang w:val="en-CA"/>
+        </w:rPr>
+        <w:t>MessageBox</w:t>
+      </w:r>
+      <w:r>
+        <w:rPr>
+          <w:rFonts w:ascii="Consolas" w:hAnsi="Consolas" w:cs="Consolas"/>
+          <w:color w:val="000000"/>
+          <w:sz w:val="19"/>
+          <w:szCs w:val="19"/>
+          <w:highlight w:val="white"/>
+          <w:lang w:val="en-CA"/>
+        </w:rPr>
+        <w:t>.Show(Dts.Variables[</w:t>
+      </w:r>
+      <w:r>
+        <w:rPr>
+          <w:rFonts w:ascii="Consolas" w:hAnsi="Consolas" w:cs="Consolas"/>
+          <w:color w:val="A31515"/>
+          <w:sz w:val="19"/>
+          <w:szCs w:val="19"/>
+          <w:highlight w:val="white"/>
+          <w:lang w:val="en-CA"/>
+        </w:rPr>
+        <w:t>"</w:t>
+      </w:r>
+      <w:proofErr w:type="gramStart"/>
+      <w:r>
+        <w:rPr>
+          <w:rFonts w:ascii="Consolas" w:hAnsi="Consolas" w:cs="Consolas"/>
+          <w:color w:val="A31515"/>
+          <w:sz w:val="19"/>
+          <w:szCs w:val="19"/>
+          <w:highlight w:val="white"/>
+          <w:lang w:val="en-CA"/>
+        </w:rPr>
+        <w:t>User::</w:t>
+      </w:r>
+      <w:proofErr w:type="gramEnd"/>
+      <w:r>
+        <w:rPr>
+          <w:rFonts w:ascii="Consolas" w:hAnsi="Consolas" w:cs="Consolas"/>
+          <w:color w:val="A31515"/>
+          <w:sz w:val="19"/>
+          <w:szCs w:val="19"/>
+          <w:highlight w:val="white"/>
+          <w:lang w:val="en-CA"/>
+        </w:rPr>
+        <w:t>Counter"</w:t>
+      </w:r>
+      <w:r>
+        <w:rPr>
+          <w:rFonts w:ascii="Consolas" w:hAnsi="Consolas" w:cs="Consolas"/>
+          <w:color w:val="000000"/>
+          <w:sz w:val="19"/>
+          <w:szCs w:val="19"/>
+          <w:highlight w:val="white"/>
+          <w:lang w:val="en-CA"/>
+        </w:rPr>
+        <w:t>].Value.ToString());</w:t>
+      </w:r>
+    </w:p>
+    <w:p>
+      <w:pPr>
+        <w:pStyle w:val="ListParagraph"/>
+      </w:pPr>
+      <w:r>
+        <w:t xml:space="preserve"> </w:t>
+      </w:r>
+    </w:p>
+    <w:p>
+      <w:pPr>
+        <w:pStyle w:val="ListParagraph"/>
+      </w:pPr>
+      <w:r>
+        <w:t xml:space="preserve">With the following code </w:t>
+      </w:r>
+    </w:p>
+    <w:p>
+      <w:pPr>
+        <w:autoSpaceDE w:val="0"/>
+        <w:autoSpaceDN w:val="0"/>
+        <w:adjustRightInd w:val="0"/>
+        <w:spacing w:before="0" w:after="0" w:line="240" w:lineRule="auto"/>
+        <w:ind w:left="720"/>
+        <w:rPr>
+          <w:rFonts w:ascii="Consolas" w:hAnsi="Consolas" w:cs="Consolas"/>
+          <w:color w:val="000000"/>
+          <w:sz w:val="19"/>
+          <w:szCs w:val="19"/>
+          <w:highlight w:val="white"/>
+          <w:lang w:val="en-CA"/>
+        </w:rPr>
+      </w:pPr>
+      <w:r>
+        <w:rPr>
+          <w:rFonts w:ascii="Consolas" w:hAnsi="Consolas" w:cs="Consolas"/>
+          <w:color w:val="0000FF"/>
+          <w:sz w:val="19"/>
+          <w:szCs w:val="19"/>
+          <w:highlight w:val="white"/>
+          <w:lang w:val="en-CA"/>
+        </w:rPr>
+        <w:t>bool</w:t>
+      </w:r>
+      <w:r>
+        <w:rPr>
+          <w:rFonts w:ascii="Consolas" w:hAnsi="Consolas" w:cs="Consolas"/>
+          <w:color w:val="000000"/>
+          <w:sz w:val="19"/>
+          <w:szCs w:val="19"/>
+          <w:highlight w:val="white"/>
+          <w:lang w:val="en-CA"/>
+        </w:rPr>
+        <w:t xml:space="preserve"> </w:t>
+      </w:r>
+      <w:proofErr w:type="spellStart"/>
+      <w:r>
+        <w:rPr>
+          <w:rFonts w:ascii="Consolas" w:hAnsi="Consolas" w:cs="Consolas"/>
+          <w:color w:val="000000"/>
+          <w:sz w:val="19"/>
+          <w:szCs w:val="19"/>
+          <w:highlight w:val="white"/>
+          <w:lang w:val="en-CA"/>
+        </w:rPr>
+        <w:t>fireAgain</w:t>
+      </w:r>
+      <w:proofErr w:type="spellEnd"/>
+      <w:r>
+        <w:rPr>
+          <w:rFonts w:ascii="Consolas" w:hAnsi="Consolas" w:cs="Consolas"/>
+          <w:color w:val="000000"/>
+          <w:sz w:val="19"/>
+          <w:szCs w:val="19"/>
+          <w:highlight w:val="white"/>
+          <w:lang w:val="en-CA"/>
+        </w:rPr>
+        <w:t xml:space="preserve"> = </w:t>
+      </w:r>
+      <w:proofErr w:type="gramStart"/>
+      <w:r>
+        <w:rPr>
+          <w:rFonts w:ascii="Consolas" w:hAnsi="Consolas" w:cs="Consolas"/>
+          <w:color w:val="0000FF"/>
+          <w:sz w:val="19"/>
+          <w:szCs w:val="19"/>
+          <w:highlight w:val="white"/>
+          <w:lang w:val="en-CA"/>
+        </w:rPr>
+        <w:t>false</w:t>
+      </w:r>
+      <w:r>
+        <w:rPr>
+          <w:rFonts w:ascii="Consolas" w:hAnsi="Consolas" w:cs="Consolas"/>
+          <w:color w:val="000000"/>
+          <w:sz w:val="19"/>
+          <w:szCs w:val="19"/>
+          <w:highlight w:val="white"/>
+          <w:lang w:val="en-CA"/>
+        </w:rPr>
+        <w:t>;</w:t>
+      </w:r>
+      <w:proofErr w:type="gramEnd"/>
+    </w:p>
+    <w:p>
+      <w:pPr>
+        <w:autoSpaceDE w:val="0"/>
+        <w:autoSpaceDN w:val="0"/>
+        <w:adjustRightInd w:val="0"/>
+        <w:spacing w:before="0" w:after="0" w:line="240" w:lineRule="auto"/>
+        <w:ind w:left="720"/>
+        <w:rPr>
+          <w:rFonts w:ascii="Consolas" w:hAnsi="Consolas" w:cs="Consolas"/>
+          <w:color w:val="000000"/>
+          <w:sz w:val="19"/>
+          <w:szCs w:val="19"/>
+          <w:highlight w:val="white"/>
+          <w:lang w:val="en-CA"/>
+        </w:rPr>
+      </w:pPr>
+      <w:r>
+        <w:rPr>
+          <w:rFonts w:ascii="Consolas" w:hAnsi="Consolas" w:cs="Consolas"/>
+          <w:color w:val="0000FF"/>
+          <w:sz w:val="19"/>
+          <w:szCs w:val="19"/>
+          <w:highlight w:val="white"/>
+          <w:lang w:val="en-CA"/>
+        </w:rPr>
+        <w:t>string</w:t>
+      </w:r>
+      <w:r>
+        <w:rPr>
+          <w:rFonts w:ascii="Consolas" w:hAnsi="Consolas" w:cs="Consolas"/>
+          <w:color w:val="000000"/>
+          <w:sz w:val="19"/>
+          <w:szCs w:val="19"/>
+          <w:highlight w:val="white"/>
+          <w:lang w:val="en-CA"/>
+        </w:rPr>
+        <w:t xml:space="preserve"> description = </w:t>
+      </w:r>
+      <w:r>
+        <w:rPr>
+          <w:rFonts w:ascii="Consolas" w:hAnsi="Consolas" w:cs="Consolas"/>
+          <w:color w:val="A31515"/>
+          <w:sz w:val="19"/>
+          <w:szCs w:val="19"/>
+          <w:highlight w:val="white"/>
+          <w:lang w:val="en-CA"/>
+        </w:rPr>
+        <w:t>"Counter Value= "</w:t>
+      </w:r>
+      <w:r>
+        <w:rPr>
+          <w:rFonts w:ascii="Consolas" w:hAnsi="Consolas" w:cs="Consolas"/>
+          <w:color w:val="000000"/>
+          <w:sz w:val="19"/>
+          <w:szCs w:val="19"/>
+          <w:highlight w:val="white"/>
+          <w:lang w:val="en-CA"/>
+        </w:rPr>
+        <w:t xml:space="preserve"> + </w:t>
+      </w:r>
+      <w:proofErr w:type="spellStart"/>
+      <w:r>
+        <w:rPr>
+          <w:rFonts w:ascii="Consolas" w:hAnsi="Consolas" w:cs="Consolas"/>
+          <w:color w:val="000000"/>
+          <w:sz w:val="19"/>
+          <w:szCs w:val="19"/>
+          <w:highlight w:val="white"/>
+          <w:lang w:val="en-CA"/>
+        </w:rPr>
+        <w:t>Dts.Variables</w:t>
+      </w:r>
+      <w:proofErr w:type="spellEnd"/>
+      <w:r>
+        <w:rPr>
+          <w:rFonts w:ascii="Consolas" w:hAnsi="Consolas" w:cs="Consolas"/>
+          <w:color w:val="000000"/>
+          <w:sz w:val="19"/>
+          <w:szCs w:val="19"/>
+          <w:highlight w:val="white"/>
+          <w:lang w:val="en-CA"/>
+        </w:rPr>
+        <w:t>[</w:t>
+      </w:r>
+      <w:r>
+        <w:rPr>
+          <w:rFonts w:ascii="Consolas" w:hAnsi="Consolas" w:cs="Consolas"/>
+          <w:color w:val="A31515"/>
+          <w:sz w:val="19"/>
+          <w:szCs w:val="19"/>
+          <w:highlight w:val="white"/>
+          <w:lang w:val="en-CA"/>
+        </w:rPr>
+        <w:t>"</w:t>
+      </w:r>
+      <w:proofErr w:type="gramStart"/>
+      <w:r>
+        <w:rPr>
+          <w:rFonts w:ascii="Consolas" w:hAnsi="Consolas" w:cs="Consolas"/>
+          <w:color w:val="A31515"/>
+          <w:sz w:val="19"/>
+          <w:szCs w:val="19"/>
+          <w:highlight w:val="white"/>
+          <w:lang w:val="en-CA"/>
+        </w:rPr>
+        <w:t>User::</w:t>
+      </w:r>
+      <w:proofErr w:type="gramEnd"/>
+      <w:r>
+        <w:rPr>
+          <w:rFonts w:ascii="Consolas" w:hAnsi="Consolas" w:cs="Consolas"/>
+          <w:color w:val="A31515"/>
+          <w:sz w:val="19"/>
+          <w:szCs w:val="19"/>
+          <w:highlight w:val="white"/>
+          <w:lang w:val="en-CA"/>
+        </w:rPr>
+        <w:t>Counter"</w:t>
+      </w:r>
+      <w:r>
+        <w:rPr>
+          <w:rFonts w:ascii="Consolas" w:hAnsi="Consolas" w:cs="Consolas"/>
+          <w:color w:val="000000"/>
+          <w:sz w:val="19"/>
+          <w:szCs w:val="19"/>
+          <w:highlight w:val="white"/>
+          <w:lang w:val="en-CA"/>
+        </w:rPr>
+        <w:t>].</w:t>
+      </w:r>
+      <w:proofErr w:type="spellStart"/>
+      <w:r>
+        <w:rPr>
+          <w:rFonts w:ascii="Consolas" w:hAnsi="Consolas" w:cs="Consolas"/>
+          <w:color w:val="000000"/>
+          <w:sz w:val="19"/>
+          <w:szCs w:val="19"/>
+          <w:highlight w:val="white"/>
+          <w:lang w:val="en-CA"/>
+        </w:rPr>
+        <w:t>Value.ToString</w:t>
+      </w:r>
+      <w:proofErr w:type="spellEnd"/>
+      <w:r>
+        <w:rPr>
+          <w:rFonts w:ascii="Consolas" w:hAnsi="Consolas" w:cs="Consolas"/>
+          <w:color w:val="000000"/>
+          <w:sz w:val="19"/>
+          <w:szCs w:val="19"/>
+          <w:highlight w:val="white"/>
+          <w:lang w:val="en-CA"/>
+        </w:rPr>
+        <w:t>();</w:t>
+      </w:r>
+    </w:p>
+    <w:p>
+      <w:pPr>
+        <w:autoSpaceDE w:val="0"/>
+        <w:autoSpaceDN w:val="0"/>
+        <w:adjustRightInd w:val="0"/>
+        <w:spacing w:before="0" w:after="0" w:line="240" w:lineRule="auto"/>
+        <w:ind w:left="720"/>
+        <w:rPr>
+          <w:rFonts w:ascii="Consolas" w:hAnsi="Consolas" w:cs="Consolas"/>
+          <w:color w:val="000000"/>
+          <w:sz w:val="19"/>
+          <w:szCs w:val="19"/>
+          <w:highlight w:val="white"/>
+          <w:lang w:val="en-CA"/>
+        </w:rPr>
+      </w:pPr>
+      <w:proofErr w:type="spellStart"/>
+      <w:proofErr w:type="gramStart"/>
+      <w:r>
+        <w:rPr>
+          <w:rFonts w:ascii="Consolas" w:hAnsi="Consolas" w:cs="Consolas"/>
+          <w:color w:val="000000"/>
+          <w:sz w:val="19"/>
+          <w:szCs w:val="19"/>
+          <w:highlight w:val="white"/>
+          <w:lang w:val="en-CA"/>
+        </w:rPr>
+        <w:t>Dts.Events.FireInformation</w:t>
+      </w:r>
+      <w:proofErr w:type="spellEnd"/>
+      <w:proofErr w:type="gramEnd"/>
+      <w:r>
+        <w:rPr>
+          <w:rFonts w:ascii="Consolas" w:hAnsi="Consolas" w:cs="Consolas"/>
+          <w:color w:val="000000"/>
+          <w:sz w:val="19"/>
+          <w:szCs w:val="19"/>
+          <w:highlight w:val="white"/>
+          <w:lang w:val="en-CA"/>
+        </w:rPr>
+        <w:t xml:space="preserve">(0, </w:t>
+      </w:r>
+      <w:r>
+        <w:rPr>
+          <w:rFonts w:ascii="Consolas" w:hAnsi="Consolas" w:cs="Consolas"/>
+          <w:color w:val="0000FF"/>
+          <w:sz w:val="19"/>
+          <w:szCs w:val="19"/>
+          <w:highlight w:val="white"/>
+          <w:lang w:val="en-CA"/>
+        </w:rPr>
+        <w:t>null</w:t>
+      </w:r>
+      <w:r>
+        <w:rPr>
+          <w:rFonts w:ascii="Consolas" w:hAnsi="Consolas" w:cs="Consolas"/>
+          <w:color w:val="000000"/>
+          <w:sz w:val="19"/>
+          <w:szCs w:val="19"/>
+          <w:highlight w:val="white"/>
+          <w:lang w:val="en-CA"/>
+        </w:rPr>
+        <w:t xml:space="preserve">, description, </w:t>
+      </w:r>
+      <w:r>
+        <w:rPr>
+          <w:rFonts w:ascii="Consolas" w:hAnsi="Consolas" w:cs="Consolas"/>
+          <w:color w:val="0000FF"/>
+          <w:sz w:val="19"/>
+          <w:szCs w:val="19"/>
+          <w:highlight w:val="white"/>
+          <w:lang w:val="en-CA"/>
+        </w:rPr>
+        <w:t>null</w:t>
+      </w:r>
+      <w:r>
+        <w:rPr>
+          <w:rFonts w:ascii="Consolas" w:hAnsi="Consolas" w:cs="Consolas"/>
+          <w:color w:val="000000"/>
+          <w:sz w:val="19"/>
+          <w:szCs w:val="19"/>
+          <w:highlight w:val="white"/>
+          <w:lang w:val="en-CA"/>
+        </w:rPr>
+        <w:t xml:space="preserve">, 0, </w:t>
+      </w:r>
+      <w:r>
+        <w:rPr>
+          <w:rFonts w:ascii="Consolas" w:hAnsi="Consolas" w:cs="Consolas"/>
+          <w:color w:val="0000FF"/>
+          <w:sz w:val="19"/>
+          <w:szCs w:val="19"/>
+          <w:highlight w:val="white"/>
+          <w:lang w:val="en-CA"/>
+        </w:rPr>
+        <w:t>ref</w:t>
+      </w:r>
+      <w:r>
+        <w:rPr>
+          <w:rFonts w:ascii="Consolas" w:hAnsi="Consolas" w:cs="Consolas"/>
+          <w:color w:val="000000"/>
+          <w:sz w:val="19"/>
+          <w:szCs w:val="19"/>
+          <w:highlight w:val="white"/>
+          <w:lang w:val="en-CA"/>
+        </w:rPr>
+        <w:t xml:space="preserve"> </w:t>
+      </w:r>
+      <w:proofErr w:type="spellStart"/>
+      <w:r>
+        <w:rPr>
+          <w:rFonts w:ascii="Consolas" w:hAnsi="Consolas" w:cs="Consolas"/>
+          <w:color w:val="000000"/>
+          <w:sz w:val="19"/>
+          <w:szCs w:val="19"/>
+          <w:highlight w:val="white"/>
+          <w:lang w:val="en-CA"/>
+        </w:rPr>
+        <w:t>fireAgain</w:t>
+      </w:r>
+      <w:proofErr w:type="spellEnd"/>
+      <w:r>
+        <w:rPr>
+          <w:rFonts w:ascii="Consolas" w:hAnsi="Consolas" w:cs="Consolas"/>
+          <w:color w:val="000000"/>
+          <w:sz w:val="19"/>
+          <w:szCs w:val="19"/>
+          <w:highlight w:val="white"/>
+          <w:lang w:val="en-CA"/>
+        </w:rPr>
+        <w:t>);</w:t>
+      </w:r>
+    </w:p>
+    <w:p>
+      <w:pPr>
+        <w:pStyle w:val="ListParagraph"/>
+      </w:pPr>
+    </w:p>
+    <w:p>
+      <w:pPr>
+        <w:pStyle w:val="ListParagraph"/>
+        <w:numPr>
+          <w:ilvl w:val="0"/>
+          <w:numId w:val="24"/>
+        </w:numPr>
+      </w:pPr>
+      <w:r>
+        <w:t xml:space="preserve">Then run the Package again. </w:t>
+      </w:r>
+    </w:p>
+    <w:p>
+      <w:pPr>
+        <w:pStyle w:val="ListParagraph"/>
+      </w:pPr>
+      <w:r>
+        <w:rPr>
+          <w:noProof/>
+        </w:rPr>
+        <w:lastRenderedPageBreak/>
+        <w:drawing>
+          <wp:inline distT="0" distB="0" distL="0" distR="0" wp14:anchorId="332F710A" wp14:editId="3E1051A4">
+            <wp:extent cx="4638709" cy="3905279"/>
+            <wp:effectExtent l="0" t="0" r="9525" b="0"/>
+            <wp:docPr id="39" name="Picture 39"/>
+            <wp:cNvGraphicFramePr>
+              <a:graphicFrameLocks xmlns:a="http://schemas.openxmlformats.org/drawingml/2006/main" noChangeAspect="1"/>
+            </wp:cNvGraphicFramePr>
+            <a:graphic xmlns:a="http://schemas.openxmlformats.org/drawingml/2006/main">
+              <a:graphicData uri="http://schemas.openxmlformats.org/drawingml/2006/picture">
+                <pic:pic xmlns:pic="http://schemas.openxmlformats.org/drawingml/2006/picture">
+                  <pic:nvPicPr>
+                    <pic:cNvPr id="1" name=""/>
+                    <pic:cNvPicPr/>
+                  </pic:nvPicPr>
+                  <pic:blipFill>
+                    <a:blip r:embed="rId43"/>
+                    <a:stretch>
+                      <a:fillRect/>
+                    </a:stretch>
+                  </pic:blipFill>
+                  <pic:spPr>
+                    <a:xfrm>
+                      <a:off x="0" y="0"/>
+                      <a:ext cx="4638709" cy="3905279"/>
+                    </a:xfrm>
+                    <a:prstGeom prst="rect">
+                      <a:avLst/>
+                    </a:prstGeom>
+                  </pic:spPr>
+                </pic:pic>
+              </a:graphicData>
+            </a:graphic>
+          </wp:inline>
+        </w:drawing>
+      </w:r>
+    </w:p>
+    <w:p>
+      <w:pPr>
+        <w:pStyle w:val="ListParagraph"/>
+      </w:pPr>
+    </w:p>
+    <w:p>
+      <w:pPr>
+        <w:pStyle w:val="ListParagraph"/>
+      </w:pPr>
+    </w:p>
+    <w:p>
+      <w:pPr>
+        <w:pStyle w:val="ListParagraph"/>
+        <w:numPr>
+          <w:ilvl w:val="0"/>
+          <w:numId w:val="24"/>
+        </w:numPr>
+      </w:pPr>
+      <w:r>
+        <w:t>Look at the Progress tab now.</w:t>
+      </w:r>
+    </w:p>
+    <w:p>
+      <w:pPr>
+        <w:pStyle w:val="ListParagraph"/>
+      </w:pPr>
+      <w:r>
+        <w:rPr>
+          <w:noProof/>
+        </w:rPr>
+        <w:drawing>
+          <wp:inline distT="0" distB="0" distL="0" distR="0" wp14:anchorId="1318E596" wp14:editId="3D2C5946">
+            <wp:extent cx="4900648" cy="2024077"/>
+            <wp:effectExtent l="0" t="0" r="0" b="0"/>
+            <wp:docPr id="40" name="Picture 40"/>
+            <wp:cNvGraphicFramePr>
+              <a:graphicFrameLocks xmlns:a="http://schemas.openxmlformats.org/drawingml/2006/main" noChangeAspect="1"/>
+            </wp:cNvGraphicFramePr>
+            <a:graphic xmlns:a="http://schemas.openxmlformats.org/drawingml/2006/main">
+              <a:graphicData uri="http://schemas.openxmlformats.org/drawingml/2006/picture">
+                <pic:pic xmlns:pic="http://schemas.openxmlformats.org/drawingml/2006/picture">
+                  <pic:nvPicPr>
+                    <pic:cNvPr id="1" name=""/>
+                    <pic:cNvPicPr/>
+                  </pic:nvPicPr>
+                  <pic:blipFill>
+                    <a:blip r:embed="rId44"/>
+                    <a:stretch>
+                      <a:fillRect/>
+                    </a:stretch>
+                  </pic:blipFill>
+                  <pic:spPr>
+                    <a:xfrm>
+                      <a:off x="0" y="0"/>
+                      <a:ext cx="4900648" cy="2024077"/>
+                    </a:xfrm>
+                    <a:prstGeom prst="rect">
+                      <a:avLst/>
+                    </a:prstGeom>
+                  </pic:spPr>
+                </pic:pic>
+              </a:graphicData>
+            </a:graphic>
+          </wp:inline>
+        </w:drawing>
+      </w:r>
+    </w:p>
+    <w:p>
+      <w:pPr>
+        <w:pStyle w:val="ListParagraph"/>
+      </w:pPr>
+    </w:p>
+    <w:p>
+      <w:pPr>
+        <w:pStyle w:val="ListParagraph"/>
+      </w:pPr>
+    </w:p>
+    <w:p/>
+    <w:p/>
+    <w:p>
+      <w:pPr>
+        <w:pStyle w:val="ListParagraph"/>
+        <w:autoSpaceDE w:val="0"/>
+        <w:autoSpaceDN w:val="0"/>
+        <w:adjustRightInd w:val="0"/>
+        <w:spacing w:before="0" w:after="0" w:line="240" w:lineRule="auto"/>
+      </w:pPr>
+    </w:p>
     <w:sectPr>
-      <w:headerReference w:type="even" r:id="rId23"/>
-      <w:headerReference w:type="default" r:id="rId24"/>
-      <w:footerReference w:type="even" r:id="rId25"/>
-      <w:footerReference w:type="default" r:id="rId26"/>
-      <w:headerReference w:type="first" r:id="rId27"/>
-      <w:footerReference w:type="first" r:id="rId28"/>
+      <w:headerReference w:type="default" r:id="rId45"/>
+      <w:footerReference w:type="default" r:id="rId46"/>
       <w:pgSz w:w="12240" w:h="15840"/>
       <w:pgMar w:top="1440" w:right="1440" w:bottom="1440" w:left="1440" w:header="720" w:footer="720" w:gutter="0"/>
       <w:cols w:space="720"/>
@@ -1284,7 +3818,7 @@
 </file>
 
 <file path=word/endnotes.xml><?xml version="1.0" encoding="utf-8"?>
-<w:endnotes xmlns:wpc="http://schemas.microsoft.com/office/word/2010/wordprocessingCanvas" xmlns:cx="http://schemas.microsoft.com/office/drawing/2014/chartex" xmlns:cx1="http://schemas.microsoft.com/office/drawing/2015/9/8/chartex" xmlns:cx2="http://schemas.microsoft.com/office/drawing/2015/10/21/chartex" xmlns:cx3="http://schemas.microsoft.com/office/drawing/2016/5/9/chartex" xmlns:cx4="http://schemas.microsoft.com/office/drawing/2016/5/10/chartex" xmlns:cx5="http://schemas.microsoft.com/office/drawing/2016/5/11/chartex" xmlns:cx6="http://schemas.microsoft.com/office/drawing/2016/5/12/chartex" xmlns:cx7="http://schemas.microsoft.com/office/drawing/2016/5/13/chartex" xmlns:cx8="http://schemas.microsoft.com/office/drawing/2016/5/14/chartex" xmlns:mc="http://schemas.openxmlformats.org/markup-compatibility/2006" xmlns:aink="http://schemas.microsoft.com/office/drawing/2016/ink" xmlns:am3d="http://schemas.microsoft.com/office/drawing/2017/model3d" xmlns:o="urn:schemas-microsoft-com:office:office" xmlns:r="http://schemas.openxmlformats.org/officeDocument/2006/relationships" xmlns:m="http://schemas.openxmlformats.org/officeDocument/2006/math" xmlns:v="urn:schemas-microsoft-com:vml" xmlns:wp14="http://schemas.microsoft.com/office/word/2010/wordprocessingDrawing" xmlns:wp="http://schemas.openxmlformats.org/drawingml/2006/wordprocessingDrawing" xmlns:w10="urn:schemas-microsoft-com:office:word" xmlns:w="http://schemas.openxmlformats.org/wordprocessingml/2006/main" xmlns:w14="http://schemas.microsoft.com/office/word/2010/wordml" xmlns:w15="http://schemas.microsoft.com/office/word/2012/wordml" xmlns:w16cid="http://schemas.microsoft.com/office/word/2016/wordml/cid" xmlns:w16se="http://schemas.microsoft.com/office/word/2015/wordml/symex" xmlns:wpg="http://schemas.microsoft.com/office/word/2010/wordprocessingGroup" xmlns:wpi="http://schemas.microsoft.com/office/word/2010/wordprocessingInk" xmlns:wne="http://schemas.microsoft.com/office/word/2006/wordml" xmlns:wps="http://schemas.microsoft.com/office/word/2010/wordprocessingShape" mc:Ignorable="w14 w15 w16se w16cid wp14">
+<w:endnotes xmlns:wpc="http://schemas.microsoft.com/office/word/2010/wordprocessingCanvas" xmlns:cx="http://schemas.microsoft.com/office/drawing/2014/chartex" xmlns:cx1="http://schemas.microsoft.com/office/drawing/2015/9/8/chartex" xmlns:cx2="http://schemas.microsoft.com/office/drawing/2015/10/21/chartex" xmlns:cx3="http://schemas.microsoft.com/office/drawing/2016/5/9/chartex" xmlns:cx4="http://schemas.microsoft.com/office/drawing/2016/5/10/chartex" xmlns:cx5="http://schemas.microsoft.com/office/drawing/2016/5/11/chartex" xmlns:cx6="http://schemas.microsoft.com/office/drawing/2016/5/12/chartex" xmlns:cx7="http://schemas.microsoft.com/office/drawing/2016/5/13/chartex" xmlns:cx8="http://schemas.microsoft.com/office/drawing/2016/5/14/chartex" xmlns:mc="http://schemas.openxmlformats.org/markup-compatibility/2006" xmlns:aink="http://schemas.microsoft.com/office/drawing/2016/ink" xmlns:am3d="http://schemas.microsoft.com/office/drawing/2017/model3d" xmlns:o="urn:schemas-microsoft-com:office:office" xmlns:oel="http://schemas.microsoft.com/office/2019/extlst" xmlns:r="http://schemas.openxmlformats.org/officeDocument/2006/relationships" xmlns:m="http://schemas.openxmlformats.org/officeDocument/2006/math" xmlns:v="urn:schemas-microsoft-com:vml" xmlns:wp14="http://schemas.microsoft.com/office/word/2010/wordprocessingDrawing" xmlns:wp="http://schemas.openxmlformats.org/drawingml/2006/wordprocessingDrawing" xmlns:w10="urn:schemas-microsoft-com:office:word" xmlns:w="http://schemas.openxmlformats.org/wordprocessingml/2006/main" xmlns:w14="http://schemas.microsoft.com/office/word/2010/wordml" xmlns:w15="http://schemas.microsoft.com/office/word/2012/wordml" xmlns:w16cex="http://schemas.microsoft.com/office/word/2018/wordml/cex" xmlns:w16cid="http://schemas.microsoft.com/office/word/2016/wordml/cid" xmlns:w16="http://schemas.microsoft.com/office/word/2018/wordml" xmlns:w16sdtdh="http://schemas.microsoft.com/office/word/2020/wordml/sdtdatahash" xmlns:w16se="http://schemas.microsoft.com/office/word/2015/wordml/symex" xmlns:wpg="http://schemas.microsoft.com/office/word/2010/wordprocessingGroup" xmlns:wpi="http://schemas.microsoft.com/office/word/2010/wordprocessingInk" xmlns:wne="http://schemas.microsoft.com/office/word/2006/wordml" xmlns:wps="http://schemas.microsoft.com/office/word/2010/wordprocessingShape" mc:Ignorable="w14 w15 w16se w16cid w16 w16cex w16sdtdh wp14">
   <w:endnote w:type="separator" w:id="-1">
     <w:p>
       <w:pPr>
@@ -1309,17 +3843,7 @@
 </file>
 
 <file path=word/footer1.xml><?xml version="1.0" encoding="utf-8"?>
-<w:ftr xmlns:wpc="http://schemas.microsoft.com/office/word/2010/wordprocessingCanvas" xmlns:cx="http://schemas.microsoft.com/office/drawing/2014/chartex" xmlns:cx1="http://schemas.microsoft.com/office/drawing/2015/9/8/chartex" xmlns:cx2="http://schemas.microsoft.com/office/drawing/2015/10/21/chartex" xmlns:cx3="http://schemas.microsoft.com/office/drawing/2016/5/9/chartex" xmlns:cx4="http://schemas.microsoft.com/office/drawing/2016/5/10/chartex" xmlns:cx5="http://schemas.microsoft.com/office/drawing/2016/5/11/chartex" xmlns:cx6="http://schemas.microsoft.com/office/drawing/2016/5/12/chartex" xmlns:cx7="http://schemas.microsoft.com/office/drawing/2016/5/13/chartex" xmlns:cx8="http://schemas.microsoft.com/office/drawing/2016/5/14/chartex" xmlns:mc="http://schemas.openxmlformats.org/markup-compatibility/2006" xmlns:aink="http://schemas.microsoft.com/office/drawing/2016/ink" xmlns:am3d="http://schemas.microsoft.com/office/drawing/2017/model3d" xmlns:o="urn:schemas-microsoft-com:office:office" xmlns:r="http://schemas.openxmlformats.org/officeDocument/2006/relationships" xmlns:m="http://schemas.openxmlformats.org/officeDocument/2006/math" xmlns:v="urn:schemas-microsoft-com:vml" xmlns:wp14="http://schemas.microsoft.com/office/word/2010/wordprocessingDrawing" xmlns:wp="http://schemas.openxmlformats.org/drawingml/2006/wordprocessingDrawing" xmlns:w10="urn:schemas-microsoft-com:office:word" xmlns:w="http://schemas.openxmlformats.org/wordprocessingml/2006/main" xmlns:w14="http://schemas.microsoft.com/office/word/2010/wordml" xmlns:w15="http://schemas.microsoft.com/office/word/2012/wordml" xmlns:w16cid="http://schemas.microsoft.com/office/word/2016/wordml/cid" xmlns:w16se="http://schemas.microsoft.com/office/word/2015/wordml/symex" xmlns:wpg="http://schemas.microsoft.com/office/word/2010/wordprocessingGroup" xmlns:wpi="http://schemas.microsoft.com/office/word/2010/wordprocessingInk" xmlns:wne="http://schemas.microsoft.com/office/word/2006/wordml" xmlns:wps="http://schemas.microsoft.com/office/word/2010/wordprocessingShape" mc:Ignorable="w14 w15 w16se w16cid wp14">
-  <w:p>
-    <w:pPr>
-      <w:pStyle w:val="Footer"/>
-    </w:pPr>
-  </w:p>
-</w:ftr>
-</file>
-
-<file path=word/footer2.xml><?xml version="1.0" encoding="utf-8"?>
-<w:ftr xmlns:wpc="http://schemas.microsoft.com/office/word/2010/wordprocessingCanvas" xmlns:cx="http://schemas.microsoft.com/office/drawing/2014/chartex" xmlns:cx1="http://schemas.microsoft.com/office/drawing/2015/9/8/chartex" xmlns:cx2="http://schemas.microsoft.com/office/drawing/2015/10/21/chartex" xmlns:cx3="http://schemas.microsoft.com/office/drawing/2016/5/9/chartex" xmlns:cx4="http://schemas.microsoft.com/office/drawing/2016/5/10/chartex" xmlns:cx5="http://schemas.microsoft.com/office/drawing/2016/5/11/chartex" xmlns:cx6="http://schemas.microsoft.com/office/drawing/2016/5/12/chartex" xmlns:cx7="http://schemas.microsoft.com/office/drawing/2016/5/13/chartex" xmlns:cx8="http://schemas.microsoft.com/office/drawing/2016/5/14/chartex" xmlns:mc="http://schemas.openxmlformats.org/markup-compatibility/2006" xmlns:aink="http://schemas.microsoft.com/office/drawing/2016/ink" xmlns:am3d="http://schemas.microsoft.com/office/drawing/2017/model3d" xmlns:o="urn:schemas-microsoft-com:office:office" xmlns:r="http://schemas.openxmlformats.org/officeDocument/2006/relationships" xmlns:m="http://schemas.openxmlformats.org/officeDocument/2006/math" xmlns:v="urn:schemas-microsoft-com:vml" xmlns:wp14="http://schemas.microsoft.com/office/word/2010/wordprocessingDrawing" xmlns:wp="http://schemas.openxmlformats.org/drawingml/2006/wordprocessingDrawing" xmlns:w10="urn:schemas-microsoft-com:office:word" xmlns:w="http://schemas.openxmlformats.org/wordprocessingml/2006/main" xmlns:w14="http://schemas.microsoft.com/office/word/2010/wordml" xmlns:w15="http://schemas.microsoft.com/office/word/2012/wordml" xmlns:w16cid="http://schemas.microsoft.com/office/word/2016/wordml/cid" xmlns:w16se="http://schemas.microsoft.com/office/word/2015/wordml/symex" xmlns:wpg="http://schemas.microsoft.com/office/word/2010/wordprocessingGroup" xmlns:wpi="http://schemas.microsoft.com/office/word/2010/wordprocessingInk" xmlns:wne="http://schemas.microsoft.com/office/word/2006/wordml" xmlns:wps="http://schemas.microsoft.com/office/word/2010/wordprocessingShape" mc:Ignorable="w14 w15 w16se w16cid wp14">
+<w:ftr xmlns:wpc="http://schemas.microsoft.com/office/word/2010/wordprocessingCanvas" xmlns:cx="http://schemas.microsoft.com/office/drawing/2014/chartex" xmlns:cx1="http://schemas.microsoft.com/office/drawing/2015/9/8/chartex" xmlns:cx2="http://schemas.microsoft.com/office/drawing/2015/10/21/chartex" xmlns:cx3="http://schemas.microsoft.com/office/drawing/2016/5/9/chartex" xmlns:cx4="http://schemas.microsoft.com/office/drawing/2016/5/10/chartex" xmlns:cx5="http://schemas.microsoft.com/office/drawing/2016/5/11/chartex" xmlns:cx6="http://schemas.microsoft.com/office/drawing/2016/5/12/chartex" xmlns:cx7="http://schemas.microsoft.com/office/drawing/2016/5/13/chartex" xmlns:cx8="http://schemas.microsoft.com/office/drawing/2016/5/14/chartex" xmlns:mc="http://schemas.openxmlformats.org/markup-compatibility/2006" xmlns:aink="http://schemas.microsoft.com/office/drawing/2016/ink" xmlns:am3d="http://schemas.microsoft.com/office/drawing/2017/model3d" xmlns:o="urn:schemas-microsoft-com:office:office" xmlns:oel="http://schemas.microsoft.com/office/2019/extlst" xmlns:r="http://schemas.openxmlformats.org/officeDocument/2006/relationships" xmlns:m="http://schemas.openxmlformats.org/officeDocument/2006/math" xmlns:v="urn:schemas-microsoft-com:vml" xmlns:wp14="http://schemas.microsoft.com/office/word/2010/wordprocessingDrawing" xmlns:wp="http://schemas.openxmlformats.org/drawingml/2006/wordprocessingDrawing" xmlns:w10="urn:schemas-microsoft-com:office:word" xmlns:w="http://schemas.openxmlformats.org/wordprocessingml/2006/main" xmlns:w14="http://schemas.microsoft.com/office/word/2010/wordml" xmlns:w15="http://schemas.microsoft.com/office/word/2012/wordml" xmlns:w16cex="http://schemas.microsoft.com/office/word/2018/wordml/cex" xmlns:w16cid="http://schemas.microsoft.com/office/word/2016/wordml/cid" xmlns:w16="http://schemas.microsoft.com/office/word/2018/wordml" xmlns:w16sdtdh="http://schemas.microsoft.com/office/word/2020/wordml/sdtdatahash" xmlns:w16se="http://schemas.microsoft.com/office/word/2015/wordml/symex" xmlns:wpg="http://schemas.microsoft.com/office/word/2010/wordprocessingGroup" xmlns:wpi="http://schemas.microsoft.com/office/word/2010/wordprocessingInk" xmlns:wne="http://schemas.microsoft.com/office/word/2006/wordml" xmlns:wps="http://schemas.microsoft.com/office/word/2010/wordprocessingShape" mc:Ignorable="w14 w15 w16se w16cid w16 w16cex w16sdtdh wp14">
   <w:p>
     <w:pPr>
       <w:tabs>
@@ -1450,18 +3974,8 @@
 </w:ftr>
 </file>
 
-<file path=word/footer3.xml><?xml version="1.0" encoding="utf-8"?>
-<w:ftr xmlns:wpc="http://schemas.microsoft.com/office/word/2010/wordprocessingCanvas" xmlns:cx="http://schemas.microsoft.com/office/drawing/2014/chartex" xmlns:cx1="http://schemas.microsoft.com/office/drawing/2015/9/8/chartex" xmlns:cx2="http://schemas.microsoft.com/office/drawing/2015/10/21/chartex" xmlns:cx3="http://schemas.microsoft.com/office/drawing/2016/5/9/chartex" xmlns:cx4="http://schemas.microsoft.com/office/drawing/2016/5/10/chartex" xmlns:cx5="http://schemas.microsoft.com/office/drawing/2016/5/11/chartex" xmlns:cx6="http://schemas.microsoft.com/office/drawing/2016/5/12/chartex" xmlns:cx7="http://schemas.microsoft.com/office/drawing/2016/5/13/chartex" xmlns:cx8="http://schemas.microsoft.com/office/drawing/2016/5/14/chartex" xmlns:mc="http://schemas.openxmlformats.org/markup-compatibility/2006" xmlns:aink="http://schemas.microsoft.com/office/drawing/2016/ink" xmlns:am3d="http://schemas.microsoft.com/office/drawing/2017/model3d" xmlns:o="urn:schemas-microsoft-com:office:office" xmlns:r="http://schemas.openxmlformats.org/officeDocument/2006/relationships" xmlns:m="http://schemas.openxmlformats.org/officeDocument/2006/math" xmlns:v="urn:schemas-microsoft-com:vml" xmlns:wp14="http://schemas.microsoft.com/office/word/2010/wordprocessingDrawing" xmlns:wp="http://schemas.openxmlformats.org/drawingml/2006/wordprocessingDrawing" xmlns:w10="urn:schemas-microsoft-com:office:word" xmlns:w="http://schemas.openxmlformats.org/wordprocessingml/2006/main" xmlns:w14="http://schemas.microsoft.com/office/word/2010/wordml" xmlns:w15="http://schemas.microsoft.com/office/word/2012/wordml" xmlns:w16cid="http://schemas.microsoft.com/office/word/2016/wordml/cid" xmlns:w16se="http://schemas.microsoft.com/office/word/2015/wordml/symex" xmlns:wpg="http://schemas.microsoft.com/office/word/2010/wordprocessingGroup" xmlns:wpi="http://schemas.microsoft.com/office/word/2010/wordprocessingInk" xmlns:wne="http://schemas.microsoft.com/office/word/2006/wordml" xmlns:wps="http://schemas.microsoft.com/office/word/2010/wordprocessingShape" mc:Ignorable="w14 w15 w16se w16cid wp14">
-  <w:p>
-    <w:pPr>
-      <w:pStyle w:val="Footer"/>
-    </w:pPr>
-  </w:p>
-</w:ftr>
-</file>
-
 <file path=word/footnotes.xml><?xml version="1.0" encoding="utf-8"?>
-<w:footnotes xmlns:wpc="http://schemas.microsoft.com/office/word/2010/wordprocessingCanvas" xmlns:cx="http://schemas.microsoft.com/office/drawing/2014/chartex" xmlns:cx1="http://schemas.microsoft.com/office/drawing/2015/9/8/chartex" xmlns:cx2="http://schemas.microsoft.com/office/drawing/2015/10/21/chartex" xmlns:cx3="http://schemas.microsoft.com/office/drawing/2016/5/9/chartex" xmlns:cx4="http://schemas.microsoft.com/office/drawing/2016/5/10/chartex" xmlns:cx5="http://schemas.microsoft.com/office/drawing/2016/5/11/chartex" xmlns:cx6="http://schemas.microsoft.com/office/drawing/2016/5/12/chartex" xmlns:cx7="http://schemas.microsoft.com/office/drawing/2016/5/13/chartex" xmlns:cx8="http://schemas.microsoft.com/office/drawing/2016/5/14/chartex" xmlns:mc="http://schemas.openxmlformats.org/markup-compatibility/2006" xmlns:aink="http://schemas.microsoft.com/office/drawing/2016/ink" xmlns:am3d="http://schemas.microsoft.com/office/drawing/2017/model3d" xmlns:o="urn:schemas-microsoft-com:office:office" xmlns:r="http://schemas.openxmlformats.org/officeDocument/2006/relationships" xmlns:m="http://schemas.openxmlformats.org/officeDocument/2006/math" xmlns:v="urn:schemas-microsoft-com:vml" xmlns:wp14="http://schemas.microsoft.com/office/word/2010/wordprocessingDrawing" xmlns:wp="http://schemas.openxmlformats.org/drawingml/2006/wordprocessingDrawing" xmlns:w10="urn:schemas-microsoft-com:office:word" xmlns:w="http://schemas.openxmlformats.org/wordprocessingml/2006/main" xmlns:w14="http://schemas.microsoft.com/office/word/2010/wordml" xmlns:w15="http://schemas.microsoft.com/office/word/2012/wordml" xmlns:w16cid="http://schemas.microsoft.com/office/word/2016/wordml/cid" xmlns:w16se="http://schemas.microsoft.com/office/word/2015/wordml/symex" xmlns:wpg="http://schemas.microsoft.com/office/word/2010/wordprocessingGroup" xmlns:wpi="http://schemas.microsoft.com/office/word/2010/wordprocessingInk" xmlns:wne="http://schemas.microsoft.com/office/word/2006/wordml" xmlns:wps="http://schemas.microsoft.com/office/word/2010/wordprocessingShape" mc:Ignorable="w14 w15 w16se w16cid wp14">
+<w:footnotes xmlns:wpc="http://schemas.microsoft.com/office/word/2010/wordprocessingCanvas" xmlns:cx="http://schemas.microsoft.com/office/drawing/2014/chartex" xmlns:cx1="http://schemas.microsoft.com/office/drawing/2015/9/8/chartex" xmlns:cx2="http://schemas.microsoft.com/office/drawing/2015/10/21/chartex" xmlns:cx3="http://schemas.microsoft.com/office/drawing/2016/5/9/chartex" xmlns:cx4="http://schemas.microsoft.com/office/drawing/2016/5/10/chartex" xmlns:cx5="http://schemas.microsoft.com/office/drawing/2016/5/11/chartex" xmlns:cx6="http://schemas.microsoft.com/office/drawing/2016/5/12/chartex" xmlns:cx7="http://schemas.microsoft.com/office/drawing/2016/5/13/chartex" xmlns:cx8="http://schemas.microsoft.com/office/drawing/2016/5/14/chartex" xmlns:mc="http://schemas.openxmlformats.org/markup-compatibility/2006" xmlns:aink="http://schemas.microsoft.com/office/drawing/2016/ink" xmlns:am3d="http://schemas.microsoft.com/office/drawing/2017/model3d" xmlns:o="urn:schemas-microsoft-com:office:office" xmlns:oel="http://schemas.microsoft.com/office/2019/extlst" xmlns:r="http://schemas.openxmlformats.org/officeDocument/2006/relationships" xmlns:m="http://schemas.openxmlformats.org/officeDocument/2006/math" xmlns:v="urn:schemas-microsoft-com:vml" xmlns:wp14="http://schemas.microsoft.com/office/word/2010/wordprocessingDrawing" xmlns:wp="http://schemas.openxmlformats.org/drawingml/2006/wordprocessingDrawing" xmlns:w10="urn:schemas-microsoft-com:office:word" xmlns:w="http://schemas.openxmlformats.org/wordprocessingml/2006/main" xmlns:w14="http://schemas.microsoft.com/office/word/2010/wordml" xmlns:w15="http://schemas.microsoft.com/office/word/2012/wordml" xmlns:w16cex="http://schemas.microsoft.com/office/word/2018/wordml/cex" xmlns:w16cid="http://schemas.microsoft.com/office/word/2016/wordml/cid" xmlns:w16="http://schemas.microsoft.com/office/word/2018/wordml" xmlns:w16sdtdh="http://schemas.microsoft.com/office/word/2020/wordml/sdtdatahash" xmlns:w16se="http://schemas.microsoft.com/office/word/2015/wordml/symex" xmlns:wpg="http://schemas.microsoft.com/office/word/2010/wordprocessingGroup" xmlns:wpi="http://schemas.microsoft.com/office/word/2010/wordprocessingInk" xmlns:wne="http://schemas.microsoft.com/office/word/2006/wordml" xmlns:wps="http://schemas.microsoft.com/office/word/2010/wordprocessingShape" mc:Ignorable="w14 w15 w16se w16cid w16 w16cex w16sdtdh wp14">
   <w:footnote w:type="separator" w:id="-1">
     <w:p>
       <w:pPr>
@@ -1486,17 +4000,7 @@
 </file>
 
 <file path=word/header1.xml><?xml version="1.0" encoding="utf-8"?>
-<w:hdr xmlns:wpc="http://schemas.microsoft.com/office/word/2010/wordprocessingCanvas" xmlns:cx="http://schemas.microsoft.com/office/drawing/2014/chartex" xmlns:cx1="http://schemas.microsoft.com/office/drawing/2015/9/8/chartex" xmlns:cx2="http://schemas.microsoft.com/office/drawing/2015/10/21/chartex" xmlns:cx3="http://schemas.microsoft.com/office/drawing/2016/5/9/chartex" xmlns:cx4="http://schemas.microsoft.com/office/drawing/2016/5/10/chartex" xmlns:cx5="http://schemas.microsoft.com/office/drawing/2016/5/11/chartex" xmlns:cx6="http://schemas.microsoft.com/office/drawing/2016/5/12/chartex" xmlns:cx7="http://schemas.microsoft.com/office/drawing/2016/5/13/chartex" xmlns:cx8="http://schemas.microsoft.com/office/drawing/2016/5/14/chartex" xmlns:mc="http://schemas.openxmlformats.org/markup-compatibility/2006" xmlns:aink="http://schemas.microsoft.com/office/drawing/2016/ink" xmlns:am3d="http://schemas.microsoft.com/office/drawing/2017/model3d" xmlns:o="urn:schemas-microsoft-com:office:office" xmlns:r="http://schemas.openxmlformats.org/officeDocument/2006/relationships" xmlns:m="http://schemas.openxmlformats.org/officeDocument/2006/math" xmlns:v="urn:schemas-microsoft-com:vml" xmlns:wp14="http://schemas.microsoft.com/office/word/2010/wordprocessingDrawing" xmlns:wp="http://schemas.openxmlformats.org/drawingml/2006/wordprocessingDrawing" xmlns:w10="urn:schemas-microsoft-com:office:word" xmlns:w="http://schemas.openxmlformats.org/wordprocessingml/2006/main" xmlns:w14="http://schemas.microsoft.com/office/word/2010/wordml" xmlns:w15="http://schemas.microsoft.com/office/word/2012/wordml" xmlns:w16cid="http://schemas.microsoft.com/office/word/2016/wordml/cid" xmlns:w16se="http://schemas.microsoft.com/office/word/2015/wordml/symex" xmlns:wpg="http://schemas.microsoft.com/office/word/2010/wordprocessingGroup" xmlns:wpi="http://schemas.microsoft.com/office/word/2010/wordprocessingInk" xmlns:wne="http://schemas.microsoft.com/office/word/2006/wordml" xmlns:wps="http://schemas.microsoft.com/office/word/2010/wordprocessingShape" mc:Ignorable="w14 w15 w16se w16cid wp14">
-  <w:p>
-    <w:pPr>
-      <w:pStyle w:val="Header"/>
-    </w:pPr>
-  </w:p>
-</w:hdr>
-</file>
-
-<file path=word/header2.xml><?xml version="1.0" encoding="utf-8"?>
-<w:hdr xmlns:wpc="http://schemas.microsoft.com/office/word/2010/wordprocessingCanvas" xmlns:cx="http://schemas.microsoft.com/office/drawing/2014/chartex" xmlns:cx1="http://schemas.microsoft.com/office/drawing/2015/9/8/chartex" xmlns:cx2="http://schemas.microsoft.com/office/drawing/2015/10/21/chartex" xmlns:cx3="http://schemas.microsoft.com/office/drawing/2016/5/9/chartex" xmlns:cx4="http://schemas.microsoft.com/office/drawing/2016/5/10/chartex" xmlns:cx5="http://schemas.microsoft.com/office/drawing/2016/5/11/chartex" xmlns:cx6="http://schemas.microsoft.com/office/drawing/2016/5/12/chartex" xmlns:cx7="http://schemas.microsoft.com/office/drawing/2016/5/13/chartex" xmlns:cx8="http://schemas.microsoft.com/office/drawing/2016/5/14/chartex" xmlns:mc="http://schemas.openxmlformats.org/markup-compatibility/2006" xmlns:aink="http://schemas.microsoft.com/office/drawing/2016/ink" xmlns:am3d="http://schemas.microsoft.com/office/drawing/2017/model3d" xmlns:o="urn:schemas-microsoft-com:office:office" xmlns:r="http://schemas.openxmlformats.org/officeDocument/2006/relationships" xmlns:m="http://schemas.openxmlformats.org/officeDocument/2006/math" xmlns:v="urn:schemas-microsoft-com:vml" xmlns:wp14="http://schemas.microsoft.com/office/word/2010/wordprocessingDrawing" xmlns:wp="http://schemas.openxmlformats.org/drawingml/2006/wordprocessingDrawing" xmlns:w10="urn:schemas-microsoft-com:office:word" xmlns:w="http://schemas.openxmlformats.org/wordprocessingml/2006/main" xmlns:w14="http://schemas.microsoft.com/office/word/2010/wordml" xmlns:w15="http://schemas.microsoft.com/office/word/2012/wordml" xmlns:w16cid="http://schemas.microsoft.com/office/word/2016/wordml/cid" xmlns:w16se="http://schemas.microsoft.com/office/word/2015/wordml/symex" xmlns:wpg="http://schemas.microsoft.com/office/word/2010/wordprocessingGroup" xmlns:wpi="http://schemas.microsoft.com/office/word/2010/wordprocessingInk" xmlns:wne="http://schemas.microsoft.com/office/word/2006/wordml" xmlns:wps="http://schemas.microsoft.com/office/word/2010/wordprocessingShape" mc:Ignorable="w14 w15 w16se w16cid wp14">
+<w:hdr xmlns:wpc="http://schemas.microsoft.com/office/word/2010/wordprocessingCanvas" xmlns:cx="http://schemas.microsoft.com/office/drawing/2014/chartex" xmlns:cx1="http://schemas.microsoft.com/office/drawing/2015/9/8/chartex" xmlns:cx2="http://schemas.microsoft.com/office/drawing/2015/10/21/chartex" xmlns:cx3="http://schemas.microsoft.com/office/drawing/2016/5/9/chartex" xmlns:cx4="http://schemas.microsoft.com/office/drawing/2016/5/10/chartex" xmlns:cx5="http://schemas.microsoft.com/office/drawing/2016/5/11/chartex" xmlns:cx6="http://schemas.microsoft.com/office/drawing/2016/5/12/chartex" xmlns:cx7="http://schemas.microsoft.com/office/drawing/2016/5/13/chartex" xmlns:cx8="http://schemas.microsoft.com/office/drawing/2016/5/14/chartex" xmlns:mc="http://schemas.openxmlformats.org/markup-compatibility/2006" xmlns:aink="http://schemas.microsoft.com/office/drawing/2016/ink" xmlns:am3d="http://schemas.microsoft.com/office/drawing/2017/model3d" xmlns:o="urn:schemas-microsoft-com:office:office" xmlns:oel="http://schemas.microsoft.com/office/2019/extlst" xmlns:r="http://schemas.openxmlformats.org/officeDocument/2006/relationships" xmlns:m="http://schemas.openxmlformats.org/officeDocument/2006/math" xmlns:v="urn:schemas-microsoft-com:vml" xmlns:wp14="http://schemas.microsoft.com/office/word/2010/wordprocessingDrawing" xmlns:wp="http://schemas.openxmlformats.org/drawingml/2006/wordprocessingDrawing" xmlns:w10="urn:schemas-microsoft-com:office:word" xmlns:w="http://schemas.openxmlformats.org/wordprocessingml/2006/main" xmlns:w14="http://schemas.microsoft.com/office/word/2010/wordml" xmlns:w15="http://schemas.microsoft.com/office/word/2012/wordml" xmlns:w16cex="http://schemas.microsoft.com/office/word/2018/wordml/cex" xmlns:w16cid="http://schemas.microsoft.com/office/word/2016/wordml/cid" xmlns:w16="http://schemas.microsoft.com/office/word/2018/wordml" xmlns:w16sdtdh="http://schemas.microsoft.com/office/word/2020/wordml/sdtdatahash" xmlns:w16se="http://schemas.microsoft.com/office/word/2015/wordml/symex" xmlns:wpg="http://schemas.microsoft.com/office/word/2010/wordprocessingGroup" xmlns:wpi="http://schemas.microsoft.com/office/word/2010/wordprocessingInk" xmlns:wne="http://schemas.microsoft.com/office/word/2006/wordml" xmlns:wps="http://schemas.microsoft.com/office/word/2010/wordprocessingShape" mc:Ignorable="w14 w15 w16se w16cid w16 w16cex w16sdtdh wp14">
   <w:p>
     <w:pPr>
       <w:pStyle w:val="Header"/>
@@ -1508,42 +4012,20 @@
       <w:rPr>
         <w:color w:val="099BDD" w:themeColor="text2"/>
       </w:rPr>
-      <w:t>SQL Server Integration Services – Module 03 – Control Flow: SQL Execute Task</w:t>
+      <w:t xml:space="preserve">SQL Server Integration Services – Module 03 – </w:t>
     </w:r>
     <w:r>
       <w:rPr>
         <w:color w:val="099BDD" w:themeColor="text2"/>
       </w:rPr>
-      <w:t xml:space="preserve"> (</w:t>
-    </w:r>
-    <w:r>
-      <w:rPr>
-        <w:color w:val="099BDD" w:themeColor="text2"/>
-      </w:rPr>
-      <w:t>Single Row/Value</w:t>
-    </w:r>
-    <w:r>
-      <w:rPr>
-        <w:color w:val="099BDD" w:themeColor="text2"/>
-      </w:rPr>
-      <w:t>)</w:t>
+      <w:t>Script Task</w:t>
     </w:r>
   </w:p>
 </w:hdr>
 </file>
 
-<file path=word/header3.xml><?xml version="1.0" encoding="utf-8"?>
-<w:hdr xmlns:wpc="http://schemas.microsoft.com/office/word/2010/wordprocessingCanvas" xmlns:cx="http://schemas.microsoft.com/office/drawing/2014/chartex" xmlns:cx1="http://schemas.microsoft.com/office/drawing/2015/9/8/chartex" xmlns:cx2="http://schemas.microsoft.com/office/drawing/2015/10/21/chartex" xmlns:cx3="http://schemas.microsoft.com/office/drawing/2016/5/9/chartex" xmlns:cx4="http://schemas.microsoft.com/office/drawing/2016/5/10/chartex" xmlns:cx5="http://schemas.microsoft.com/office/drawing/2016/5/11/chartex" xmlns:cx6="http://schemas.microsoft.com/office/drawing/2016/5/12/chartex" xmlns:cx7="http://schemas.microsoft.com/office/drawing/2016/5/13/chartex" xmlns:cx8="http://schemas.microsoft.com/office/drawing/2016/5/14/chartex" xmlns:mc="http://schemas.openxmlformats.org/markup-compatibility/2006" xmlns:aink="http://schemas.microsoft.com/office/drawing/2016/ink" xmlns:am3d="http://schemas.microsoft.com/office/drawing/2017/model3d" xmlns:o="urn:schemas-microsoft-com:office:office" xmlns:r="http://schemas.openxmlformats.org/officeDocument/2006/relationships" xmlns:m="http://schemas.openxmlformats.org/officeDocument/2006/math" xmlns:v="urn:schemas-microsoft-com:vml" xmlns:wp14="http://schemas.microsoft.com/office/word/2010/wordprocessingDrawing" xmlns:wp="http://schemas.openxmlformats.org/drawingml/2006/wordprocessingDrawing" xmlns:w10="urn:schemas-microsoft-com:office:word" xmlns:w="http://schemas.openxmlformats.org/wordprocessingml/2006/main" xmlns:w14="http://schemas.microsoft.com/office/word/2010/wordml" xmlns:w15="http://schemas.microsoft.com/office/word/2012/wordml" xmlns:w16cid="http://schemas.microsoft.com/office/word/2016/wordml/cid" xmlns:w16se="http://schemas.microsoft.com/office/word/2015/wordml/symex" xmlns:wpg="http://schemas.microsoft.com/office/word/2010/wordprocessingGroup" xmlns:wpi="http://schemas.microsoft.com/office/word/2010/wordprocessingInk" xmlns:wne="http://schemas.microsoft.com/office/word/2006/wordml" xmlns:wps="http://schemas.microsoft.com/office/word/2010/wordprocessingShape" mc:Ignorable="w14 w15 w16se w16cid wp14">
-  <w:p>
-    <w:pPr>
-      <w:pStyle w:val="Header"/>
-    </w:pPr>
-  </w:p>
-</w:hdr>
-</file>
-
 <file path=word/numbering.xml><?xml version="1.0" encoding="utf-8"?>
-<w:numbering xmlns:wpc="http://schemas.microsoft.com/office/word/2010/wordprocessingCanvas" xmlns:cx="http://schemas.microsoft.com/office/drawing/2014/chartex" xmlns:cx1="http://schemas.microsoft.com/office/drawing/2015/9/8/chartex" xmlns:cx2="http://schemas.microsoft.com/office/drawing/2015/10/21/chartex" xmlns:cx3="http://schemas.microsoft.com/office/drawing/2016/5/9/chartex" xmlns:cx4="http://schemas.microsoft.com/office/drawing/2016/5/10/chartex" xmlns:cx5="http://schemas.microsoft.com/office/drawing/2016/5/11/chartex" xmlns:cx6="http://schemas.microsoft.com/office/drawing/2016/5/12/chartex" xmlns:cx7="http://schemas.microsoft.com/office/drawing/2016/5/13/chartex" xmlns:cx8="http://schemas.microsoft.com/office/drawing/2016/5/14/chartex" xmlns:mc="http://schemas.openxmlformats.org/markup-compatibility/2006" xmlns:aink="http://schemas.microsoft.com/office/drawing/2016/ink" xmlns:am3d="http://schemas.microsoft.com/office/drawing/2017/model3d" xmlns:o="urn:schemas-microsoft-com:office:office" xmlns:r="http://schemas.openxmlformats.org/officeDocument/2006/relationships" xmlns:m="http://schemas.openxmlformats.org/officeDocument/2006/math" xmlns:v="urn:schemas-microsoft-com:vml" xmlns:wp14="http://schemas.microsoft.com/office/word/2010/wordprocessingDrawing" xmlns:wp="http://schemas.openxmlformats.org/drawingml/2006/wordprocessingDrawing" xmlns:w10="urn:schemas-microsoft-com:office:word" xmlns:w="http://schemas.openxmlformats.org/wordprocessingml/2006/main" xmlns:w14="http://schemas.microsoft.com/office/word/2010/wordml" xmlns:w15="http://schemas.microsoft.com/office/word/2012/wordml" xmlns:w16cid="http://schemas.microsoft.com/office/word/2016/wordml/cid" xmlns:w16se="http://schemas.microsoft.com/office/word/2015/wordml/symex" xmlns:wpg="http://schemas.microsoft.com/office/word/2010/wordprocessingGroup" xmlns:wpi="http://schemas.microsoft.com/office/word/2010/wordprocessingInk" xmlns:wne="http://schemas.microsoft.com/office/word/2006/wordml" xmlns:wps="http://schemas.microsoft.com/office/word/2010/wordprocessingShape" mc:Ignorable="w14 w15 w16se w16cid wp14">
+<w:numbering xmlns:wpc="http://schemas.microsoft.com/office/word/2010/wordprocessingCanvas" xmlns:cx="http://schemas.microsoft.com/office/drawing/2014/chartex" xmlns:cx1="http://schemas.microsoft.com/office/drawing/2015/9/8/chartex" xmlns:cx2="http://schemas.microsoft.com/office/drawing/2015/10/21/chartex" xmlns:cx3="http://schemas.microsoft.com/office/drawing/2016/5/9/chartex" xmlns:cx4="http://schemas.microsoft.com/office/drawing/2016/5/10/chartex" xmlns:cx5="http://schemas.microsoft.com/office/drawing/2016/5/11/chartex" xmlns:cx6="http://schemas.microsoft.com/office/drawing/2016/5/12/chartex" xmlns:cx7="http://schemas.microsoft.com/office/drawing/2016/5/13/chartex" xmlns:cx8="http://schemas.microsoft.com/office/drawing/2016/5/14/chartex" xmlns:mc="http://schemas.openxmlformats.org/markup-compatibility/2006" xmlns:aink="http://schemas.microsoft.com/office/drawing/2016/ink" xmlns:am3d="http://schemas.microsoft.com/office/drawing/2017/model3d" xmlns:o="urn:schemas-microsoft-com:office:office" xmlns:oel="http://schemas.microsoft.com/office/2019/extlst" xmlns:r="http://schemas.openxmlformats.org/officeDocument/2006/relationships" xmlns:m="http://schemas.openxmlformats.org/officeDocument/2006/math" xmlns:v="urn:schemas-microsoft-com:vml" xmlns:wp14="http://schemas.microsoft.com/office/word/2010/wordprocessingDrawing" xmlns:wp="http://schemas.openxmlformats.org/drawingml/2006/wordprocessingDrawing" xmlns:w10="urn:schemas-microsoft-com:office:word" xmlns:w="http://schemas.openxmlformats.org/wordprocessingml/2006/main" xmlns:w14="http://schemas.microsoft.com/office/word/2010/wordml" xmlns:w15="http://schemas.microsoft.com/office/word/2012/wordml" xmlns:w16cex="http://schemas.microsoft.com/office/word/2018/wordml/cex" xmlns:w16cid="http://schemas.microsoft.com/office/word/2016/wordml/cid" xmlns:w16="http://schemas.microsoft.com/office/word/2018/wordml" xmlns:w16sdtdh="http://schemas.microsoft.com/office/word/2020/wordml/sdtdatahash" xmlns:w16se="http://schemas.microsoft.com/office/word/2015/wordml/symex" xmlns:wpg="http://schemas.microsoft.com/office/word/2010/wordprocessingGroup" xmlns:wpi="http://schemas.microsoft.com/office/word/2010/wordprocessingInk" xmlns:wne="http://schemas.microsoft.com/office/word/2006/wordml" xmlns:wps="http://schemas.microsoft.com/office/word/2010/wordprocessingShape" mc:Ignorable="w14 w15 w16se w16cid w16 w16cex w16sdtdh wp14">
   <w:abstractNum w:abstractNumId="0" w15:restartNumberingAfterBreak="0">
     <w:nsid w:val="FFFFFF7C"/>
     <w:multiLevelType w:val="singleLevel"/>
@@ -1730,6 +4212,95 @@
     </w:lvl>
   </w:abstractNum>
   <w:abstractNum w:abstractNumId="10" w15:restartNumberingAfterBreak="0">
+    <w:nsid w:val="1B611F00"/>
+    <w:multiLevelType w:val="hybridMultilevel"/>
+    <w:tmpl w:val="60C035C8"/>
+    <w:lvl w:ilvl="0" w:tplc="0409000F">
+      <w:start w:val="1"/>
+      <w:numFmt w:val="decimal"/>
+      <w:lvlText w:val="%1."/>
+      <w:lvlJc w:val="left"/>
+      <w:pPr>
+        <w:ind w:left="720" w:hanging="360"/>
+      </w:pPr>
+      <w:rPr>
+        <w:rFonts w:hint="default"/>
+      </w:rPr>
+    </w:lvl>
+    <w:lvl w:ilvl="1" w:tplc="04090019">
+      <w:start w:val="1"/>
+      <w:numFmt w:val="lowerLetter"/>
+      <w:lvlText w:val="%2."/>
+      <w:lvlJc w:val="left"/>
+      <w:pPr>
+        <w:ind w:left="1440" w:hanging="360"/>
+      </w:pPr>
+    </w:lvl>
+    <w:lvl w:ilvl="2" w:tplc="0409001B">
+      <w:start w:val="1"/>
+      <w:numFmt w:val="lowerRoman"/>
+      <w:lvlText w:val="%3."/>
+      <w:lvlJc w:val="right"/>
+      <w:pPr>
+        <w:ind w:left="2160" w:hanging="180"/>
+      </w:pPr>
+    </w:lvl>
+    <w:lvl w:ilvl="3" w:tplc="0409000F" w:tentative="1">
+      <w:start w:val="1"/>
+      <w:numFmt w:val="decimal"/>
+      <w:lvlText w:val="%4."/>
+      <w:lvlJc w:val="left"/>
+      <w:pPr>
+        <w:ind w:left="2880" w:hanging="360"/>
+      </w:pPr>
+    </w:lvl>
+    <w:lvl w:ilvl="4" w:tplc="04090019" w:tentative="1">
+      <w:start w:val="1"/>
+      <w:numFmt w:val="lowerLetter"/>
+      <w:lvlText w:val="%5."/>
+      <w:lvlJc w:val="left"/>
+      <w:pPr>
+        <w:ind w:left="3600" w:hanging="360"/>
+      </w:pPr>
+    </w:lvl>
+    <w:lvl w:ilvl="5" w:tplc="0409001B" w:tentative="1">
+      <w:start w:val="1"/>
+      <w:numFmt w:val="lowerRoman"/>
+      <w:lvlText w:val="%6."/>
+      <w:lvlJc w:val="right"/>
+      <w:pPr>
+        <w:ind w:left="4320" w:hanging="180"/>
+      </w:pPr>
+    </w:lvl>
+    <w:lvl w:ilvl="6" w:tplc="0409000F" w:tentative="1">
+      <w:start w:val="1"/>
+      <w:numFmt w:val="decimal"/>
+      <w:lvlText w:val="%7."/>
+      <w:lvlJc w:val="left"/>
+      <w:pPr>
+        <w:ind w:left="5040" w:hanging="360"/>
+      </w:pPr>
+    </w:lvl>
+    <w:lvl w:ilvl="7" w:tplc="04090019" w:tentative="1">
+      <w:start w:val="1"/>
+      <w:numFmt w:val="lowerLetter"/>
+      <w:lvlText w:val="%8."/>
+      <w:lvlJc w:val="left"/>
+      <w:pPr>
+        <w:ind w:left="5760" w:hanging="360"/>
+      </w:pPr>
+    </w:lvl>
+    <w:lvl w:ilvl="8" w:tplc="0409001B" w:tentative="1">
+      <w:start w:val="1"/>
+      <w:numFmt w:val="lowerRoman"/>
+      <w:lvlText w:val="%9."/>
+      <w:lvlJc w:val="right"/>
+      <w:pPr>
+        <w:ind w:left="6480" w:hanging="180"/>
+      </w:pPr>
+    </w:lvl>
+  </w:abstractNum>
+  <w:abstractNum w:abstractNumId="11" w15:restartNumberingAfterBreak="0">
     <w:nsid w:val="1DF9086C"/>
     <w:multiLevelType w:val="hybridMultilevel"/>
     <w:tmpl w:val="7152D5E8"/>
@@ -1815,7 +4386,7 @@
       </w:pPr>
     </w:lvl>
   </w:abstractNum>
-  <w:abstractNum w:abstractNumId="11" w15:restartNumberingAfterBreak="0">
+  <w:abstractNum w:abstractNumId="12" w15:restartNumberingAfterBreak="0">
     <w:nsid w:val="243E04FD"/>
     <w:multiLevelType w:val="multilevel"/>
     <w:tmpl w:val="0409001F"/>
@@ -1901,7 +4472,7 @@
       </w:pPr>
     </w:lvl>
   </w:abstractNum>
-  <w:abstractNum w:abstractNumId="12" w15:restartNumberingAfterBreak="0">
+  <w:abstractNum w:abstractNumId="13" w15:restartNumberingAfterBreak="0">
     <w:nsid w:val="307005B2"/>
     <w:multiLevelType w:val="hybridMultilevel"/>
     <w:tmpl w:val="B96E5098"/>
@@ -1990,7 +4561,7 @@
       </w:pPr>
     </w:lvl>
   </w:abstractNum>
-  <w:abstractNum w:abstractNumId="13" w15:restartNumberingAfterBreak="0">
+  <w:abstractNum w:abstractNumId="14" w15:restartNumberingAfterBreak="0">
     <w:nsid w:val="49A635C3"/>
     <w:multiLevelType w:val="hybridMultilevel"/>
     <w:tmpl w:val="82403C44"/>
@@ -2076,7 +4647,7 @@
       </w:pPr>
     </w:lvl>
   </w:abstractNum>
-  <w:abstractNum w:abstractNumId="14" w15:restartNumberingAfterBreak="0">
+  <w:abstractNum w:abstractNumId="15" w15:restartNumberingAfterBreak="0">
     <w:nsid w:val="548B32C0"/>
     <w:multiLevelType w:val="hybridMultilevel"/>
     <w:tmpl w:val="535A2616"/>
@@ -2162,7 +4733,7 @@
       </w:pPr>
     </w:lvl>
   </w:abstractNum>
-  <w:abstractNum w:abstractNumId="15" w15:restartNumberingAfterBreak="0">
+  <w:abstractNum w:abstractNumId="16" w15:restartNumberingAfterBreak="0">
     <w:nsid w:val="549B76E6"/>
     <w:multiLevelType w:val="hybridMultilevel"/>
     <w:tmpl w:val="1D409D14"/>
@@ -2251,7 +4822,7 @@
       </w:pPr>
     </w:lvl>
   </w:abstractNum>
-  <w:abstractNum w:abstractNumId="16" w15:restartNumberingAfterBreak="0">
+  <w:abstractNum w:abstractNumId="17" w15:restartNumberingAfterBreak="0">
     <w:nsid w:val="6D6634E2"/>
     <w:multiLevelType w:val="hybridMultilevel"/>
     <w:tmpl w:val="461ABA72"/>
@@ -2340,7 +4911,7 @@
       </w:pPr>
     </w:lvl>
   </w:abstractNum>
-  <w:abstractNum w:abstractNumId="17" w15:restartNumberingAfterBreak="0">
+  <w:abstractNum w:abstractNumId="18" w15:restartNumberingAfterBreak="0">
     <w:nsid w:val="735D1288"/>
     <w:multiLevelType w:val="multilevel"/>
     <w:tmpl w:val="0409001D"/>
@@ -2426,7 +4997,7 @@
       </w:pPr>
     </w:lvl>
   </w:abstractNum>
-  <w:abstractNum w:abstractNumId="18" w15:restartNumberingAfterBreak="0">
+  <w:abstractNum w:abstractNumId="19" w15:restartNumberingAfterBreak="0">
     <w:nsid w:val="76421687"/>
     <w:multiLevelType w:val="multilevel"/>
     <w:tmpl w:val="0409001D"/>
@@ -2512,7 +5083,7 @@
       </w:pPr>
     </w:lvl>
   </w:abstractNum>
-  <w:abstractNum w:abstractNumId="19" w15:restartNumberingAfterBreak="0">
+  <w:abstractNum w:abstractNumId="20" w15:restartNumberingAfterBreak="0">
     <w:nsid w:val="77775DCA"/>
     <w:multiLevelType w:val="hybridMultilevel"/>
     <w:tmpl w:val="4C3A9B2C"/>
@@ -2601,7 +5172,7 @@
       </w:pPr>
     </w:lvl>
   </w:abstractNum>
-  <w:abstractNum w:abstractNumId="20" w15:restartNumberingAfterBreak="0">
+  <w:abstractNum w:abstractNumId="21" w15:restartNumberingAfterBreak="0">
     <w:nsid w:val="7A2C3EB3"/>
     <w:multiLevelType w:val="multilevel"/>
     <w:tmpl w:val="84B46318"/>
@@ -2688,7 +5259,7 @@
       </w:pPr>
     </w:lvl>
   </w:abstractNum>
-  <w:abstractNum w:abstractNumId="21" w15:restartNumberingAfterBreak="0">
+  <w:abstractNum w:abstractNumId="22" w15:restartNumberingAfterBreak="0">
     <w:nsid w:val="7D742309"/>
     <w:multiLevelType w:val="hybridMultilevel"/>
     <w:tmpl w:val="60C035C8"/>
@@ -2777,7 +5348,7 @@
       </w:pPr>
     </w:lvl>
   </w:abstractNum>
-  <w:abstractNum w:abstractNumId="22" w15:restartNumberingAfterBreak="0">
+  <w:abstractNum w:abstractNumId="23" w15:restartNumberingAfterBreak="0">
     <w:nsid w:val="7F3A1AB1"/>
     <w:multiLevelType w:val="multilevel"/>
     <w:tmpl w:val="04090023"/>
@@ -2864,80 +5435,83 @@
       </w:pPr>
     </w:lvl>
   </w:abstractNum>
-  <w:num w:numId="1">
+  <w:num w:numId="1" w16cid:durableId="529491084">
+    <w:abstractNumId w:val="16"/>
+  </w:num>
+  <w:num w:numId="2" w16cid:durableId="1869172264">
+    <w:abstractNumId w:val="11"/>
+  </w:num>
+  <w:num w:numId="3" w16cid:durableId="1139609424">
     <w:abstractNumId w:val="15"/>
   </w:num>
-  <w:num w:numId="2">
-    <w:abstractNumId w:val="10"/>
+  <w:num w:numId="4" w16cid:durableId="247278384">
+    <w:abstractNumId w:val="12"/>
   </w:num>
-  <w:num w:numId="3">
+  <w:num w:numId="5" w16cid:durableId="950209930">
+    <w:abstractNumId w:val="19"/>
+  </w:num>
+  <w:num w:numId="6" w16cid:durableId="2113042363">
+    <w:abstractNumId w:val="21"/>
+  </w:num>
+  <w:num w:numId="7" w16cid:durableId="1207064845">
+    <w:abstractNumId w:val="18"/>
+  </w:num>
+  <w:num w:numId="8" w16cid:durableId="1218736657">
+    <w:abstractNumId w:val="23"/>
+  </w:num>
+  <w:num w:numId="9" w16cid:durableId="2079090050">
+    <w:abstractNumId w:val="9"/>
+  </w:num>
+  <w:num w:numId="10" w16cid:durableId="1008601295">
+    <w:abstractNumId w:val="7"/>
+  </w:num>
+  <w:num w:numId="11" w16cid:durableId="155996670">
+    <w:abstractNumId w:val="6"/>
+  </w:num>
+  <w:num w:numId="12" w16cid:durableId="691883110">
+    <w:abstractNumId w:val="5"/>
+  </w:num>
+  <w:num w:numId="13" w16cid:durableId="1507477503">
+    <w:abstractNumId w:val="4"/>
+  </w:num>
+  <w:num w:numId="14" w16cid:durableId="1618566727">
+    <w:abstractNumId w:val="8"/>
+  </w:num>
+  <w:num w:numId="15" w16cid:durableId="547954100">
+    <w:abstractNumId w:val="3"/>
+  </w:num>
+  <w:num w:numId="16" w16cid:durableId="1995528503">
+    <w:abstractNumId w:val="2"/>
+  </w:num>
+  <w:num w:numId="17" w16cid:durableId="1278171889">
+    <w:abstractNumId w:val="1"/>
+  </w:num>
+  <w:num w:numId="18" w16cid:durableId="279071979">
+    <w:abstractNumId w:val="0"/>
+  </w:num>
+  <w:num w:numId="19" w16cid:durableId="317343986">
+    <w:abstractNumId w:val="22"/>
+  </w:num>
+  <w:num w:numId="20" w16cid:durableId="196816274">
     <w:abstractNumId w:val="14"/>
   </w:num>
-  <w:num w:numId="4">
-    <w:abstractNumId w:val="11"/>
+  <w:num w:numId="21" w16cid:durableId="433865884">
+    <w:abstractNumId w:val="17"/>
   </w:num>
-  <w:num w:numId="5">
-    <w:abstractNumId w:val="18"/>
+  <w:num w:numId="22" w16cid:durableId="653681681">
+    <w:abstractNumId w:val="13"/>
   </w:num>
-  <w:num w:numId="6">
+  <w:num w:numId="23" w16cid:durableId="687558002">
     <w:abstractNumId w:val="20"/>
   </w:num>
-  <w:num w:numId="7">
-    <w:abstractNumId w:val="17"/>
-  </w:num>
-  <w:num w:numId="8">
-    <w:abstractNumId w:val="22"/>
-  </w:num>
-  <w:num w:numId="9">
-    <w:abstractNumId w:val="9"/>
-  </w:num>
-  <w:num w:numId="10">
-    <w:abstractNumId w:val="7"/>
-  </w:num>
-  <w:num w:numId="11">
-    <w:abstractNumId w:val="6"/>
-  </w:num>
-  <w:num w:numId="12">
-    <w:abstractNumId w:val="5"/>
-  </w:num>
-  <w:num w:numId="13">
-    <w:abstractNumId w:val="4"/>
-  </w:num>
-  <w:num w:numId="14">
-    <w:abstractNumId w:val="8"/>
-  </w:num>
-  <w:num w:numId="15">
-    <w:abstractNumId w:val="3"/>
-  </w:num>
-  <w:num w:numId="16">
-    <w:abstractNumId w:val="2"/>
-  </w:num>
-  <w:num w:numId="17">
-    <w:abstractNumId w:val="1"/>
-  </w:num>
-  <w:num w:numId="18">
-    <w:abstractNumId w:val="0"/>
-  </w:num>
-  <w:num w:numId="19">
-    <w:abstractNumId w:val="21"/>
-  </w:num>
-  <w:num w:numId="20">
-    <w:abstractNumId w:val="13"/>
-  </w:num>
-  <w:num w:numId="21">
-    <w:abstractNumId w:val="16"/>
-  </w:num>
-  <w:num w:numId="22">
-    <w:abstractNumId w:val="12"/>
-  </w:num>
-  <w:num w:numId="23">
-    <w:abstractNumId w:val="19"/>
+  <w:num w:numId="24" w16cid:durableId="203760213">
+    <w:abstractNumId w:val="10"/>
   </w:num>
 </w:numbering>
 </file>
 
 <file path=word/styles.xml><?xml version="1.0" encoding="utf-8"?>
-<w:styles xmlns:mc="http://schemas.openxmlformats.org/markup-compatibility/2006" xmlns:r="http://schemas.openxmlformats.org/officeDocument/2006/relationships" xmlns:w="http://schemas.openxmlformats.org/wordprocessingml/2006/main" xmlns:w14="http://schemas.microsoft.com/office/word/2010/wordml" xmlns:w15="http://schemas.microsoft.com/office/word/2012/wordml" xmlns:w16cid="http://schemas.microsoft.com/office/word/2016/wordml/cid" xmlns:w16se="http://schemas.microsoft.com/office/word/2015/wordml/symex" mc:Ignorable="w14 w15 w16se w16cid">
+<w:styles xmlns:mc="http://schemas.openxmlformats.org/markup-compatibility/2006" xmlns:r="http://schemas.openxmlformats.org/officeDocument/2006/relationships" xmlns:w="http://schemas.openxmlformats.org/wordprocessingml/2006/main" xmlns:w14="http://schemas.microsoft.com/office/word/2010/wordml" xmlns:w15="http://schemas.microsoft.com/office/word/2012/wordml" xmlns:w16cex="http://schemas.microsoft.com/office/word/2018/wordml/cex" xmlns:w16cid="http://schemas.microsoft.com/office/word/2016/wordml/cid" xmlns:w16="http://schemas.microsoft.com/office/word/2018/wordml" xmlns:w16sdtdh="http://schemas.microsoft.com/office/word/2020/wordml/sdtdatahash" xmlns:w16se="http://schemas.microsoft.com/office/word/2015/wordml/symex" mc:Ignorable="w14 w15 w16se w16cid w16 w16cex w16sdtdh">
   <w:docDefaults>
     <w:rPrDefault>
       <w:rPr>
@@ -2953,7 +5527,7 @@
       </w:pPr>
     </w:pPrDefault>
   </w:docDefaults>
-  <w:latentStyles w:defLockedState="0" w:defUIPriority="99" w:defSemiHidden="0" w:defUnhideWhenUsed="0" w:defQFormat="0" w:count="375">
+  <w:latentStyles w:defLockedState="0" w:defUIPriority="99" w:defSemiHidden="0" w:defUnhideWhenUsed="0" w:defQFormat="0" w:count="376">
     <w:lsdException w:name="Normal" w:uiPriority="0" w:qFormat="1"/>
     <w:lsdException w:name="heading 1" w:uiPriority="9" w:qFormat="1"/>
     <w:lsdException w:name="heading 2" w:semiHidden="1" w:uiPriority="9" w:unhideWhenUsed="1" w:qFormat="1"/>
@@ -3329,6 +5903,7 @@
     <w:lsdException w:name="Smart Hyperlink" w:semiHidden="1" w:unhideWhenUsed="1"/>
     <w:lsdException w:name="Hashtag" w:semiHidden="1" w:unhideWhenUsed="1"/>
     <w:lsdException w:name="Unresolved Mention" w:semiHidden="1" w:unhideWhenUsed="1"/>
+    <w:lsdException w:name="Smart Link" w:semiHidden="1" w:unhideWhenUsed="1"/>
   </w:latentStyles>
   <w:style w:type="paragraph" w:default="1" w:styleId="Normal">
     <w:name w:val="Normal"/>
@@ -4702,141 +7277,59 @@
 </file>
 
 <file path=customXml/item1.xml><?xml version="1.0" encoding="utf-8"?>
-<p:properties xmlns:p="http://schemas.microsoft.com/office/2006/metadata/properties" xmlns:xsi="http://www.w3.org/2001/XMLSchema-instance" xmlns:pc="http://schemas.microsoft.com/office/infopath/2007/PartnerControls">
-  <documentManagement>
-    <APDescription xmlns="4873beb7-5857-4685-be1f-d57550cc96cc" xsi:nil="true"/>
-    <AssetExpire xmlns="4873beb7-5857-4685-be1f-d57550cc96cc">2029-01-01T08:00:00+00:00</AssetExpire>
-    <CampaignTagsTaxHTField0 xmlns="4873beb7-5857-4685-be1f-d57550cc96cc">
-      <Terms xmlns="http://schemas.microsoft.com/office/infopath/2007/PartnerControls"/>
-    </CampaignTagsTaxHTField0>
-    <IntlLangReviewDate xmlns="4873beb7-5857-4685-be1f-d57550cc96cc" xsi:nil="true"/>
-    <TPFriendlyName xmlns="4873beb7-5857-4685-be1f-d57550cc96cc" xsi:nil="true"/>
-    <IntlLangReview xmlns="4873beb7-5857-4685-be1f-d57550cc96cc">false</IntlLangReview>
-    <LocLastLocAttemptVersionLookup xmlns="4873beb7-5857-4685-be1f-d57550cc96cc">864570</LocLastLocAttemptVersionLookup>
-    <PolicheckWords xmlns="4873beb7-5857-4685-be1f-d57550cc96cc" xsi:nil="true"/>
-    <SubmitterId xmlns="4873beb7-5857-4685-be1f-d57550cc96cc" xsi:nil="true"/>
-    <AcquiredFrom xmlns="4873beb7-5857-4685-be1f-d57550cc96cc">Internal MS</AcquiredFrom>
-    <EditorialStatus xmlns="4873beb7-5857-4685-be1f-d57550cc96cc">Complete</EditorialStatus>
-    <Markets xmlns="4873beb7-5857-4685-be1f-d57550cc96cc"/>
-    <OriginAsset xmlns="4873beb7-5857-4685-be1f-d57550cc96cc" xsi:nil="true"/>
-    <AssetStart xmlns="4873beb7-5857-4685-be1f-d57550cc96cc">2012-11-01T04:53:00+00:00</AssetStart>
-    <FriendlyTitle xmlns="4873beb7-5857-4685-be1f-d57550cc96cc" xsi:nil="true"/>
-    <MarketSpecific xmlns="4873beb7-5857-4685-be1f-d57550cc96cc">false</MarketSpecific>
-    <TPNamespace xmlns="4873beb7-5857-4685-be1f-d57550cc96cc" xsi:nil="true"/>
-    <PublishStatusLookup xmlns="4873beb7-5857-4685-be1f-d57550cc96cc">
-      <Value>1655138</Value>
-    </PublishStatusLookup>
-    <APAuthor xmlns="4873beb7-5857-4685-be1f-d57550cc96cc">
-      <UserInfo>
-        <DisplayName>MIDDLEEAST\v-keerth</DisplayName>
-        <AccountId>2799</AccountId>
-        <AccountType/>
-      </UserInfo>
-    </APAuthor>
-    <TPCommandLine xmlns="4873beb7-5857-4685-be1f-d57550cc96cc" xsi:nil="true"/>
-    <IntlLangReviewer xmlns="4873beb7-5857-4685-be1f-d57550cc96cc" xsi:nil="true"/>
-    <OpenTemplate xmlns="4873beb7-5857-4685-be1f-d57550cc96cc">true</OpenTemplate>
-    <CSXSubmissionDate xmlns="4873beb7-5857-4685-be1f-d57550cc96cc" xsi:nil="true"/>
-    <TaxCatchAll xmlns="4873beb7-5857-4685-be1f-d57550cc96cc"/>
-    <Manager xmlns="4873beb7-5857-4685-be1f-d57550cc96cc" xsi:nil="true"/>
-    <NumericId xmlns="4873beb7-5857-4685-be1f-d57550cc96cc" xsi:nil="true"/>
-    <ParentAssetId xmlns="4873beb7-5857-4685-be1f-d57550cc96cc" xsi:nil="true"/>
-    <OriginalSourceMarket xmlns="4873beb7-5857-4685-be1f-d57550cc96cc" xsi:nil="true"/>
-    <ApprovalStatus xmlns="4873beb7-5857-4685-be1f-d57550cc96cc">InProgress</ApprovalStatus>
-    <TPComponent xmlns="4873beb7-5857-4685-be1f-d57550cc96cc" xsi:nil="true"/>
-    <EditorialTags xmlns="4873beb7-5857-4685-be1f-d57550cc96cc" xsi:nil="true"/>
-    <TPExecutable xmlns="4873beb7-5857-4685-be1f-d57550cc96cc" xsi:nil="true"/>
-    <TPLaunchHelpLink xmlns="4873beb7-5857-4685-be1f-d57550cc96cc" xsi:nil="true"/>
-    <LocComments xmlns="4873beb7-5857-4685-be1f-d57550cc96cc" xsi:nil="true"/>
-    <LocRecommendedHandoff xmlns="4873beb7-5857-4685-be1f-d57550cc96cc" xsi:nil="true"/>
-    <SourceTitle xmlns="4873beb7-5857-4685-be1f-d57550cc96cc" xsi:nil="true"/>
-    <CSXUpdate xmlns="4873beb7-5857-4685-be1f-d57550cc96cc">false</CSXUpdate>
-    <IntlLocPriority xmlns="4873beb7-5857-4685-be1f-d57550cc96cc" xsi:nil="true"/>
-    <UAProjectedTotalWords xmlns="4873beb7-5857-4685-be1f-d57550cc96cc" xsi:nil="true"/>
-    <AssetType xmlns="4873beb7-5857-4685-be1f-d57550cc96cc">TP</AssetType>
-    <MachineTranslated xmlns="4873beb7-5857-4685-be1f-d57550cc96cc">false</MachineTranslated>
-    <OutputCachingOn xmlns="4873beb7-5857-4685-be1f-d57550cc96cc">false</OutputCachingOn>
-    <TemplateStatus xmlns="4873beb7-5857-4685-be1f-d57550cc96cc">Complete</TemplateStatus>
-    <IsSearchable xmlns="4873beb7-5857-4685-be1f-d57550cc96cc">true</IsSearchable>
-    <ContentItem xmlns="4873beb7-5857-4685-be1f-d57550cc96cc" xsi:nil="true"/>
-    <HandoffToMSDN xmlns="4873beb7-5857-4685-be1f-d57550cc96cc" xsi:nil="true"/>
-    <ShowIn xmlns="4873beb7-5857-4685-be1f-d57550cc96cc">Show everywhere</ShowIn>
-    <ThumbnailAssetId xmlns="4873beb7-5857-4685-be1f-d57550cc96cc" xsi:nil="true"/>
-    <UALocComments xmlns="4873beb7-5857-4685-be1f-d57550cc96cc" xsi:nil="true"/>
-    <UALocRecommendation xmlns="4873beb7-5857-4685-be1f-d57550cc96cc">Localize</UALocRecommendation>
-    <LastModifiedDateTime xmlns="4873beb7-5857-4685-be1f-d57550cc96cc" xsi:nil="true"/>
-    <LegacyData xmlns="4873beb7-5857-4685-be1f-d57550cc96cc" xsi:nil="true"/>
-    <LocManualTestRequired xmlns="4873beb7-5857-4685-be1f-d57550cc96cc">false</LocManualTestRequired>
-    <LocMarketGroupTiers2 xmlns="4873beb7-5857-4685-be1f-d57550cc96cc" xsi:nil="true"/>
-    <ClipArtFilename xmlns="4873beb7-5857-4685-be1f-d57550cc96cc" xsi:nil="true"/>
-    <TPApplication xmlns="4873beb7-5857-4685-be1f-d57550cc96cc" xsi:nil="true"/>
-    <CSXHash xmlns="4873beb7-5857-4685-be1f-d57550cc96cc" xsi:nil="true"/>
-    <DirectSourceMarket xmlns="4873beb7-5857-4685-be1f-d57550cc96cc" xsi:nil="true"/>
-    <PrimaryImageGen xmlns="4873beb7-5857-4685-be1f-d57550cc96cc">true</PrimaryImageGen>
-    <PlannedPubDate xmlns="4873beb7-5857-4685-be1f-d57550cc96cc" xsi:nil="true"/>
-    <CSXSubmissionMarket xmlns="4873beb7-5857-4685-be1f-d57550cc96cc" xsi:nil="true"/>
-    <Downloads xmlns="4873beb7-5857-4685-be1f-d57550cc96cc">0</Downloads>
-    <ArtSampleDocs xmlns="4873beb7-5857-4685-be1f-d57550cc96cc" xsi:nil="true"/>
-    <TrustLevel xmlns="4873beb7-5857-4685-be1f-d57550cc96cc">1 Microsoft Managed Content</TrustLevel>
-    <BlockPublish xmlns="4873beb7-5857-4685-be1f-d57550cc96cc">false</BlockPublish>
-    <TPLaunchHelpLinkType xmlns="4873beb7-5857-4685-be1f-d57550cc96cc">Template</TPLaunchHelpLinkType>
-    <LocalizationTagsTaxHTField0 xmlns="4873beb7-5857-4685-be1f-d57550cc96cc">
-      <Terms xmlns="http://schemas.microsoft.com/office/infopath/2007/PartnerControls"/>
-    </LocalizationTagsTaxHTField0>
-    <BusinessGroup xmlns="4873beb7-5857-4685-be1f-d57550cc96cc" xsi:nil="true"/>
-    <Providers xmlns="4873beb7-5857-4685-be1f-d57550cc96cc" xsi:nil="true"/>
-    <TemplateTemplateType xmlns="4873beb7-5857-4685-be1f-d57550cc96cc">Word Document Template</TemplateTemplateType>
-    <TimesCloned xmlns="4873beb7-5857-4685-be1f-d57550cc96cc" xsi:nil="true"/>
-    <TPAppVersion xmlns="4873beb7-5857-4685-be1f-d57550cc96cc" xsi:nil="true"/>
-    <VoteCount xmlns="4873beb7-5857-4685-be1f-d57550cc96cc" xsi:nil="true"/>
-    <AverageRating xmlns="4873beb7-5857-4685-be1f-d57550cc96cc" xsi:nil="true"/>
-    <FeatureTagsTaxHTField0 xmlns="4873beb7-5857-4685-be1f-d57550cc96cc">
-      <Terms xmlns="http://schemas.microsoft.com/office/infopath/2007/PartnerControls"/>
-    </FeatureTagsTaxHTField0>
-    <Provider xmlns="4873beb7-5857-4685-be1f-d57550cc96cc" xsi:nil="true"/>
-    <UACurrentWords xmlns="4873beb7-5857-4685-be1f-d57550cc96cc" xsi:nil="true"/>
-    <AssetId xmlns="4873beb7-5857-4685-be1f-d57550cc96cc">TP103749966</AssetId>
-    <TPClientViewer xmlns="4873beb7-5857-4685-be1f-d57550cc96cc" xsi:nil="true"/>
-    <DSATActionTaken xmlns="4873beb7-5857-4685-be1f-d57550cc96cc" xsi:nil="true"/>
-    <APEditor xmlns="4873beb7-5857-4685-be1f-d57550cc96cc">
-      <UserInfo>
-        <DisplayName/>
-        <AccountId xsi:nil="true"/>
-        <AccountType/>
-      </UserInfo>
-    </APEditor>
-    <TPInstallLocation xmlns="4873beb7-5857-4685-be1f-d57550cc96cc" xsi:nil="true"/>
-    <OOCacheId xmlns="4873beb7-5857-4685-be1f-d57550cc96cc" xsi:nil="true"/>
-    <IsDeleted xmlns="4873beb7-5857-4685-be1f-d57550cc96cc">false</IsDeleted>
-    <PublishTargets xmlns="4873beb7-5857-4685-be1f-d57550cc96cc">OfficeOnlineVNext</PublishTargets>
-    <ApprovalLog xmlns="4873beb7-5857-4685-be1f-d57550cc96cc" xsi:nil="true"/>
-    <BugNumber xmlns="4873beb7-5857-4685-be1f-d57550cc96cc" xsi:nil="true"/>
-    <CrawlForDependencies xmlns="4873beb7-5857-4685-be1f-d57550cc96cc">false</CrawlForDependencies>
-    <InternalTagsTaxHTField0 xmlns="4873beb7-5857-4685-be1f-d57550cc96cc">
-      <Terms xmlns="http://schemas.microsoft.com/office/infopath/2007/PartnerControls"/>
-    </InternalTagsTaxHTField0>
-    <LastHandOff xmlns="4873beb7-5857-4685-be1f-d57550cc96cc" xsi:nil="true"/>
-    <Milestone xmlns="4873beb7-5857-4685-be1f-d57550cc96cc" xsi:nil="true"/>
-    <OriginalRelease xmlns="4873beb7-5857-4685-be1f-d57550cc96cc">15</OriginalRelease>
-    <RecommendationsModifier xmlns="4873beb7-5857-4685-be1f-d57550cc96cc" xsi:nil="true"/>
-    <ScenarioTagsTaxHTField0 xmlns="4873beb7-5857-4685-be1f-d57550cc96cc">
-      <Terms xmlns="http://schemas.microsoft.com/office/infopath/2007/PartnerControls"/>
-    </ScenarioTagsTaxHTField0>
-    <UANotes xmlns="4873beb7-5857-4685-be1f-d57550cc96cc" xsi:nil="true"/>
-  </documentManagement>
-</p:properties>
+<b:Sources xmlns:b="http://schemas.openxmlformats.org/officeDocument/2006/bibliography" SelectedStyle="\APA.XSL" StyleName="APA">
+  <b:Source>
+    <b:Tag>RSt01</b:Tag>
+    <b:SourceType>Book</b:SourceType>
+    <b:Guid>{7AD77338-905D-470F-B1E0-188E68B0C2E5}</b:Guid>
+    <b:Author>
+      <b:Author>
+        <b:NameList>
+          <b:Person>
+            <b:Last>Stair</b:Last>
+            <b:First>R</b:First>
+          </b:Person>
+          <b:Person>
+            <b:Last>Reynolds</b:Last>
+            <b:First>G.</b:First>
+          </b:Person>
+        </b:NameList>
+      </b:Author>
+    </b:Author>
+    <b:Title>Principles of Information Systems</b:Title>
+    <b:Year>2001</b:Year>
+    <b:City>Boston</b:City>
+    <b:Publisher>Course Technology</b:Publisher>
+    <b:RefOrder>1</b:RefOrder>
+  </b:Source>
+  <b:Source>
+    <b:Tag>Kro09</b:Tag>
+    <b:SourceType>Book</b:SourceType>
+    <b:Guid>{BECAF388-DFB8-4ECD-A8A7-68C152322225}</b:Guid>
+    <b:Author>
+      <b:Author>
+        <b:NameList>
+          <b:Person>
+            <b:Last>Kroenke</b:Last>
+            <b:First>D.</b:First>
+          </b:Person>
+          <b:Person>
+            <b:Last>Auer</b:Last>
+            <b:First>D.</b:First>
+          </b:Person>
+        </b:NameList>
+      </b:Author>
+    </b:Author>
+    <b:Year>2009</b:Year>
+    <b:Title>Database Concepts</b:Title>
+    <b:City>New Jersey</b:City>
+    <b:Publisher>Prentice Hall</b:Publisher>
+    <b:RefOrder>2</b:RefOrder>
+  </b:Source>
+</b:Sources>
 </file>
 
 <file path=customXml/item2.xml><?xml version="1.0" encoding="utf-8"?>
-<?mso-contentType ?>
-<FormTemplates xmlns="http://schemas.microsoft.com/sharepoint/v3/contenttype/forms">
-  <Display>DocumentLibraryForm</Display>
-  <Edit>AssetEditForm</Edit>
-  <New>DocumentLibraryForm</New>
-</FormTemplates>
-</file>
-
-<file path=customXml/item3.xml><?xml version="1.0" encoding="utf-8"?>
 <ct:contentTypeSchema xmlns:ct="http://schemas.microsoft.com/office/2006/metadata/contentType" xmlns:ma="http://schemas.microsoft.com/office/2006/metadata/properties/metaAttributes" ct:_="" ma:_="" ma:contentTypeName="TemplateFile" ma:contentTypeID="0x0101006EDDDB5EE6D98C44930B742096920B300400F5B6D36B3EF94B4E9A635CDF2A18F5B8" ma:contentTypeVersion="72" ma:contentTypeDescription="Create a new document." ma:contentTypeScope="" ma:versionID="a23e56308344d904b51738559c3d67c9">
   <xsd:schema xmlns:xsd="http://www.w3.org/2001/XMLSchema" xmlns:xs="http://www.w3.org/2001/XMLSchema" xmlns:p="http://schemas.microsoft.com/office/2006/metadata/properties" xmlns:ns2="4873beb7-5857-4685-be1f-d57550cc96cc" targetNamespace="http://schemas.microsoft.com/office/2006/metadata/properties" ma:root="true" ma:fieldsID="cd0908cc4600e77bf5da051303e00c8d" ns2:_="">
     <xsd:import namespace="4873beb7-5857-4685-be1f-d57550cc96cc"/>
@@ -5876,84 +8369,150 @@
 </ct:contentTypeSchema>
 </file>
 
+<file path=customXml/item3.xml><?xml version="1.0" encoding="utf-8"?>
+<?mso-contentType ?>
+<FormTemplates xmlns="http://schemas.microsoft.com/sharepoint/v3/contenttype/forms">
+  <Display>DocumentLibraryForm</Display>
+  <Edit>AssetEditForm</Edit>
+  <New>DocumentLibraryForm</New>
+</FormTemplates>
+</file>
+
 <file path=customXml/item4.xml><?xml version="1.0" encoding="utf-8"?>
-<b:Sources xmlns:b="http://schemas.openxmlformats.org/officeDocument/2006/bibliography" SelectedStyle="\APA.XSL" StyleName="APA">
-  <b:Source>
-    <b:Tag>RSt01</b:Tag>
-    <b:SourceType>Book</b:SourceType>
-    <b:Guid>{7AD77338-905D-470F-B1E0-188E68B0C2E5}</b:Guid>
-    <b:Author>
-      <b:Author>
-        <b:NameList>
-          <b:Person>
-            <b:Last>Stair</b:Last>
-            <b:First>R</b:First>
-          </b:Person>
-          <b:Person>
-            <b:Last>Reynolds</b:Last>
-            <b:First>G.</b:First>
-          </b:Person>
-        </b:NameList>
-      </b:Author>
-    </b:Author>
-    <b:Title>Principles of Information Systems</b:Title>
-    <b:Year>2001</b:Year>
-    <b:City>Boston</b:City>
-    <b:Publisher>Course Technology</b:Publisher>
-    <b:RefOrder>1</b:RefOrder>
-  </b:Source>
-  <b:Source>
-    <b:Tag>Kro09</b:Tag>
-    <b:SourceType>Book</b:SourceType>
-    <b:Guid>{BECAF388-DFB8-4ECD-A8A7-68C152322225}</b:Guid>
-    <b:Author>
-      <b:Author>
-        <b:NameList>
-          <b:Person>
-            <b:Last>Kroenke</b:Last>
-            <b:First>D.</b:First>
-          </b:Person>
-          <b:Person>
-            <b:Last>Auer</b:Last>
-            <b:First>D.</b:First>
-          </b:Person>
-        </b:NameList>
-      </b:Author>
-    </b:Author>
-    <b:Year>2009</b:Year>
-    <b:Title>Database Concepts</b:Title>
-    <b:City>New Jersey</b:City>
-    <b:Publisher>Prentice Hall</b:Publisher>
-    <b:RefOrder>2</b:RefOrder>
-  </b:Source>
-</b:Sources>
+<p:properties xmlns:p="http://schemas.microsoft.com/office/2006/metadata/properties" xmlns:xsi="http://www.w3.org/2001/XMLSchema-instance" xmlns:pc="http://schemas.microsoft.com/office/infopath/2007/PartnerControls">
+  <documentManagement>
+    <APDescription xmlns="4873beb7-5857-4685-be1f-d57550cc96cc" xsi:nil="true"/>
+    <AssetExpire xmlns="4873beb7-5857-4685-be1f-d57550cc96cc">2029-01-01T08:00:00+00:00</AssetExpire>
+    <CampaignTagsTaxHTField0 xmlns="4873beb7-5857-4685-be1f-d57550cc96cc">
+      <Terms xmlns="http://schemas.microsoft.com/office/infopath/2007/PartnerControls"/>
+    </CampaignTagsTaxHTField0>
+    <IntlLangReviewDate xmlns="4873beb7-5857-4685-be1f-d57550cc96cc" xsi:nil="true"/>
+    <TPFriendlyName xmlns="4873beb7-5857-4685-be1f-d57550cc96cc" xsi:nil="true"/>
+    <IntlLangReview xmlns="4873beb7-5857-4685-be1f-d57550cc96cc">false</IntlLangReview>
+    <LocLastLocAttemptVersionLookup xmlns="4873beb7-5857-4685-be1f-d57550cc96cc">864570</LocLastLocAttemptVersionLookup>
+    <PolicheckWords xmlns="4873beb7-5857-4685-be1f-d57550cc96cc" xsi:nil="true"/>
+    <SubmitterId xmlns="4873beb7-5857-4685-be1f-d57550cc96cc" xsi:nil="true"/>
+    <AcquiredFrom xmlns="4873beb7-5857-4685-be1f-d57550cc96cc">Internal MS</AcquiredFrom>
+    <EditorialStatus xmlns="4873beb7-5857-4685-be1f-d57550cc96cc">Complete</EditorialStatus>
+    <Markets xmlns="4873beb7-5857-4685-be1f-d57550cc96cc"/>
+    <OriginAsset xmlns="4873beb7-5857-4685-be1f-d57550cc96cc" xsi:nil="true"/>
+    <AssetStart xmlns="4873beb7-5857-4685-be1f-d57550cc96cc">2012-11-01T04:53:00+00:00</AssetStart>
+    <FriendlyTitle xmlns="4873beb7-5857-4685-be1f-d57550cc96cc" xsi:nil="true"/>
+    <MarketSpecific xmlns="4873beb7-5857-4685-be1f-d57550cc96cc">false</MarketSpecific>
+    <TPNamespace xmlns="4873beb7-5857-4685-be1f-d57550cc96cc" xsi:nil="true"/>
+    <PublishStatusLookup xmlns="4873beb7-5857-4685-be1f-d57550cc96cc">
+      <Value>1655138</Value>
+    </PublishStatusLookup>
+    <APAuthor xmlns="4873beb7-5857-4685-be1f-d57550cc96cc">
+      <UserInfo>
+        <DisplayName>MIDDLEEAST\v-keerth</DisplayName>
+        <AccountId>2799</AccountId>
+        <AccountType/>
+      </UserInfo>
+    </APAuthor>
+    <TPCommandLine xmlns="4873beb7-5857-4685-be1f-d57550cc96cc" xsi:nil="true"/>
+    <IntlLangReviewer xmlns="4873beb7-5857-4685-be1f-d57550cc96cc" xsi:nil="true"/>
+    <OpenTemplate xmlns="4873beb7-5857-4685-be1f-d57550cc96cc">true</OpenTemplate>
+    <CSXSubmissionDate xmlns="4873beb7-5857-4685-be1f-d57550cc96cc" xsi:nil="true"/>
+    <TaxCatchAll xmlns="4873beb7-5857-4685-be1f-d57550cc96cc"/>
+    <Manager xmlns="4873beb7-5857-4685-be1f-d57550cc96cc" xsi:nil="true"/>
+    <NumericId xmlns="4873beb7-5857-4685-be1f-d57550cc96cc" xsi:nil="true"/>
+    <ParentAssetId xmlns="4873beb7-5857-4685-be1f-d57550cc96cc" xsi:nil="true"/>
+    <OriginalSourceMarket xmlns="4873beb7-5857-4685-be1f-d57550cc96cc" xsi:nil="true"/>
+    <ApprovalStatus xmlns="4873beb7-5857-4685-be1f-d57550cc96cc">InProgress</ApprovalStatus>
+    <TPComponent xmlns="4873beb7-5857-4685-be1f-d57550cc96cc" xsi:nil="true"/>
+    <EditorialTags xmlns="4873beb7-5857-4685-be1f-d57550cc96cc" xsi:nil="true"/>
+    <TPExecutable xmlns="4873beb7-5857-4685-be1f-d57550cc96cc" xsi:nil="true"/>
+    <TPLaunchHelpLink xmlns="4873beb7-5857-4685-be1f-d57550cc96cc" xsi:nil="true"/>
+    <LocComments xmlns="4873beb7-5857-4685-be1f-d57550cc96cc" xsi:nil="true"/>
+    <LocRecommendedHandoff xmlns="4873beb7-5857-4685-be1f-d57550cc96cc" xsi:nil="true"/>
+    <SourceTitle xmlns="4873beb7-5857-4685-be1f-d57550cc96cc" xsi:nil="true"/>
+    <CSXUpdate xmlns="4873beb7-5857-4685-be1f-d57550cc96cc">false</CSXUpdate>
+    <IntlLocPriority xmlns="4873beb7-5857-4685-be1f-d57550cc96cc" xsi:nil="true"/>
+    <UAProjectedTotalWords xmlns="4873beb7-5857-4685-be1f-d57550cc96cc" xsi:nil="true"/>
+    <AssetType xmlns="4873beb7-5857-4685-be1f-d57550cc96cc">TP</AssetType>
+    <MachineTranslated xmlns="4873beb7-5857-4685-be1f-d57550cc96cc">false</MachineTranslated>
+    <OutputCachingOn xmlns="4873beb7-5857-4685-be1f-d57550cc96cc">false</OutputCachingOn>
+    <TemplateStatus xmlns="4873beb7-5857-4685-be1f-d57550cc96cc">Complete</TemplateStatus>
+    <IsSearchable xmlns="4873beb7-5857-4685-be1f-d57550cc96cc">true</IsSearchable>
+    <ContentItem xmlns="4873beb7-5857-4685-be1f-d57550cc96cc" xsi:nil="true"/>
+    <HandoffToMSDN xmlns="4873beb7-5857-4685-be1f-d57550cc96cc" xsi:nil="true"/>
+    <ShowIn xmlns="4873beb7-5857-4685-be1f-d57550cc96cc">Show everywhere</ShowIn>
+    <ThumbnailAssetId xmlns="4873beb7-5857-4685-be1f-d57550cc96cc" xsi:nil="true"/>
+    <UALocComments xmlns="4873beb7-5857-4685-be1f-d57550cc96cc" xsi:nil="true"/>
+    <UALocRecommendation xmlns="4873beb7-5857-4685-be1f-d57550cc96cc">Localize</UALocRecommendation>
+    <LastModifiedDateTime xmlns="4873beb7-5857-4685-be1f-d57550cc96cc" xsi:nil="true"/>
+    <LegacyData xmlns="4873beb7-5857-4685-be1f-d57550cc96cc" xsi:nil="true"/>
+    <LocManualTestRequired xmlns="4873beb7-5857-4685-be1f-d57550cc96cc">false</LocManualTestRequired>
+    <LocMarketGroupTiers2 xmlns="4873beb7-5857-4685-be1f-d57550cc96cc" xsi:nil="true"/>
+    <ClipArtFilename xmlns="4873beb7-5857-4685-be1f-d57550cc96cc" xsi:nil="true"/>
+    <TPApplication xmlns="4873beb7-5857-4685-be1f-d57550cc96cc" xsi:nil="true"/>
+    <CSXHash xmlns="4873beb7-5857-4685-be1f-d57550cc96cc" xsi:nil="true"/>
+    <DirectSourceMarket xmlns="4873beb7-5857-4685-be1f-d57550cc96cc" xsi:nil="true"/>
+    <PrimaryImageGen xmlns="4873beb7-5857-4685-be1f-d57550cc96cc">true</PrimaryImageGen>
+    <PlannedPubDate xmlns="4873beb7-5857-4685-be1f-d57550cc96cc" xsi:nil="true"/>
+    <CSXSubmissionMarket xmlns="4873beb7-5857-4685-be1f-d57550cc96cc" xsi:nil="true"/>
+    <Downloads xmlns="4873beb7-5857-4685-be1f-d57550cc96cc">0</Downloads>
+    <ArtSampleDocs xmlns="4873beb7-5857-4685-be1f-d57550cc96cc" xsi:nil="true"/>
+    <TrustLevel xmlns="4873beb7-5857-4685-be1f-d57550cc96cc">1 Microsoft Managed Content</TrustLevel>
+    <BlockPublish xmlns="4873beb7-5857-4685-be1f-d57550cc96cc">false</BlockPublish>
+    <TPLaunchHelpLinkType xmlns="4873beb7-5857-4685-be1f-d57550cc96cc">Template</TPLaunchHelpLinkType>
+    <LocalizationTagsTaxHTField0 xmlns="4873beb7-5857-4685-be1f-d57550cc96cc">
+      <Terms xmlns="http://schemas.microsoft.com/office/infopath/2007/PartnerControls"/>
+    </LocalizationTagsTaxHTField0>
+    <BusinessGroup xmlns="4873beb7-5857-4685-be1f-d57550cc96cc" xsi:nil="true"/>
+    <Providers xmlns="4873beb7-5857-4685-be1f-d57550cc96cc" xsi:nil="true"/>
+    <TemplateTemplateType xmlns="4873beb7-5857-4685-be1f-d57550cc96cc">Word Document Template</TemplateTemplateType>
+    <TimesCloned xmlns="4873beb7-5857-4685-be1f-d57550cc96cc" xsi:nil="true"/>
+    <TPAppVersion xmlns="4873beb7-5857-4685-be1f-d57550cc96cc" xsi:nil="true"/>
+    <VoteCount xmlns="4873beb7-5857-4685-be1f-d57550cc96cc" xsi:nil="true"/>
+    <AverageRating xmlns="4873beb7-5857-4685-be1f-d57550cc96cc" xsi:nil="true"/>
+    <FeatureTagsTaxHTField0 xmlns="4873beb7-5857-4685-be1f-d57550cc96cc">
+      <Terms xmlns="http://schemas.microsoft.com/office/infopath/2007/PartnerControls"/>
+    </FeatureTagsTaxHTField0>
+    <Provider xmlns="4873beb7-5857-4685-be1f-d57550cc96cc" xsi:nil="true"/>
+    <UACurrentWords xmlns="4873beb7-5857-4685-be1f-d57550cc96cc" xsi:nil="true"/>
+    <AssetId xmlns="4873beb7-5857-4685-be1f-d57550cc96cc">TP103749966</AssetId>
+    <TPClientViewer xmlns="4873beb7-5857-4685-be1f-d57550cc96cc" xsi:nil="true"/>
+    <DSATActionTaken xmlns="4873beb7-5857-4685-be1f-d57550cc96cc" xsi:nil="true"/>
+    <APEditor xmlns="4873beb7-5857-4685-be1f-d57550cc96cc">
+      <UserInfo>
+        <DisplayName/>
+        <AccountId xsi:nil="true"/>
+        <AccountType/>
+      </UserInfo>
+    </APEditor>
+    <TPInstallLocation xmlns="4873beb7-5857-4685-be1f-d57550cc96cc" xsi:nil="true"/>
+    <OOCacheId xmlns="4873beb7-5857-4685-be1f-d57550cc96cc" xsi:nil="true"/>
+    <IsDeleted xmlns="4873beb7-5857-4685-be1f-d57550cc96cc">false</IsDeleted>
+    <PublishTargets xmlns="4873beb7-5857-4685-be1f-d57550cc96cc">OfficeOnlineVNext</PublishTargets>
+    <ApprovalLog xmlns="4873beb7-5857-4685-be1f-d57550cc96cc" xsi:nil="true"/>
+    <BugNumber xmlns="4873beb7-5857-4685-be1f-d57550cc96cc" xsi:nil="true"/>
+    <CrawlForDependencies xmlns="4873beb7-5857-4685-be1f-d57550cc96cc">false</CrawlForDependencies>
+    <InternalTagsTaxHTField0 xmlns="4873beb7-5857-4685-be1f-d57550cc96cc">
+      <Terms xmlns="http://schemas.microsoft.com/office/infopath/2007/PartnerControls"/>
+    </InternalTagsTaxHTField0>
+    <LastHandOff xmlns="4873beb7-5857-4685-be1f-d57550cc96cc" xsi:nil="true"/>
+    <Milestone xmlns="4873beb7-5857-4685-be1f-d57550cc96cc" xsi:nil="true"/>
+    <OriginalRelease xmlns="4873beb7-5857-4685-be1f-d57550cc96cc">15</OriginalRelease>
+    <RecommendationsModifier xmlns="4873beb7-5857-4685-be1f-d57550cc96cc" xsi:nil="true"/>
+    <ScenarioTagsTaxHTField0 xmlns="4873beb7-5857-4685-be1f-d57550cc96cc">
+      <Terms xmlns="http://schemas.microsoft.com/office/infopath/2007/PartnerControls"/>
+    </ScenarioTagsTaxHTField0>
+    <UANotes xmlns="4873beb7-5857-4685-be1f-d57550cc96cc" xsi:nil="true"/>
+  </documentManagement>
+</p:properties>
 </file>
 
 <file path=customXml/itemProps1.xml><?xml version="1.0" encoding="utf-8"?>
-<ds:datastoreItem xmlns:ds="http://schemas.openxmlformats.org/officeDocument/2006/customXml" ds:itemID="{83AE4ADC-D632-40A7-A0C1-0481BB069C4F}">
+<ds:datastoreItem xmlns:ds="http://schemas.openxmlformats.org/officeDocument/2006/customXml" ds:itemID="{11DED440-0552-4ABF-B28F-3BCEE45BF635}">
   <ds:schemaRefs>
-    <ds:schemaRef ds:uri="http://schemas.microsoft.com/office/2006/metadata/properties"/>
-    <ds:schemaRef ds:uri="http://purl.org/dc/elements/1.1/"/>
-    <ds:schemaRef ds:uri="http://schemas.microsoft.com/office/2006/documentManagement/types"/>
-    <ds:schemaRef ds:uri="http://purl.org/dc/dcmitype/"/>
-    <ds:schemaRef ds:uri="http://schemas.openxmlformats.org/package/2006/metadata/core-properties"/>
-    <ds:schemaRef ds:uri="http://www.w3.org/XML/1998/namespace"/>
-    <ds:schemaRef ds:uri="http://purl.org/dc/terms/"/>
-    <ds:schemaRef ds:uri="http://schemas.microsoft.com/office/infopath/2007/PartnerControls"/>
-    <ds:schemaRef ds:uri="4873beb7-5857-4685-be1f-d57550cc96cc"/>
+    <ds:schemaRef ds:uri="http://schemas.openxmlformats.org/officeDocument/2006/bibliography"/>
   </ds:schemaRefs>
 </ds:datastoreItem>
 </file>
 
 <file path=customXml/itemProps2.xml><?xml version="1.0" encoding="utf-8"?>
-<ds:datastoreItem xmlns:ds="http://schemas.openxmlformats.org/officeDocument/2006/customXml" ds:itemID="{FF740C13-C6A2-43D3-86C5-4CBB969C2CB1}">
-  <ds:schemaRefs>
-    <ds:schemaRef ds:uri="http://schemas.microsoft.com/sharepoint/v3/contenttype/forms"/>
-  </ds:schemaRefs>
-</ds:datastoreItem>
-</file>
-
-<file path=customXml/itemProps3.xml><?xml version="1.0" encoding="utf-8"?>
 <ds:datastoreItem xmlns:ds="http://schemas.openxmlformats.org/officeDocument/2006/customXml" ds:itemID="{88FF2527-3592-4DBF-9FD9-FEA06E5BF9A7}">
   <ds:schemaRefs>
     <ds:schemaRef ds:uri="http://schemas.microsoft.com/office/2006/metadata/contentType"/>
@@ -5971,10 +8530,26 @@
 </ds:datastoreItem>
 </file>
 
-<file path=customXml/itemProps4.xml><?xml version="1.0" encoding="utf-8"?>
-<ds:datastoreItem xmlns:ds="http://schemas.openxmlformats.org/officeDocument/2006/customXml" ds:itemID="{11DED440-0552-4ABF-B28F-3BCEE45BF635}">
+<file path=customXml/itemProps3.xml><?xml version="1.0" encoding="utf-8"?>
+<ds:datastoreItem xmlns:ds="http://schemas.openxmlformats.org/officeDocument/2006/customXml" ds:itemID="{FF740C13-C6A2-43D3-86C5-4CBB969C2CB1}">
   <ds:schemaRefs>
-    <ds:schemaRef ds:uri="http://schemas.openxmlformats.org/officeDocument/2006/bibliography"/>
+    <ds:schemaRef ds:uri="http://schemas.microsoft.com/sharepoint/v3/contenttype/forms"/>
   </ds:schemaRefs>
 </ds:datastoreItem>
+</file>
+
+<file path=customXml/itemProps4.xml><?xml version="1.0" encoding="utf-8"?>
+<ds:datastoreItem xmlns:ds="http://schemas.openxmlformats.org/officeDocument/2006/customXml" ds:itemID="{83AE4ADC-D632-40A7-A0C1-0481BB069C4F}">
+  <ds:schemaRefs>
+    <ds:schemaRef ds:uri="http://schemas.microsoft.com/office/2006/metadata/properties"/>
+    <ds:schemaRef ds:uri="http://schemas.microsoft.com/office/infopath/2007/PartnerControls"/>
+    <ds:schemaRef ds:uri="4873beb7-5857-4685-be1f-d57550cc96cc"/>
+  </ds:schemaRefs>
+</ds:datastoreItem>
+</file>
+
+<file path=docMetadata/LabelInfo.xml><?xml version="1.0" encoding="utf-8"?>
+<clbl:labelList xmlns:clbl="http://schemas.microsoft.com/office/2020/mipLabelMetadata">
+  <clbl:label id="{f42aa342-8706-4288-bd11-ebb85995028c}" enabled="1" method="Privileged" siteId="{72f988bf-86f1-41af-91ab-2d7cd011db47}" removed="0"/>
+</clbl:labelList>
 </file>